--- a/Dossier Professionnel.docx
+++ b/Dossier Professionnel.docx
@@ -1,6 +1,6 @@
 
 <file path=word/document.xml><?xml version="1.0" encoding="utf-8"?>
-<w:document xmlns:wpc="http://schemas.microsoft.com/office/word/2010/wordprocessingCanvas" xmlns:mc="http://schemas.openxmlformats.org/markup-compatibility/2006" xmlns:o="urn:schemas-microsoft-com:office:office" xmlns:r="http://schemas.openxmlformats.org/officeDocument/2006/relationships" xmlns:m="http://schemas.openxmlformats.org/officeDocument/2006/math" xmlns:v="urn:schemas-microsoft-com:vml" xmlns:wp14="http://schemas.microsoft.com/office/word/2010/wordprocessingDrawing" xmlns:wp="http://schemas.openxmlformats.org/drawingml/2006/wordprocessingDrawing" xmlns:w10="urn:schemas-microsoft-com:office:word" xmlns:w="http://schemas.openxmlformats.org/wordprocessingml/2006/main" xmlns:w14="http://schemas.microsoft.com/office/word/2010/wordml" xmlns:wpg="http://schemas.microsoft.com/office/word/2010/wordprocessingGroup" xmlns:wpi="http://schemas.microsoft.com/office/word/2010/wordprocessingInk" xmlns:wne="http://schemas.microsoft.com/office/word/2006/wordml" xmlns:wps="http://schemas.microsoft.com/office/word/2010/wordprocessingShape" mc:Ignorable="w14 wp14">
+<w:document xmlns:wpc="http://schemas.microsoft.com/office/word/2010/wordprocessingCanvas" xmlns:cx="http://schemas.microsoft.com/office/drawing/2014/chartex" xmlns:cx1="http://schemas.microsoft.com/office/drawing/2015/9/8/chartex" xmlns:cx2="http://schemas.microsoft.com/office/drawing/2015/10/21/chartex" xmlns:cx3="http://schemas.microsoft.com/office/drawing/2016/5/9/chartex" xmlns:cx4="http://schemas.microsoft.com/office/drawing/2016/5/10/chartex" xmlns:cx5="http://schemas.microsoft.com/office/drawing/2016/5/11/chartex" xmlns:cx6="http://schemas.microsoft.com/office/drawing/2016/5/12/chartex" xmlns:cx7="http://schemas.microsoft.com/office/drawing/2016/5/13/chartex" xmlns:cx8="http://schemas.microsoft.com/office/drawing/2016/5/14/chartex" xmlns:mc="http://schemas.openxmlformats.org/markup-compatibility/2006" xmlns:aink="http://schemas.microsoft.com/office/drawing/2016/ink" xmlns:am3d="http://schemas.microsoft.com/office/drawing/2017/model3d" xmlns:o="urn:schemas-microsoft-com:office:office" xmlns:r="http://schemas.openxmlformats.org/officeDocument/2006/relationships" xmlns:m="http://schemas.openxmlformats.org/officeDocument/2006/math" xmlns:v="urn:schemas-microsoft-com:vml" xmlns:wp14="http://schemas.microsoft.com/office/word/2010/wordprocessingDrawing" xmlns:wp="http://schemas.openxmlformats.org/drawingml/2006/wordprocessingDrawing" xmlns:w10="urn:schemas-microsoft-com:office:word" xmlns:w="http://schemas.openxmlformats.org/wordprocessingml/2006/main" xmlns:w14="http://schemas.microsoft.com/office/word/2010/wordml" xmlns:w15="http://schemas.microsoft.com/office/word/2012/wordml" xmlns:w16cid="http://schemas.microsoft.com/office/word/2016/wordml/cid" xmlns:w16se="http://schemas.microsoft.com/office/word/2015/wordml/symex" xmlns:wpg="http://schemas.microsoft.com/office/word/2010/wordprocessingGroup" xmlns:wpi="http://schemas.microsoft.com/office/word/2010/wordprocessingInk" xmlns:wne="http://schemas.microsoft.com/office/word/2006/wordml" xmlns:wps="http://schemas.microsoft.com/office/word/2010/wordprocessingShape" mc:Ignorable="w14 w15 w16se w16cid wp14">
   <w:body>
     <w:p>
       <w:pPr>
@@ -952,10 +952,10 @@
           <w:szCs w:val="28"/>
         </w:rPr>
         <w:sectPr>
-          <w:headerReference w:type="even" r:id="rId8"/>
-          <w:headerReference w:type="default" r:id="rId9"/>
-          <w:footerReference w:type="even" r:id="rId10"/>
-          <w:footerReference w:type="default" r:id="rId11"/>
+          <w:headerReference w:type="even" r:id="rId7"/>
+          <w:headerReference w:type="default" r:id="rId8"/>
+          <w:footerReference w:type="even" r:id="rId9"/>
+          <w:footerReference w:type="default" r:id="rId10"/>
           <w:pgSz w:w="11906" w:h="16838" w:code="9"/>
           <w:pgMar w:top="1418" w:right="1418" w:bottom="1418" w:left="1418" w:header="567" w:footer="510" w:gutter="0"/>
           <w:cols w:space="708"/>
@@ -1827,7 +1827,7 @@
                 <w:szCs w:val="28"/>
               </w:rPr>
             </w:pPr>
-            <w:hyperlink r:id="rId12" w:history="1">
+            <w:hyperlink r:id="rId11" w:history="1">
               <w:r>
                 <w:rPr>
                   <w:rStyle w:val="Lienhypertexte"/>
@@ -4610,29 +4610,7 @@
                 <w:sz w:val="20"/>
                 <w:szCs w:val="20"/>
               </w:rPr>
-              <w:t>(</w:t>
-            </w:r>
-            <w:proofErr w:type="gramStart"/>
-            <w:r>
-              <w:rPr>
-                <w:rFonts w:cstheme="minorHAnsi"/>
-                <w:i/>
-                <w:color w:val="404040" w:themeColor="text1" w:themeTint="BF"/>
-                <w:sz w:val="20"/>
-                <w:szCs w:val="20"/>
-              </w:rPr>
-              <w:t>facultatif</w:t>
-            </w:r>
-            <w:proofErr w:type="gramEnd"/>
-            <w:r>
-              <w:rPr>
-                <w:rFonts w:cstheme="minorHAnsi"/>
-                <w:i/>
-                <w:color w:val="404040" w:themeColor="text1" w:themeTint="BF"/>
-                <w:sz w:val="20"/>
-                <w:szCs w:val="20"/>
-              </w:rPr>
-              <w:t>)</w:t>
+              <w:t>(facultatif)</w:t>
             </w:r>
           </w:p>
         </w:tc>
@@ -4834,29 +4812,7 @@
                 <w:sz w:val="20"/>
                 <w:szCs w:val="20"/>
               </w:rPr>
-              <w:t>(</w:t>
-            </w:r>
-            <w:proofErr w:type="gramStart"/>
-            <w:r>
-              <w:rPr>
-                <w:rFonts w:cstheme="minorHAnsi"/>
-                <w:i/>
-                <w:color w:val="404040" w:themeColor="text1" w:themeTint="BF"/>
-                <w:sz w:val="20"/>
-                <w:szCs w:val="20"/>
-              </w:rPr>
-              <w:t>facultatif</w:t>
-            </w:r>
-            <w:proofErr w:type="gramEnd"/>
-            <w:r>
-              <w:rPr>
-                <w:rFonts w:cstheme="minorHAnsi"/>
-                <w:i/>
-                <w:color w:val="404040" w:themeColor="text1" w:themeTint="BF"/>
-                <w:sz w:val="20"/>
-                <w:szCs w:val="20"/>
-              </w:rPr>
-              <w:t>)</w:t>
+              <w:t>(facultatif)</w:t>
             </w:r>
           </w:p>
         </w:tc>
@@ -5588,7 +5544,43 @@
                 <w:sz w:val="24"/>
                 <w:szCs w:val="24"/>
               </w:rPr>
-              <w:t xml:space="preserve"> (téléphones et tablettes Android)</w:t>
+              <w:t xml:space="preserve"> (</w:t>
+            </w:r>
+            <w:r>
+              <w:rPr>
+                <w:rFonts w:cstheme="minorHAnsi"/>
+                <w:color w:val="404040" w:themeColor="text1" w:themeTint="BF"/>
+                <w:sz w:val="24"/>
+                <w:szCs w:val="24"/>
+              </w:rPr>
+              <w:t xml:space="preserve">smartphones </w:t>
+            </w:r>
+            <w:r>
+              <w:rPr>
+                <w:rFonts w:cstheme="minorHAnsi"/>
+                <w:color w:val="404040" w:themeColor="text1" w:themeTint="BF"/>
+                <w:sz w:val="24"/>
+                <w:szCs w:val="24"/>
+              </w:rPr>
+              <w:t>et tablettes Android</w:t>
+            </w:r>
+            <w:r>
+              <w:rPr>
+                <w:rFonts w:cstheme="minorHAnsi"/>
+                <w:color w:val="404040" w:themeColor="text1" w:themeTint="BF"/>
+                <w:sz w:val="24"/>
+                <w:szCs w:val="24"/>
+              </w:rPr>
+              <w:t>/IOS</w:t>
+            </w:r>
+            <w:r>
+              <w:rPr>
+                <w:rFonts w:cstheme="minorHAnsi"/>
+                <w:color w:val="404040" w:themeColor="text1" w:themeTint="BF"/>
+                <w:sz w:val="24"/>
+                <w:szCs w:val="24"/>
+              </w:rPr>
+              <w:t>)</w:t>
             </w:r>
             <w:r>
               <w:rPr>
@@ -5692,15 +5684,7 @@
                 <w:color w:val="404040" w:themeColor="text1" w:themeTint="BF"/>
                 <w:sz w:val="24"/>
               </w:rPr>
-              <w:t>splash-</w:t>
-            </w:r>
-            <w:r>
-              <w:rPr>
-                <w:rFonts w:cstheme="minorHAnsi"/>
-                <w:color w:val="404040" w:themeColor="text1" w:themeTint="BF"/>
-                <w:sz w:val="24"/>
-              </w:rPr>
-              <w:t>screen</w:t>
+              <w:t>splash</w:t>
             </w:r>
             <w:proofErr w:type="spellEnd"/>
             <w:r>
@@ -5709,7 +5693,15 @@
                 <w:color w:val="404040" w:themeColor="text1" w:themeTint="BF"/>
                 <w:sz w:val="24"/>
               </w:rPr>
-              <w:t>)</w:t>
+              <w:t>-</w:t>
+            </w:r>
+            <w:r>
+              <w:rPr>
+                <w:rFonts w:cstheme="minorHAnsi"/>
+                <w:color w:val="404040" w:themeColor="text1" w:themeTint="BF"/>
+                <w:sz w:val="24"/>
+              </w:rPr>
+              <w:t>screen)</w:t>
             </w:r>
             <w:r>
               <w:rPr>
@@ -5928,6 +5920,146 @@
                 <w:sz w:val="24"/>
               </w:rPr>
             </w:pPr>
+            <w:r>
+              <w:rPr>
+                <w:rFonts w:cstheme="minorHAnsi"/>
+                <w:noProof/>
+                <w:color w:val="404040" w:themeColor="text1" w:themeTint="BF"/>
+                <w:sz w:val="24"/>
+              </w:rPr>
+              <w:t xml:space="preserve">             </w:t>
+            </w:r>
+            <w:r>
+              <w:rPr>
+                <w:rFonts w:cstheme="minorHAnsi"/>
+                <w:noProof/>
+                <w:color w:val="404040" w:themeColor="text1" w:themeTint="BF"/>
+                <w:sz w:val="24"/>
+              </w:rPr>
+              <w:drawing>
+                <wp:inline distT="0" distB="0" distL="0" distR="0" wp14:anchorId="0948D01D" wp14:editId="28F00CF1">
+                  <wp:extent cx="2219148" cy="3505200"/>
+                  <wp:effectExtent l="0" t="0" r="0" b="0"/>
+                  <wp:docPr id="4" name="Image 4"/>
+                  <wp:cNvGraphicFramePr>
+                    <a:graphicFrameLocks xmlns:a="http://schemas.openxmlformats.org/drawingml/2006/main" noChangeAspect="1"/>
+                  </wp:cNvGraphicFramePr>
+                  <a:graphic xmlns:a="http://schemas.openxmlformats.org/drawingml/2006/main">
+                    <a:graphicData uri="http://schemas.openxmlformats.org/drawingml/2006/picture">
+                      <pic:pic xmlns:pic="http://schemas.openxmlformats.org/drawingml/2006/picture">
+                        <pic:nvPicPr>
+                          <pic:cNvPr id="4" name="8_facebook-android.jpg"/>
+                          <pic:cNvPicPr/>
+                        </pic:nvPicPr>
+                        <pic:blipFill>
+                          <a:blip r:embed="rId12">
+                            <a:extLst>
+                              <a:ext uri="{28A0092B-C50C-407E-A947-70E740481C1C}">
+                                <a14:useLocalDpi xmlns:a14="http://schemas.microsoft.com/office/drawing/2010/main" val="0"/>
+                              </a:ext>
+                            </a:extLst>
+                          </a:blip>
+                          <a:stretch>
+                            <a:fillRect/>
+                          </a:stretch>
+                        </pic:blipFill>
+                        <pic:spPr>
+                          <a:xfrm>
+                            <a:off x="0" y="0"/>
+                            <a:ext cx="2287224" cy="3612728"/>
+                          </a:xfrm>
+                          <a:prstGeom prst="rect">
+                            <a:avLst/>
+                          </a:prstGeom>
+                        </pic:spPr>
+                      </pic:pic>
+                    </a:graphicData>
+                  </a:graphic>
+                </wp:inline>
+              </w:drawing>
+            </w:r>
+            <w:r>
+              <w:rPr>
+                <w:rFonts w:cstheme="minorHAnsi"/>
+                <w:color w:val="404040" w:themeColor="text1" w:themeTint="BF"/>
+                <w:sz w:val="24"/>
+              </w:rPr>
+              <w:t xml:space="preserve">       </w:t>
+            </w:r>
+            <w:r>
+              <w:rPr>
+                <w:rFonts w:cstheme="minorHAnsi"/>
+                <w:color w:val="404040" w:themeColor="text1" w:themeTint="BF"/>
+                <w:sz w:val="24"/>
+              </w:rPr>
+              <w:t xml:space="preserve">                    </w:t>
+            </w:r>
+            <w:r>
+              <w:rPr>
+                <w:rFonts w:cstheme="minorHAnsi"/>
+                <w:color w:val="404040" w:themeColor="text1" w:themeTint="BF"/>
+                <w:sz w:val="24"/>
+              </w:rPr>
+              <w:t xml:space="preserve">        </w:t>
+            </w:r>
+            <w:r>
+              <w:rPr>
+                <w:rFonts w:ascii="Calibri" w:eastAsia="Times New Roman" w:hAnsi="Calibri" w:cs="Calibri"/>
+                <w:noProof/>
+                <w:color w:val="404040"/>
+                <w:sz w:val="24"/>
+                <w:lang w:eastAsia="fr-FR"/>
+              </w:rPr>
+              <w:drawing>
+                <wp:inline distT="0" distB="0" distL="0" distR="0" wp14:anchorId="4CC74743" wp14:editId="78EBD8D0">
+                  <wp:extent cx="2123158" cy="3486150"/>
+                  <wp:effectExtent l="0" t="0" r="0" b="0"/>
+                  <wp:docPr id="5" name="Image 5"/>
+                  <wp:cNvGraphicFramePr>
+                    <a:graphicFrameLocks xmlns:a="http://schemas.openxmlformats.org/drawingml/2006/main" noChangeAspect="1"/>
+                  </wp:cNvGraphicFramePr>
+                  <a:graphic xmlns:a="http://schemas.openxmlformats.org/drawingml/2006/main">
+                    <a:graphicData uri="http://schemas.openxmlformats.org/drawingml/2006/picture">
+                      <pic:pic xmlns:pic="http://schemas.openxmlformats.org/drawingml/2006/picture">
+                        <pic:nvPicPr>
+                          <pic:cNvPr id="5" name="Screenshot_2019-10-03-14-48-33-536_com.twitter.android.png"/>
+                          <pic:cNvPicPr/>
+                        </pic:nvPicPr>
+                        <pic:blipFill>
+                          <a:blip r:embed="rId13" cstate="print">
+                            <a:extLst>
+                              <a:ext uri="{28A0092B-C50C-407E-A947-70E740481C1C}">
+                                <a14:useLocalDpi xmlns:a14="http://schemas.microsoft.com/office/drawing/2010/main" val="0"/>
+                              </a:ext>
+                            </a:extLst>
+                          </a:blip>
+                          <a:stretch>
+                            <a:fillRect/>
+                          </a:stretch>
+                        </pic:blipFill>
+                        <pic:spPr>
+                          <a:xfrm>
+                            <a:off x="0" y="0"/>
+                            <a:ext cx="2137348" cy="3509450"/>
+                          </a:xfrm>
+                          <a:prstGeom prst="rect">
+                            <a:avLst/>
+                          </a:prstGeom>
+                        </pic:spPr>
+                      </pic:pic>
+                    </a:graphicData>
+                  </a:graphic>
+                </wp:inline>
+              </w:drawing>
+            </w:r>
+            <w:r>
+              <w:rPr>
+                <w:rFonts w:cstheme="minorHAnsi"/>
+                <w:color w:val="404040" w:themeColor="text1" w:themeTint="BF"/>
+                <w:sz w:val="24"/>
+              </w:rPr>
+              <w:t xml:space="preserve">         </w:t>
+            </w:r>
           </w:p>
           <w:p>
             <w:pPr>
@@ -5945,7 +6077,130 @@
                 <w:color w:val="404040" w:themeColor="text1" w:themeTint="BF"/>
                 <w:sz w:val="24"/>
               </w:rPr>
-              <w:t>Captures d’écran ici :</w:t>
+              <w:t xml:space="preserve"> </w:t>
+            </w:r>
+            <w:r>
+              <w:rPr>
+                <w:rFonts w:cstheme="minorHAnsi"/>
+                <w:color w:val="404040" w:themeColor="text1" w:themeTint="BF"/>
+                <w:sz w:val="24"/>
+              </w:rPr>
+              <w:t xml:space="preserve">          </w:t>
+            </w:r>
+            <w:r>
+              <w:rPr>
+                <w:rFonts w:cstheme="minorHAnsi"/>
+                <w:color w:val="404040" w:themeColor="text1" w:themeTint="BF"/>
+                <w:sz w:val="24"/>
+              </w:rPr>
+              <w:t xml:space="preserve">   </w:t>
+            </w:r>
+            <w:r>
+              <w:rPr>
+                <w:rFonts w:cstheme="minorHAnsi"/>
+                <w:noProof/>
+                <w:color w:val="404040" w:themeColor="text1" w:themeTint="BF"/>
+                <w:sz w:val="24"/>
+              </w:rPr>
+              <w:drawing>
+                <wp:inline distT="0" distB="0" distL="0" distR="0" wp14:anchorId="56D119D4" wp14:editId="6A733508">
+                  <wp:extent cx="2171700" cy="3295650"/>
+                  <wp:effectExtent l="0" t="0" r="0" b="0"/>
+                  <wp:docPr id="6" name="Image 6"/>
+                  <wp:cNvGraphicFramePr>
+                    <a:graphicFrameLocks xmlns:a="http://schemas.openxmlformats.org/drawingml/2006/main" noChangeAspect="1"/>
+                  </wp:cNvGraphicFramePr>
+                  <a:graphic xmlns:a="http://schemas.openxmlformats.org/drawingml/2006/main">
+                    <a:graphicData uri="http://schemas.openxmlformats.org/drawingml/2006/picture">
+                      <pic:pic xmlns:pic="http://schemas.openxmlformats.org/drawingml/2006/picture">
+                        <pic:nvPicPr>
+                          <pic:cNvPr id="6" name="Screenshot_2019-10-03-14-49-13-670_com.nextradiotv.bfmtvandroid.png"/>
+                          <pic:cNvPicPr/>
+                        </pic:nvPicPr>
+                        <pic:blipFill>
+                          <a:blip r:embed="rId14" cstate="print">
+                            <a:extLst>
+                              <a:ext uri="{28A0092B-C50C-407E-A947-70E740481C1C}">
+                                <a14:useLocalDpi xmlns:a14="http://schemas.microsoft.com/office/drawing/2010/main" val="0"/>
+                              </a:ext>
+                            </a:extLst>
+                          </a:blip>
+                          <a:stretch>
+                            <a:fillRect/>
+                          </a:stretch>
+                        </pic:blipFill>
+                        <pic:spPr>
+                          <a:xfrm>
+                            <a:off x="0" y="0"/>
+                            <a:ext cx="2182274" cy="3311697"/>
+                          </a:xfrm>
+                          <a:prstGeom prst="rect">
+                            <a:avLst/>
+                          </a:prstGeom>
+                        </pic:spPr>
+                      </pic:pic>
+                    </a:graphicData>
+                  </a:graphic>
+                </wp:inline>
+              </w:drawing>
+            </w:r>
+            <w:r>
+              <w:rPr>
+                <w:rFonts w:cstheme="minorHAnsi"/>
+                <w:noProof/>
+                <w:color w:val="404040" w:themeColor="text1" w:themeTint="BF"/>
+                <w:sz w:val="24"/>
+              </w:rPr>
+              <w:t xml:space="preserve">                                   </w:t>
+            </w:r>
+            <w:r>
+              <w:rPr>
+                <w:rFonts w:cstheme="minorHAnsi"/>
+                <w:noProof/>
+                <w:color w:val="404040" w:themeColor="text1" w:themeTint="BF"/>
+                <w:sz w:val="24"/>
+              </w:rPr>
+              <w:drawing>
+                <wp:inline distT="0" distB="0" distL="0" distR="0" wp14:anchorId="35971C70" wp14:editId="6A33E5CF">
+                  <wp:extent cx="2113915" cy="3322320"/>
+                  <wp:effectExtent l="0" t="0" r="635" b="0"/>
+                  <wp:docPr id="7" name="Image 7"/>
+                  <wp:cNvGraphicFramePr>
+                    <a:graphicFrameLocks xmlns:a="http://schemas.openxmlformats.org/drawingml/2006/main" noChangeAspect="1"/>
+                  </wp:cNvGraphicFramePr>
+                  <a:graphic xmlns:a="http://schemas.openxmlformats.org/drawingml/2006/main">
+                    <a:graphicData uri="http://schemas.openxmlformats.org/drawingml/2006/picture">
+                      <pic:pic xmlns:pic="http://schemas.openxmlformats.org/drawingml/2006/picture">
+                        <pic:nvPicPr>
+                          <pic:cNvPr id="7" name="Screenshot_2019-10-03-15-00-13-376_com.rt.mobile.english.png"/>
+                          <pic:cNvPicPr/>
+                        </pic:nvPicPr>
+                        <pic:blipFill>
+                          <a:blip r:embed="rId15" cstate="print">
+                            <a:extLst>
+                              <a:ext uri="{28A0092B-C50C-407E-A947-70E740481C1C}">
+                                <a14:useLocalDpi xmlns:a14="http://schemas.microsoft.com/office/drawing/2010/main" val="0"/>
+                              </a:ext>
+                            </a:extLst>
+                          </a:blip>
+                          <a:stretch>
+                            <a:fillRect/>
+                          </a:stretch>
+                        </pic:blipFill>
+                        <pic:spPr>
+                          <a:xfrm>
+                            <a:off x="0" y="0"/>
+                            <a:ext cx="2162730" cy="3399040"/>
+                          </a:xfrm>
+                          <a:prstGeom prst="rect">
+                            <a:avLst/>
+                          </a:prstGeom>
+                        </pic:spPr>
+                      </pic:pic>
+                    </a:graphicData>
+                  </a:graphic>
+                </wp:inline>
+              </w:drawing>
             </w:r>
           </w:p>
           <w:p>
@@ -5958,6 +6213,287 @@
                 <w:sz w:val="24"/>
               </w:rPr>
             </w:pPr>
+            <w:r>
+              <w:rPr>
+                <w:rFonts w:cstheme="minorHAnsi"/>
+                <w:color w:val="404040" w:themeColor="text1" w:themeTint="BF"/>
+                <w:sz w:val="24"/>
+              </w:rPr>
+              <w:lastRenderedPageBreak/>
+              <w:t xml:space="preserve">Nous </w:t>
+            </w:r>
+            <w:r>
+              <w:rPr>
+                <w:rFonts w:cstheme="minorHAnsi"/>
+                <w:color w:val="404040" w:themeColor="text1" w:themeTint="BF"/>
+                <w:sz w:val="24"/>
+              </w:rPr>
+              <w:t xml:space="preserve">nous sommes arrêtés sur un visuel proche </w:t>
+            </w:r>
+            <w:r>
+              <w:rPr>
+                <w:rFonts w:cstheme="minorHAnsi"/>
+                <w:color w:val="404040" w:themeColor="text1" w:themeTint="BF"/>
+                <w:sz w:val="24"/>
+              </w:rPr>
+              <w:t xml:space="preserve">de celui </w:t>
+            </w:r>
+            <w:r>
+              <w:rPr>
+                <w:rFonts w:cstheme="minorHAnsi"/>
+                <w:color w:val="404040" w:themeColor="text1" w:themeTint="BF"/>
+                <w:sz w:val="24"/>
+              </w:rPr>
+              <w:t xml:space="preserve">d’applications connues comme celles de </w:t>
+            </w:r>
+            <w:r>
+              <w:rPr>
+                <w:rFonts w:cstheme="minorHAnsi"/>
+                <w:color w:val="404040" w:themeColor="text1" w:themeTint="BF"/>
+                <w:sz w:val="24"/>
+              </w:rPr>
+              <w:t>Facebook</w:t>
+            </w:r>
+            <w:r>
+              <w:rPr>
+                <w:rFonts w:cstheme="minorHAnsi"/>
+                <w:color w:val="404040" w:themeColor="text1" w:themeTint="BF"/>
+                <w:sz w:val="24"/>
+              </w:rPr>
+              <w:t xml:space="preserve">, </w:t>
+            </w:r>
+            <w:r>
+              <w:rPr>
+                <w:rFonts w:cstheme="minorHAnsi"/>
+                <w:color w:val="404040" w:themeColor="text1" w:themeTint="BF"/>
+                <w:sz w:val="24"/>
+              </w:rPr>
+              <w:t>T</w:t>
+            </w:r>
+            <w:r>
+              <w:rPr>
+                <w:rFonts w:cstheme="minorHAnsi"/>
+                <w:color w:val="404040" w:themeColor="text1" w:themeTint="BF"/>
+                <w:sz w:val="24"/>
+              </w:rPr>
+              <w:t xml:space="preserve">witter ou l’application BFMTV, avec un design sous forme de </w:t>
+            </w:r>
+            <w:r>
+              <w:rPr>
+                <w:rFonts w:cstheme="minorHAnsi"/>
+                <w:color w:val="404040" w:themeColor="text1" w:themeTint="BF"/>
+                <w:sz w:val="24"/>
+              </w:rPr>
+              <w:t>« </w:t>
+            </w:r>
+            <w:r>
+              <w:rPr>
+                <w:rFonts w:cstheme="minorHAnsi"/>
+                <w:color w:val="404040" w:themeColor="text1" w:themeTint="BF"/>
+                <w:sz w:val="24"/>
+              </w:rPr>
+              <w:t>feed</w:t>
+            </w:r>
+            <w:r>
+              <w:rPr>
+                <w:rFonts w:cstheme="minorHAnsi"/>
+                <w:color w:val="404040" w:themeColor="text1" w:themeTint="BF"/>
+                <w:sz w:val="24"/>
+              </w:rPr>
+              <w:t> »</w:t>
+            </w:r>
+            <w:r>
+              <w:rPr>
+                <w:rFonts w:cstheme="minorHAnsi"/>
+                <w:color w:val="404040" w:themeColor="text1" w:themeTint="BF"/>
+                <w:sz w:val="24"/>
+              </w:rPr>
+              <w:t xml:space="preserve"> d’actualité défilant</w:t>
+            </w:r>
+            <w:r>
+              <w:rPr>
+                <w:rFonts w:cstheme="minorHAnsi"/>
+                <w:color w:val="000000" w:themeColor="text1"/>
+                <w:sz w:val="24"/>
+              </w:rPr>
+              <w:t>.</w:t>
+            </w:r>
+            <w:r>
+              <w:rPr>
+                <w:rFonts w:cstheme="minorHAnsi"/>
+                <w:color w:val="000000" w:themeColor="text1"/>
+                <w:sz w:val="24"/>
+              </w:rPr>
+              <w:t xml:space="preserve"> </w:t>
+            </w:r>
+            <w:r>
+              <w:rPr>
+                <w:rFonts w:cstheme="minorHAnsi"/>
+                <w:color w:val="000000" w:themeColor="text1"/>
+                <w:sz w:val="24"/>
+              </w:rPr>
+              <w:t xml:space="preserve">Une autre application moins connue RT (Russia Today) France nous a inspiré pour l’intégration d’une barre d’accès rapide comprenant les rubriques en dessous de la barre des titres.  </w:t>
+            </w:r>
+            <w:r>
+              <w:rPr>
+                <w:rFonts w:cstheme="minorHAnsi"/>
+                <w:color w:val="000000" w:themeColor="text1"/>
+                <w:sz w:val="24"/>
+              </w:rPr>
+              <w:t xml:space="preserve">Les </w:t>
+            </w:r>
+            <w:r>
+              <w:rPr>
+                <w:rFonts w:cstheme="minorHAnsi"/>
+                <w:color w:val="000000" w:themeColor="text1"/>
+                <w:sz w:val="24"/>
+              </w:rPr>
+              <w:t>titre</w:t>
+            </w:r>
+            <w:r>
+              <w:rPr>
+                <w:rFonts w:cstheme="minorHAnsi"/>
+                <w:color w:val="000000" w:themeColor="text1"/>
+                <w:sz w:val="24"/>
+              </w:rPr>
+              <w:t>s</w:t>
+            </w:r>
+            <w:r>
+              <w:rPr>
+                <w:rFonts w:cstheme="minorHAnsi"/>
+                <w:color w:val="000000" w:themeColor="text1"/>
+                <w:sz w:val="24"/>
+              </w:rPr>
+              <w:t xml:space="preserve"> des </w:t>
+            </w:r>
+            <w:r>
+              <w:rPr>
+                <w:rFonts w:cstheme="minorHAnsi"/>
+                <w:color w:val="000000" w:themeColor="text1"/>
+                <w:sz w:val="24"/>
+              </w:rPr>
+              <w:t>articles sont affichés</w:t>
+            </w:r>
+            <w:r>
+              <w:rPr>
+                <w:rFonts w:cstheme="minorHAnsi"/>
+                <w:color w:val="000000" w:themeColor="text1"/>
+                <w:sz w:val="24"/>
+              </w:rPr>
+              <w:t xml:space="preserve"> dans des tuiles elles même </w:t>
+            </w:r>
+            <w:r>
+              <w:rPr>
+                <w:rFonts w:cstheme="minorHAnsi"/>
+                <w:color w:val="000000" w:themeColor="text1"/>
+                <w:sz w:val="24"/>
+              </w:rPr>
+              <w:t>présentés</w:t>
+            </w:r>
+            <w:r>
+              <w:rPr>
+                <w:rFonts w:cstheme="minorHAnsi"/>
+                <w:color w:val="000000" w:themeColor="text1"/>
+                <w:sz w:val="24"/>
+              </w:rPr>
+              <w:t xml:space="preserve"> sous forme de liste, chaque </w:t>
+            </w:r>
+            <w:r>
+              <w:rPr>
+                <w:rFonts w:cstheme="minorHAnsi"/>
+                <w:color w:val="000000" w:themeColor="text1"/>
+                <w:sz w:val="24"/>
+              </w:rPr>
+              <w:t>tuile</w:t>
+            </w:r>
+            <w:r>
+              <w:rPr>
+                <w:rFonts w:cstheme="minorHAnsi"/>
+                <w:color w:val="000000" w:themeColor="text1"/>
+                <w:sz w:val="24"/>
+              </w:rPr>
+              <w:t xml:space="preserve"> </w:t>
+            </w:r>
+            <w:r>
+              <w:rPr>
+                <w:rFonts w:cstheme="minorHAnsi"/>
+                <w:color w:val="000000" w:themeColor="text1"/>
+                <w:sz w:val="24"/>
+              </w:rPr>
+              <w:t>présente</w:t>
+            </w:r>
+            <w:r>
+              <w:rPr>
+                <w:rFonts w:cstheme="minorHAnsi"/>
+                <w:color w:val="000000" w:themeColor="text1"/>
+                <w:sz w:val="24"/>
+              </w:rPr>
+              <w:t xml:space="preserve"> le titre de l’article et une miniature </w:t>
+            </w:r>
+            <w:r>
+              <w:rPr>
+                <w:rFonts w:cstheme="minorHAnsi"/>
+                <w:color w:val="000000" w:themeColor="text1"/>
+                <w:sz w:val="24"/>
+              </w:rPr>
+              <w:t>de la photo accompagnante</w:t>
+            </w:r>
+            <w:r>
+              <w:rPr>
+                <w:rFonts w:cstheme="minorHAnsi"/>
+                <w:color w:val="000000" w:themeColor="text1"/>
+                <w:sz w:val="24"/>
+              </w:rPr>
+              <w:t xml:space="preserve"> celui-ci</w:t>
+            </w:r>
+            <w:r>
+              <w:rPr>
+                <w:rFonts w:cstheme="minorHAnsi"/>
+                <w:color w:val="404040" w:themeColor="text1" w:themeTint="BF"/>
+                <w:sz w:val="24"/>
+              </w:rPr>
+              <w:t xml:space="preserve">. </w:t>
+            </w:r>
+            <w:r>
+              <w:rPr>
+                <w:rFonts w:cstheme="minorHAnsi"/>
+                <w:color w:val="404040" w:themeColor="text1" w:themeTint="BF"/>
+                <w:sz w:val="24"/>
+              </w:rPr>
+              <w:t xml:space="preserve">Les tuiles devront être assez grandes pour pouvoir cliquer dessus avec le pouce </w:t>
+            </w:r>
+            <w:r>
+              <w:rPr>
+                <w:rFonts w:cstheme="minorHAnsi"/>
+                <w:color w:val="404040" w:themeColor="text1" w:themeTint="BF"/>
+                <w:sz w:val="24"/>
+              </w:rPr>
+              <w:t xml:space="preserve">quel que soit la taille de l’écran du support utilisé </w:t>
+            </w:r>
+            <w:r>
+              <w:rPr>
+                <w:rFonts w:cstheme="minorHAnsi"/>
+                <w:color w:val="404040" w:themeColor="text1" w:themeTint="BF"/>
+                <w:sz w:val="24"/>
+              </w:rPr>
+              <w:t xml:space="preserve">sans déborder sur les tuiles voisines et les titres assez grands pour être lisible par les utilisateurs ayant des troubles visuels. Cliquer sur une tuile ouvre une page en plein écran où sera affiché </w:t>
+            </w:r>
+            <w:r>
+              <w:rPr>
+                <w:rFonts w:cstheme="minorHAnsi"/>
+                <w:color w:val="404040" w:themeColor="text1" w:themeTint="BF"/>
+                <w:sz w:val="24"/>
+              </w:rPr>
+              <w:t xml:space="preserve">le contenu de </w:t>
+            </w:r>
+            <w:r>
+              <w:rPr>
+                <w:rFonts w:cstheme="minorHAnsi"/>
+                <w:color w:val="404040" w:themeColor="text1" w:themeTint="BF"/>
+                <w:sz w:val="24"/>
+              </w:rPr>
+              <w:t>l’article.</w:t>
+            </w:r>
           </w:p>
           <w:p>
             <w:pPr>
@@ -5975,136 +6511,12 @@
                 <w:color w:val="404040" w:themeColor="text1" w:themeTint="BF"/>
                 <w:sz w:val="24"/>
               </w:rPr>
-              <w:t xml:space="preserve">Nous </w:t>
-            </w:r>
-            <w:r>
-              <w:rPr>
-                <w:rFonts w:cstheme="minorHAnsi"/>
-                <w:color w:val="404040" w:themeColor="text1" w:themeTint="BF"/>
-                <w:sz w:val="24"/>
-              </w:rPr>
-              <w:t xml:space="preserve">nous sommes arrêtés sur un visuel proche </w:t>
-            </w:r>
-            <w:r>
-              <w:rPr>
-                <w:rFonts w:cstheme="minorHAnsi"/>
-                <w:color w:val="404040" w:themeColor="text1" w:themeTint="BF"/>
-                <w:sz w:val="24"/>
-              </w:rPr>
-              <w:t xml:space="preserve">de celui </w:t>
-            </w:r>
-            <w:r>
-              <w:rPr>
-                <w:rFonts w:cstheme="minorHAnsi"/>
-                <w:color w:val="404040" w:themeColor="text1" w:themeTint="BF"/>
-                <w:sz w:val="24"/>
-              </w:rPr>
-              <w:t xml:space="preserve">d’applications connues comme celles de </w:t>
-            </w:r>
-            <w:proofErr w:type="spellStart"/>
-            <w:r>
-              <w:rPr>
-                <w:rFonts w:cstheme="minorHAnsi"/>
-                <w:color w:val="404040" w:themeColor="text1" w:themeTint="BF"/>
-                <w:sz w:val="24"/>
-              </w:rPr>
-              <w:t>facebook</w:t>
-            </w:r>
-            <w:proofErr w:type="spellEnd"/>
-            <w:r>
-              <w:rPr>
-                <w:rFonts w:cstheme="minorHAnsi"/>
-                <w:color w:val="404040" w:themeColor="text1" w:themeTint="BF"/>
-                <w:sz w:val="24"/>
-              </w:rPr>
-              <w:t xml:space="preserve">, twitter ou l’application BFMTV, avec un design sous forme de </w:t>
-            </w:r>
-            <w:proofErr w:type="spellStart"/>
-            <w:r>
-              <w:rPr>
-                <w:rFonts w:cstheme="minorHAnsi"/>
-                <w:color w:val="404040" w:themeColor="text1" w:themeTint="BF"/>
-                <w:sz w:val="24"/>
-              </w:rPr>
-              <w:t>feed</w:t>
-            </w:r>
-            <w:proofErr w:type="spellEnd"/>
-            <w:r>
-              <w:rPr>
-                <w:rFonts w:cstheme="minorHAnsi"/>
-                <w:color w:val="404040" w:themeColor="text1" w:themeTint="BF"/>
-                <w:sz w:val="24"/>
-              </w:rPr>
-              <w:t xml:space="preserve"> d’actualité défilant</w:t>
-            </w:r>
-            <w:r>
-              <w:rPr>
-                <w:rFonts w:cstheme="minorHAnsi"/>
-                <w:color w:val="000000" w:themeColor="text1"/>
-                <w:sz w:val="24"/>
-              </w:rPr>
-              <w:t>.</w:t>
-            </w:r>
-            <w:r>
-              <w:rPr>
-                <w:rFonts w:cstheme="minorHAnsi"/>
-                <w:color w:val="000000" w:themeColor="text1"/>
-                <w:sz w:val="24"/>
-              </w:rPr>
-              <w:t xml:space="preserve"> Les </w:t>
-            </w:r>
-            <w:r>
-              <w:rPr>
-                <w:rFonts w:cstheme="minorHAnsi"/>
-                <w:color w:val="000000" w:themeColor="text1"/>
-                <w:sz w:val="24"/>
-              </w:rPr>
-              <w:t xml:space="preserve">titre des </w:t>
-            </w:r>
-            <w:r>
-              <w:rPr>
-                <w:rFonts w:cstheme="minorHAnsi"/>
-                <w:color w:val="000000" w:themeColor="text1"/>
-                <w:sz w:val="24"/>
-              </w:rPr>
-              <w:t>articles sont affichés</w:t>
-            </w:r>
-            <w:r>
-              <w:rPr>
-                <w:rFonts w:cstheme="minorHAnsi"/>
-                <w:color w:val="000000" w:themeColor="text1"/>
-                <w:sz w:val="24"/>
-              </w:rPr>
-              <w:t xml:space="preserve"> dans des tuiles elles même </w:t>
-            </w:r>
-            <w:r>
-              <w:rPr>
-                <w:rFonts w:cstheme="minorHAnsi"/>
-                <w:color w:val="000000" w:themeColor="text1"/>
-                <w:sz w:val="24"/>
-              </w:rPr>
-              <w:t>présentés</w:t>
-            </w:r>
-            <w:r>
-              <w:rPr>
-                <w:rFonts w:cstheme="minorHAnsi"/>
-                <w:color w:val="000000" w:themeColor="text1"/>
-                <w:sz w:val="24"/>
-              </w:rPr>
-              <w:t xml:space="preserve"> sous forme de liste, chaque </w:t>
-            </w:r>
-            <w:r>
-              <w:rPr>
-                <w:rFonts w:cstheme="minorHAnsi"/>
-                <w:color w:val="000000" w:themeColor="text1"/>
-                <w:sz w:val="24"/>
-              </w:rPr>
-              <w:t>tuile</w:t>
-            </w:r>
-            <w:r>
-              <w:rPr>
-                <w:rFonts w:cstheme="minorHAnsi"/>
-                <w:color w:val="000000" w:themeColor="text1"/>
+              <w:t>En nous basant sur ces lignes directrices, nous avons mis au point deux maquettes, que nous avons présenté à M.</w:t>
+            </w:r>
+            <w:r>
+              <w:rPr>
+                <w:rFonts w:cstheme="minorHAnsi"/>
+                <w:color w:val="404040" w:themeColor="text1" w:themeTint="BF"/>
                 <w:sz w:val="24"/>
               </w:rPr>
               <w:t xml:space="preserve"> </w:t>
@@ -6112,34 +6524,75 @@
             <w:r>
               <w:rPr>
                 <w:rFonts w:cstheme="minorHAnsi"/>
-                <w:color w:val="000000" w:themeColor="text1"/>
-                <w:sz w:val="24"/>
-              </w:rPr>
-              <w:t>présente</w:t>
-            </w:r>
-            <w:r>
-              <w:rPr>
-                <w:rFonts w:cstheme="minorHAnsi"/>
-                <w:color w:val="000000" w:themeColor="text1"/>
-                <w:sz w:val="24"/>
-              </w:rPr>
-              <w:t xml:space="preserve"> le titre de l’article et une miniature de la photo accompagnant celui-ci</w:t>
-            </w:r>
-            <w:r>
-              <w:rPr>
-                <w:rFonts w:cstheme="minorHAnsi"/>
-                <w:color w:val="404040" w:themeColor="text1" w:themeTint="BF"/>
-                <w:sz w:val="24"/>
-              </w:rPr>
-              <w:t xml:space="preserve">. </w:t>
-            </w:r>
-            <w:r>
-              <w:rPr>
-                <w:rFonts w:cstheme="minorHAnsi"/>
-                <w:color w:val="404040" w:themeColor="text1" w:themeTint="BF"/>
-                <w:sz w:val="24"/>
-              </w:rPr>
-              <w:t>Les tuiles devront être assez grandes pour pouvoir cliquer dessus avec le pouce sans déborder sur les tuiles voisines et les titres assez grands pour être lisible par les utilisateurs ayant des troubles visuels. Cliquer sur une tuile ouvre une page en plein écran où sera affiché l’article.</w:t>
+                <w:color w:val="404040" w:themeColor="text1" w:themeTint="BF"/>
+                <w:sz w:val="24"/>
+              </w:rPr>
+              <w:t xml:space="preserve">AZEDE qui a par la suite validé le second design </w:t>
+            </w:r>
+            <w:r>
+              <w:rPr>
+                <w:rFonts w:cstheme="minorHAnsi"/>
+                <w:color w:val="404040" w:themeColor="text1" w:themeTint="BF"/>
+                <w:sz w:val="24"/>
+              </w:rPr>
+              <w:t>avec le</w:t>
+            </w:r>
+            <w:r>
+              <w:rPr>
+                <w:rFonts w:cstheme="minorHAnsi"/>
+                <w:color w:val="404040" w:themeColor="text1" w:themeTint="BF"/>
+                <w:sz w:val="24"/>
+              </w:rPr>
+              <w:t xml:space="preserve"> menu de navigation de la première maquette. Nous avons émis une remarque concernant la redondance du menu de navigation, qui serai affiché à la fois sur l’écran principale et dans le volet des paramètres. Mais à sa demande nous l’avons laissé.</w:t>
+            </w:r>
+            <w:r>
+              <w:rPr>
+                <w:rFonts w:cstheme="minorHAnsi"/>
+                <w:noProof/>
+                <w:color w:val="404040" w:themeColor="text1" w:themeTint="BF"/>
+                <w:sz w:val="24"/>
+              </w:rPr>
+              <w:drawing>
+                <wp:inline distT="0" distB="0" distL="0" distR="0" wp14:anchorId="6E9B1F9E" wp14:editId="423AA0B6">
+                  <wp:extent cx="6434455" cy="3324225"/>
+                  <wp:effectExtent l="0" t="0" r="4445" b="9525"/>
+                  <wp:docPr id="10" name="Image 10"/>
+                  <wp:cNvGraphicFramePr>
+                    <a:graphicFrameLocks xmlns:a="http://schemas.openxmlformats.org/drawingml/2006/main" noChangeAspect="1"/>
+                  </wp:cNvGraphicFramePr>
+                  <a:graphic xmlns:a="http://schemas.openxmlformats.org/drawingml/2006/main">
+                    <a:graphicData uri="http://schemas.openxmlformats.org/drawingml/2006/picture">
+                      <pic:pic xmlns:pic="http://schemas.openxmlformats.org/drawingml/2006/picture">
+                        <pic:nvPicPr>
+                          <pic:cNvPr id="10" name="Capture d'écran 2019-07-11 21.19.47.png"/>
+                          <pic:cNvPicPr/>
+                        </pic:nvPicPr>
+                        <pic:blipFill>
+                          <a:blip r:embed="rId16" cstate="print">
+                            <a:extLst>
+                              <a:ext uri="{28A0092B-C50C-407E-A947-70E740481C1C}">
+                                <a14:useLocalDpi xmlns:a14="http://schemas.microsoft.com/office/drawing/2010/main" val="0"/>
+                              </a:ext>
+                            </a:extLst>
+                          </a:blip>
+                          <a:stretch>
+                            <a:fillRect/>
+                          </a:stretch>
+                        </pic:blipFill>
+                        <pic:spPr>
+                          <a:xfrm>
+                            <a:off x="0" y="0"/>
+                            <a:ext cx="6434455" cy="3324225"/>
+                          </a:xfrm>
+                          <a:prstGeom prst="rect">
+                            <a:avLst/>
+                          </a:prstGeom>
+                        </pic:spPr>
+                      </pic:pic>
+                    </a:graphicData>
+                  </a:graphic>
+                </wp:inline>
+              </w:drawing>
             </w:r>
           </w:p>
           <w:p>
@@ -6155,40 +6608,52 @@
             <w:r>
               <w:rPr>
                 <w:rFonts w:cstheme="minorHAnsi"/>
-                <w:color w:val="404040" w:themeColor="text1" w:themeTint="BF"/>
-                <w:sz w:val="24"/>
-              </w:rPr>
-              <w:t>En nous basant sur ces lignes directrices, nous avons mis au point deux maquettes, que nous avons présenté à M.AZEDE</w:t>
-            </w:r>
-            <w:r>
-              <w:rPr>
-                <w:rFonts w:cstheme="minorHAnsi"/>
-                <w:color w:val="404040" w:themeColor="text1" w:themeTint="BF"/>
-                <w:sz w:val="24"/>
-              </w:rPr>
-              <w:t xml:space="preserve"> qui a validé le second design avec que le menu de navigation de la première maquette. Nous avons émis une remarque concernant la redondance du menu de navigation, qui serai affiché à la fois sur l’écran principale et dans le volet des paramètres. Mais à sa demande nous l’avons laissé.</w:t>
-            </w:r>
-          </w:p>
-          <w:p>
-            <w:pPr>
-              <w:widowControl w:val="0"/>
-              <w:tabs>
-                <w:tab w:val="left" w:pos="7987"/>
-              </w:tabs>
-              <w:spacing w:line="360" w:lineRule="auto"/>
-              <w:rPr>
-                <w:rFonts w:cstheme="minorHAnsi"/>
-                <w:color w:val="404040" w:themeColor="text1" w:themeTint="BF"/>
-                <w:sz w:val="24"/>
-              </w:rPr>
-            </w:pPr>
-            <w:r>
-              <w:rPr>
-                <w:rFonts w:cstheme="minorHAnsi"/>
-                <w:color w:val="404040" w:themeColor="text1" w:themeTint="BF"/>
-                <w:sz w:val="24"/>
-              </w:rPr>
-              <w:tab/>
+                <w:noProof/>
+                <w:color w:val="404040" w:themeColor="text1" w:themeTint="BF"/>
+                <w:sz w:val="24"/>
+              </w:rPr>
+              <w:lastRenderedPageBreak/>
+              <w:drawing>
+                <wp:inline distT="0" distB="0" distL="0" distR="0" wp14:anchorId="4EB512B7" wp14:editId="572921C5">
+                  <wp:extent cx="6434455" cy="3276600"/>
+                  <wp:effectExtent l="0" t="0" r="4445" b="0"/>
+                  <wp:docPr id="11" name="Image 11"/>
+                  <wp:cNvGraphicFramePr>
+                    <a:graphicFrameLocks xmlns:a="http://schemas.openxmlformats.org/drawingml/2006/main" noChangeAspect="1"/>
+                  </wp:cNvGraphicFramePr>
+                  <a:graphic xmlns:a="http://schemas.openxmlformats.org/drawingml/2006/main">
+                    <a:graphicData uri="http://schemas.openxmlformats.org/drawingml/2006/picture">
+                      <pic:pic xmlns:pic="http://schemas.openxmlformats.org/drawingml/2006/picture">
+                        <pic:nvPicPr>
+                          <pic:cNvPr id="11" name="Capture d'écran 2019-07-11 21.19.51.png"/>
+                          <pic:cNvPicPr/>
+                        </pic:nvPicPr>
+                        <pic:blipFill>
+                          <a:blip r:embed="rId17" cstate="print">
+                            <a:extLst>
+                              <a:ext uri="{28A0092B-C50C-407E-A947-70E740481C1C}">
+                                <a14:useLocalDpi xmlns:a14="http://schemas.microsoft.com/office/drawing/2010/main" val="0"/>
+                              </a:ext>
+                            </a:extLst>
+                          </a:blip>
+                          <a:stretch>
+                            <a:fillRect/>
+                          </a:stretch>
+                        </pic:blipFill>
+                        <pic:spPr>
+                          <a:xfrm>
+                            <a:off x="0" y="0"/>
+                            <a:ext cx="6434455" cy="3276600"/>
+                          </a:xfrm>
+                          <a:prstGeom prst="rect">
+                            <a:avLst/>
+                          </a:prstGeom>
+                        </pic:spPr>
+                      </pic:pic>
+                    </a:graphicData>
+                  </a:graphic>
+                </wp:inline>
+              </w:drawing>
             </w:r>
           </w:p>
           <w:p>
@@ -6207,36 +6672,6 @@
                 <w:color w:val="404040" w:themeColor="text1" w:themeTint="BF"/>
                 <w:sz w:val="24"/>
               </w:rPr>
-              <w:t>Maquette ici :</w:t>
-            </w:r>
-          </w:p>
-          <w:p>
-            <w:pPr>
-              <w:widowControl w:val="0"/>
-              <w:spacing w:line="360" w:lineRule="auto"/>
-              <w:rPr>
-                <w:rFonts w:cstheme="minorHAnsi"/>
-                <w:color w:val="404040" w:themeColor="text1" w:themeTint="BF"/>
-                <w:sz w:val="24"/>
-              </w:rPr>
-            </w:pPr>
-          </w:p>
-          <w:p>
-            <w:pPr>
-              <w:widowControl w:val="0"/>
-              <w:spacing w:line="360" w:lineRule="auto"/>
-              <w:rPr>
-                <w:rFonts w:cstheme="minorHAnsi"/>
-                <w:color w:val="404040" w:themeColor="text1" w:themeTint="BF"/>
-                <w:sz w:val="24"/>
-              </w:rPr>
-            </w:pPr>
-            <w:r>
-              <w:rPr>
-                <w:rFonts w:cstheme="minorHAnsi"/>
-                <w:color w:val="404040" w:themeColor="text1" w:themeTint="BF"/>
-                <w:sz w:val="24"/>
-              </w:rPr>
               <w:t xml:space="preserve">Nous avons </w:t>
             </w:r>
             <w:r>
@@ -6253,18 +6688,8 @@
                 <w:color w:val="404040" w:themeColor="text1" w:themeTint="BF"/>
                 <w:sz w:val="24"/>
               </w:rPr>
-              <w:t xml:space="preserve"> revenir sur le cahier des charges à plusieurs </w:t>
-            </w:r>
-            <w:proofErr w:type="gramStart"/>
-            <w:r>
-              <w:rPr>
-                <w:rFonts w:cstheme="minorHAnsi"/>
-                <w:color w:val="404040" w:themeColor="text1" w:themeTint="BF"/>
-                <w:sz w:val="24"/>
-              </w:rPr>
-              <w:t>occasion</w:t>
-            </w:r>
-            <w:proofErr w:type="gramEnd"/>
+              <w:t xml:space="preserve"> revenir sur le cahier des charges à plusieurs occasion</w:t>
+            </w:r>
           </w:p>
           <w:p>
             <w:pPr>
@@ -6329,32 +6754,21 @@
               </w:rPr>
               <w:t xml:space="preserve"> format du flux </w:t>
             </w:r>
-            <w:proofErr w:type="spellStart"/>
-            <w:r>
-              <w:rPr>
-                <w:rFonts w:cstheme="minorHAnsi"/>
-                <w:color w:val="404040" w:themeColor="text1" w:themeTint="BF"/>
-                <w:sz w:val="24"/>
-              </w:rPr>
-              <w:t>rss</w:t>
-            </w:r>
-            <w:proofErr w:type="spellEnd"/>
-            <w:r>
-              <w:rPr>
-                <w:rFonts w:cstheme="minorHAnsi"/>
-                <w:color w:val="404040" w:themeColor="text1" w:themeTint="BF"/>
-                <w:sz w:val="24"/>
-              </w:rPr>
-              <w:t xml:space="preserve"> a été changé au milieu du développement, et nous avons dû modifier une </w:t>
-            </w:r>
-            <w:r>
-              <w:rPr>
-                <w:rFonts w:cstheme="minorHAnsi"/>
-                <w:color w:val="404040" w:themeColor="text1" w:themeTint="BF"/>
-                <w:sz w:val="24"/>
-              </w:rPr>
-              <w:lastRenderedPageBreak/>
-              <w:t>grande partie du code</w:t>
+            <w:r>
+              <w:rPr>
+                <w:rFonts w:cstheme="minorHAnsi"/>
+                <w:color w:val="404040" w:themeColor="text1" w:themeTint="BF"/>
+                <w:sz w:val="24"/>
+              </w:rPr>
+              <w:t>RSS</w:t>
+            </w:r>
+            <w:r>
+              <w:rPr>
+                <w:rFonts w:cstheme="minorHAnsi"/>
+                <w:color w:val="404040" w:themeColor="text1" w:themeTint="BF"/>
+                <w:sz w:val="24"/>
+              </w:rPr>
+              <w:t xml:space="preserve"> a été changé au milieu du développement, et nous avons dû modifier une grande partie du code</w:t>
             </w:r>
           </w:p>
           <w:p>
@@ -6502,6 +6916,15 @@
               </w:rPr>
               <w:t> :</w:t>
             </w:r>
+            <w:r>
+              <w:rPr>
+                <w:rFonts w:cstheme="minorHAnsi"/>
+                <w:noProof/>
+                <w:color w:val="404040" w:themeColor="text1" w:themeTint="BF"/>
+                <w:sz w:val="24"/>
+              </w:rPr>
+              <w:t xml:space="preserve"> </w:t>
+            </w:r>
           </w:p>
         </w:tc>
       </w:tr>
@@ -6560,28 +6983,22 @@
               </w:rPr>
             </w:pPr>
             <w:r>
-              <w:t xml:space="preserve">Rédaction du cahier des charges : Suite au recueil des besoins de M. </w:t>
-            </w:r>
-            <w:r>
-              <w:t>AZEDE</w:t>
-            </w:r>
-            <w:r>
-              <w:t xml:space="preserve">, </w:t>
-            </w:r>
-            <w:r>
-              <w:t xml:space="preserve">nous avons </w:t>
-            </w:r>
-            <w:r>
-              <w:t xml:space="preserve"> rédigé un cahier des charges à l'aide de </w:t>
-            </w:r>
-            <w:proofErr w:type="spellStart"/>
-            <w:r>
-              <w:t>google</w:t>
-            </w:r>
-            <w:proofErr w:type="spellEnd"/>
-            <w:r>
-              <w:t xml:space="preserve"> docs. Je l'ai ensuite envoyé pour validation avant d'avancer dans le projet.</w:t>
-            </w:r>
+              <w:rPr>
+                <w:rFonts w:cstheme="minorHAnsi"/>
+              </w:rPr>
+              <w:t>Rédaction du cahier des charges : Suite au recueil des besoins de M. AZEDE, nous avons  rédigé un cahier des charges à l'aide de google docs. Je l'ai ensuite envoyé pour validation avant d'avancer dans le projet.</w:t>
+            </w:r>
+          </w:p>
+          <w:p>
+            <w:pPr>
+              <w:pStyle w:val="Paragraphedeliste"/>
+              <w:widowControl w:val="0"/>
+              <w:rPr>
+                <w:rFonts w:cstheme="minorHAnsi"/>
+                <w:color w:val="404040" w:themeColor="text1" w:themeTint="BF"/>
+                <w:sz w:val="24"/>
+              </w:rPr>
+            </w:pPr>
           </w:p>
           <w:p>
             <w:pPr>
@@ -6597,7 +7014,6 @@
                 <w:sz w:val="24"/>
               </w:rPr>
             </w:pPr>
-            <w:proofErr w:type="spellStart"/>
             <w:r>
               <w:rPr>
                 <w:rFonts w:cstheme="minorHAnsi"/>
@@ -6606,7 +7022,73 @@
               </w:rPr>
               <w:t>Cordova</w:t>
             </w:r>
-            <w:proofErr w:type="spellEnd"/>
+            <w:r>
+              <w:rPr>
+                <w:rFonts w:cstheme="minorHAnsi"/>
+                <w:color w:val="404040" w:themeColor="text1" w:themeTint="BF"/>
+                <w:sz w:val="24"/>
+              </w:rPr>
+              <w:t> :</w:t>
+            </w:r>
+            <w:r>
+              <w:rPr>
+                <w:rFonts w:cstheme="minorHAnsi"/>
+                <w:color w:val="222222"/>
+                <w:shd w:val="clear" w:color="auto" w:fill="FFFFFF"/>
+              </w:rPr>
+              <w:t xml:space="preserve"> </w:t>
+            </w:r>
+            <w:r>
+              <w:rPr>
+                <w:rFonts w:cstheme="minorHAnsi"/>
+                <w:color w:val="222222"/>
+                <w:shd w:val="clear" w:color="auto" w:fill="FFFFFF"/>
+              </w:rPr>
+              <w:t xml:space="preserve">un </w:t>
+            </w:r>
+            <w:r>
+              <w:rPr>
+                <w:rFonts w:cstheme="minorHAnsi"/>
+                <w:color w:val="222222"/>
+                <w:shd w:val="clear" w:color="auto" w:fill="FFFFFF"/>
+              </w:rPr>
+              <w:t>Framework</w:t>
+            </w:r>
+            <w:r>
+              <w:rPr>
+                <w:rFonts w:cstheme="minorHAnsi"/>
+                <w:color w:val="222222"/>
+                <w:shd w:val="clear" w:color="auto" w:fill="FFFFFF"/>
+              </w:rPr>
+              <w:t xml:space="preserve"> de développement mobile open-source. Il permet d'exploiter les technologies </w:t>
+            </w:r>
+            <w:r>
+              <w:rPr>
+                <w:rFonts w:cstheme="minorHAnsi"/>
+                <w:color w:val="222222"/>
+                <w:shd w:val="clear" w:color="auto" w:fill="FFFFFF"/>
+              </w:rPr>
+              <w:lastRenderedPageBreak/>
+              <w:t>w</w:t>
+            </w:r>
+            <w:r>
+              <w:rPr>
+                <w:rFonts w:cstheme="minorHAnsi"/>
+                <w:color w:val="222222"/>
+                <w:shd w:val="clear" w:color="auto" w:fill="FFFFFF"/>
+              </w:rPr>
+              <w:t>eb courantes telles que HTML5, CSS3 et JavaScript pour développer des applications multi-plateformes, évitant ainsi l'utilisation des langages natifs propres aux différentes plates-formes mobiles.</w:t>
+            </w:r>
+          </w:p>
+          <w:p>
+            <w:pPr>
+              <w:pStyle w:val="Paragraphedeliste"/>
+              <w:rPr>
+                <w:rFonts w:cstheme="minorHAnsi"/>
+                <w:color w:val="404040" w:themeColor="text1" w:themeTint="BF"/>
+                <w:sz w:val="24"/>
+              </w:rPr>
+            </w:pPr>
           </w:p>
           <w:p>
             <w:pPr>
@@ -6622,16 +7104,80 @@
                 <w:sz w:val="24"/>
               </w:rPr>
             </w:pPr>
-            <w:proofErr w:type="spellStart"/>
-            <w:r>
-              <w:rPr>
-                <w:rFonts w:cstheme="minorHAnsi"/>
-                <w:color w:val="404040" w:themeColor="text1" w:themeTint="BF"/>
-                <w:sz w:val="24"/>
-              </w:rPr>
-              <w:t>Teamviewer</w:t>
-            </w:r>
-            <w:proofErr w:type="spellEnd"/>
+            <w:r>
+              <w:rPr>
+                <w:rFonts w:cstheme="minorHAnsi"/>
+                <w:color w:val="404040" w:themeColor="text1" w:themeTint="BF"/>
+                <w:sz w:val="24"/>
+              </w:rPr>
+              <w:t>Team</w:t>
+            </w:r>
+            <w:r>
+              <w:rPr>
+                <w:rFonts w:cstheme="minorHAnsi"/>
+                <w:color w:val="404040" w:themeColor="text1" w:themeTint="BF"/>
+                <w:sz w:val="24"/>
+              </w:rPr>
+              <w:t>V</w:t>
+            </w:r>
+            <w:r>
+              <w:rPr>
+                <w:rFonts w:cstheme="minorHAnsi"/>
+                <w:color w:val="404040" w:themeColor="text1" w:themeTint="BF"/>
+                <w:sz w:val="24"/>
+              </w:rPr>
+              <w:t>iewer</w:t>
+            </w:r>
+            <w:r>
+              <w:rPr>
+                <w:rFonts w:cstheme="minorHAnsi"/>
+                <w:color w:val="404040" w:themeColor="text1" w:themeTint="BF"/>
+                <w:sz w:val="24"/>
+              </w:rPr>
+              <w:t> </w:t>
+            </w:r>
+            <w:r>
+              <w:rPr>
+                <w:rFonts w:cstheme="minorHAnsi"/>
+                <w:color w:val="404040" w:themeColor="text1" w:themeTint="BF"/>
+              </w:rPr>
+              <w:t>:</w:t>
+            </w:r>
+            <w:r>
+              <w:rPr>
+                <w:rFonts w:cstheme="minorHAnsi"/>
+                <w:color w:val="545454"/>
+                <w:shd w:val="clear" w:color="auto" w:fill="FFFFFF"/>
+              </w:rPr>
+              <w:t xml:space="preserve"> </w:t>
+            </w:r>
+            <w:r>
+              <w:rPr>
+                <w:rFonts w:cstheme="minorHAnsi"/>
+                <w:color w:val="545454"/>
+                <w:shd w:val="clear" w:color="auto" w:fill="FFFFFF"/>
+              </w:rPr>
+              <w:t> un programme qui permet de manière sécurisée d'accéder à distance à une machine</w:t>
+            </w:r>
+            <w:r>
+              <w:rPr>
+                <w:rFonts w:cstheme="minorHAnsi"/>
+                <w:color w:val="545454"/>
+                <w:shd w:val="clear" w:color="auto" w:fill="FFFFFF"/>
+              </w:rPr>
+              <w:t>.</w:t>
+            </w:r>
+          </w:p>
+          <w:p>
+            <w:pPr>
+              <w:pStyle w:val="Paragraphedeliste"/>
+              <w:widowControl w:val="0"/>
+              <w:rPr>
+                <w:rFonts w:cstheme="minorHAnsi"/>
+                <w:color w:val="404040" w:themeColor="text1" w:themeTint="BF"/>
+                <w:sz w:val="24"/>
+              </w:rPr>
+            </w:pPr>
           </w:p>
           <w:p>
             <w:pPr>
@@ -6647,7 +7193,6 @@
                 <w:sz w:val="24"/>
               </w:rPr>
             </w:pPr>
-            <w:proofErr w:type="spellStart"/>
             <w:r>
               <w:rPr>
                 <w:rFonts w:cstheme="minorHAnsi"/>
@@ -6656,7 +7201,40 @@
               </w:rPr>
               <w:t>Wireframe</w:t>
             </w:r>
-            <w:proofErr w:type="spellEnd"/>
+            <w:r>
+              <w:rPr>
+                <w:rFonts w:cstheme="minorHAnsi"/>
+                <w:color w:val="404040" w:themeColor="text1" w:themeTint="BF"/>
+                <w:sz w:val="24"/>
+              </w:rPr>
+              <w:t xml:space="preserve"> : </w:t>
+            </w:r>
+            <w:r>
+              <w:rPr>
+                <w:rFonts w:cstheme="minorHAnsi"/>
+                <w:color w:val="404040" w:themeColor="text1" w:themeTint="BF"/>
+                <w:sz w:val="24"/>
+              </w:rPr>
+              <w:t xml:space="preserve">permet la schématisation d’un site web ou d’une application avant </w:t>
+            </w:r>
+            <w:r>
+              <w:rPr>
+                <w:rFonts w:cstheme="minorHAnsi"/>
+                <w:color w:val="404040" w:themeColor="text1" w:themeTint="BF"/>
+                <w:sz w:val="24"/>
+              </w:rPr>
+              <w:t>sa conception.</w:t>
+            </w:r>
+          </w:p>
+          <w:p>
+            <w:pPr>
+              <w:pStyle w:val="Paragraphedeliste"/>
+              <w:rPr>
+                <w:rFonts w:cstheme="minorHAnsi"/>
+                <w:color w:val="404040" w:themeColor="text1" w:themeTint="BF"/>
+                <w:sz w:val="24"/>
+              </w:rPr>
+            </w:pPr>
           </w:p>
           <w:p>
             <w:pPr>
@@ -6680,6 +7258,34 @@
               </w:rPr>
               <w:t>CORS-API</w:t>
             </w:r>
+            <w:r>
+              <w:rPr>
+                <w:rFonts w:cstheme="minorHAnsi"/>
+                <w:color w:val="404040" w:themeColor="text1" w:themeTint="BF"/>
+                <w:sz w:val="24"/>
+              </w:rPr>
+              <w:t xml:space="preserve"> : </w:t>
+            </w:r>
+            <w:r>
+              <w:rPr>
+                <w:rFonts w:cstheme="minorHAnsi"/>
+                <w:color w:val="333333"/>
+                <w:spacing w:val="-1"/>
+                <w:shd w:val="clear" w:color="auto" w:fill="FFFFFF"/>
+              </w:rPr>
+              <w:t>un mécanisme qui consiste à ajouter des en-têtes HTTP afin de permettre à un agent utilisateur d'accéder à des ressources d'un serveur situé sur une autre origine que le site courant.</w:t>
+            </w:r>
+          </w:p>
+          <w:p>
+            <w:pPr>
+              <w:pStyle w:val="Paragraphedeliste"/>
+              <w:widowControl w:val="0"/>
+              <w:rPr>
+                <w:rFonts w:cstheme="minorHAnsi"/>
+                <w:color w:val="404040" w:themeColor="text1" w:themeTint="BF"/>
+                <w:sz w:val="24"/>
+              </w:rPr>
+            </w:pPr>
           </w:p>
           <w:p>
             <w:pPr>
@@ -6695,8 +7301,186 @@
                 <w:sz w:val="24"/>
               </w:rPr>
             </w:pPr>
-            <w:bookmarkStart w:id="0" w:name="_GoBack"/>
-            <w:bookmarkEnd w:id="0"/>
+            <w:r>
+              <w:rPr>
+                <w:rFonts w:cstheme="minorHAnsi"/>
+                <w:color w:val="404040" w:themeColor="text1" w:themeTint="BF"/>
+                <w:sz w:val="24"/>
+              </w:rPr>
+              <w:t>Iconfinder</w:t>
+            </w:r>
+            <w:r>
+              <w:rPr>
+                <w:rFonts w:cstheme="minorHAnsi"/>
+                <w:color w:val="404040" w:themeColor="text1" w:themeTint="BF"/>
+                <w:sz w:val="24"/>
+              </w:rPr>
+              <w:t xml:space="preserve"> : un moteur de recherche pour </w:t>
+            </w:r>
+            <w:r>
+              <w:rPr>
+                <w:rFonts w:cstheme="minorHAnsi"/>
+                <w:color w:val="404040" w:themeColor="text1" w:themeTint="BF"/>
+                <w:sz w:val="24"/>
+              </w:rPr>
+              <w:t>icônes.</w:t>
+            </w:r>
+          </w:p>
+          <w:p>
+            <w:pPr>
+              <w:pStyle w:val="Paragraphedeliste"/>
+              <w:rPr>
+                <w:rFonts w:cstheme="minorHAnsi"/>
+                <w:color w:val="404040" w:themeColor="text1" w:themeTint="BF"/>
+                <w:sz w:val="24"/>
+              </w:rPr>
+            </w:pPr>
+          </w:p>
+          <w:p>
+            <w:pPr>
+              <w:pStyle w:val="Paragraphedeliste"/>
+              <w:widowControl w:val="0"/>
+              <w:numPr>
+                <w:ilvl w:val="0"/>
+                <w:numId w:val="3"/>
+              </w:numPr>
+              <w:rPr>
+                <w:rFonts w:cstheme="minorHAnsi"/>
+                <w:color w:val="404040" w:themeColor="text1" w:themeTint="BF"/>
+                <w:sz w:val="24"/>
+              </w:rPr>
+            </w:pPr>
+            <w:r>
+              <w:rPr>
+                <w:rFonts w:cstheme="minorHAnsi"/>
+                <w:color w:val="404040" w:themeColor="text1" w:themeTint="BF"/>
+                <w:sz w:val="24"/>
+              </w:rPr>
+              <w:t>Github</w:t>
+            </w:r>
+            <w:r>
+              <w:rPr>
+                <w:rFonts w:cstheme="minorHAnsi"/>
+                <w:color w:val="404040" w:themeColor="text1" w:themeTint="BF"/>
+                <w:sz w:val="24"/>
+              </w:rPr>
+              <w:t xml:space="preserve"> : est un service d’hébergement permettant </w:t>
+            </w:r>
+            <w:r>
+              <w:rPr>
+                <w:rFonts w:cstheme="minorHAnsi"/>
+                <w:color w:val="404040" w:themeColor="text1" w:themeTint="BF"/>
+                <w:sz w:val="24"/>
+              </w:rPr>
+              <w:t>à</w:t>
+            </w:r>
+            <w:r>
+              <w:rPr>
+                <w:rFonts w:cstheme="minorHAnsi"/>
+                <w:color w:val="404040" w:themeColor="text1" w:themeTint="BF"/>
+                <w:sz w:val="24"/>
+              </w:rPr>
+              <w:t xml:space="preserve"> plusieurs utilisateur ou </w:t>
+            </w:r>
+            <w:r>
+              <w:rPr>
+                <w:rFonts w:cstheme="minorHAnsi"/>
+                <w:color w:val="404040" w:themeColor="text1" w:themeTint="BF"/>
+                <w:sz w:val="24"/>
+              </w:rPr>
+              <w:t>développeurs</w:t>
+            </w:r>
+            <w:r>
+              <w:rPr>
+                <w:rFonts w:cstheme="minorHAnsi"/>
+                <w:color w:val="404040" w:themeColor="text1" w:themeTint="BF"/>
+                <w:sz w:val="24"/>
+              </w:rPr>
+              <w:t xml:space="preserve"> de travailler ensemble sur un même projet</w:t>
+            </w:r>
+            <w:r>
+              <w:rPr>
+                <w:rFonts w:cstheme="minorHAnsi"/>
+                <w:color w:val="404040" w:themeColor="text1" w:themeTint="BF"/>
+                <w:sz w:val="24"/>
+              </w:rPr>
+              <w:t xml:space="preserve"> en y apportant ses propres modifications.</w:t>
+            </w:r>
+          </w:p>
+          <w:p>
+            <w:pPr>
+              <w:pStyle w:val="Paragraphedeliste"/>
+              <w:widowControl w:val="0"/>
+              <w:rPr>
+                <w:rFonts w:cstheme="minorHAnsi"/>
+                <w:color w:val="404040" w:themeColor="text1" w:themeTint="BF"/>
+                <w:sz w:val="24"/>
+              </w:rPr>
+            </w:pPr>
+          </w:p>
+          <w:p>
+            <w:pPr>
+              <w:pStyle w:val="Paragraphedeliste"/>
+              <w:widowControl w:val="0"/>
+              <w:numPr>
+                <w:ilvl w:val="0"/>
+                <w:numId w:val="3"/>
+              </w:numPr>
+              <w:rPr>
+                <w:rFonts w:cstheme="minorHAnsi"/>
+                <w:color w:val="404040" w:themeColor="text1" w:themeTint="BF"/>
+                <w:sz w:val="24"/>
+              </w:rPr>
+            </w:pPr>
+            <w:r>
+              <w:rPr>
+                <w:rFonts w:cstheme="minorHAnsi"/>
+                <w:color w:val="404040" w:themeColor="text1" w:themeTint="BF"/>
+                <w:sz w:val="24"/>
+              </w:rPr>
+              <w:t>Onedrive</w:t>
+            </w:r>
+            <w:r>
+              <w:rPr>
+                <w:rFonts w:cstheme="minorHAnsi"/>
+                <w:color w:val="404040" w:themeColor="text1" w:themeTint="BF"/>
+                <w:sz w:val="24"/>
+              </w:rPr>
+              <w:t xml:space="preserve"> : un service de stockage en ligne qui permet à la fois de partager du contenu. </w:t>
+            </w:r>
+          </w:p>
+          <w:p>
+            <w:pPr>
+              <w:pStyle w:val="Paragraphedeliste"/>
+              <w:rPr>
+                <w:rFonts w:cstheme="minorHAnsi"/>
+                <w:color w:val="404040" w:themeColor="text1" w:themeTint="BF"/>
+                <w:sz w:val="24"/>
+              </w:rPr>
+            </w:pPr>
+          </w:p>
+          <w:p>
+            <w:pPr>
+              <w:pStyle w:val="Paragraphedeliste"/>
+              <w:widowControl w:val="0"/>
+              <w:numPr>
+                <w:ilvl w:val="0"/>
+                <w:numId w:val="3"/>
+              </w:numPr>
+              <w:rPr>
+                <w:rFonts w:cstheme="minorHAnsi"/>
+                <w:color w:val="404040" w:themeColor="text1" w:themeTint="BF"/>
+                <w:sz w:val="24"/>
+              </w:rPr>
+            </w:pPr>
+            <w:r>
+              <w:rPr>
+                <w:rFonts w:cstheme="minorHAnsi"/>
+                <w:color w:val="404040" w:themeColor="text1" w:themeTint="BF"/>
+                <w:sz w:val="24"/>
+              </w:rPr>
+              <w:t>Un smartphone : pour apprécier le rendu final.</w:t>
+            </w:r>
           </w:p>
         </w:tc>
       </w:tr>
@@ -6852,23 +7636,49 @@
               </w:rPr>
               <w:t xml:space="preserve">J’ai travaillé en </w:t>
             </w:r>
-            <w:proofErr w:type="spellStart"/>
-            <w:r>
-              <w:rPr>
-                <w:rFonts w:cstheme="minorHAnsi"/>
-                <w:color w:val="404040" w:themeColor="text1" w:themeTint="BF"/>
-                <w:sz w:val="24"/>
-              </w:rPr>
-              <w:t>binome</w:t>
-            </w:r>
-            <w:proofErr w:type="spellEnd"/>
-            <w:r>
-              <w:rPr>
-                <w:rFonts w:cstheme="minorHAnsi"/>
-                <w:color w:val="404040" w:themeColor="text1" w:themeTint="BF"/>
-                <w:sz w:val="24"/>
-              </w:rPr>
-              <w:t xml:space="preserve"> avec, sous la supervision de M.AZEDE</w:t>
+            <w:r>
+              <w:rPr>
+                <w:rFonts w:cstheme="minorHAnsi"/>
+                <w:color w:val="404040" w:themeColor="text1" w:themeTint="BF"/>
+                <w:sz w:val="24"/>
+              </w:rPr>
+              <w:t>binôme</w:t>
+            </w:r>
+            <w:r>
+              <w:rPr>
+                <w:rFonts w:cstheme="minorHAnsi"/>
+                <w:color w:val="404040" w:themeColor="text1" w:themeTint="BF"/>
+                <w:sz w:val="24"/>
+              </w:rPr>
+              <w:t xml:space="preserve"> avec, sous la supervision de </w:t>
+            </w:r>
+            <w:proofErr w:type="gramStart"/>
+            <w:r>
+              <w:rPr>
+                <w:rFonts w:cstheme="minorHAnsi"/>
+                <w:color w:val="404040" w:themeColor="text1" w:themeTint="BF"/>
+                <w:sz w:val="24"/>
+              </w:rPr>
+              <w:t>M.AZ</w:t>
+            </w:r>
+            <w:bookmarkStart w:id="0" w:name="_GoBack"/>
+            <w:bookmarkEnd w:id="0"/>
+            <w:r>
+              <w:rPr>
+                <w:rFonts w:cstheme="minorHAnsi"/>
+                <w:color w:val="404040" w:themeColor="text1" w:themeTint="BF"/>
+                <w:sz w:val="24"/>
+              </w:rPr>
+              <w:t>EDE</w:t>
+            </w:r>
+            <w:proofErr w:type="gramEnd"/>
+            <w:r>
+              <w:rPr>
+                <w:rFonts w:cstheme="minorHAnsi"/>
+                <w:color w:val="404040" w:themeColor="text1" w:themeTint="BF"/>
+                <w:sz w:val="24"/>
+              </w:rPr>
+              <w:t xml:space="preserve"> Jean Marie.</w:t>
             </w:r>
           </w:p>
         </w:tc>
@@ -7916,9 +8726,8 @@
               <w:keepNext/>
               <w:rPr>
                 <w:rFonts w:cstheme="minorHAnsi"/>
-                <w:b/>
-                <w:color w:val="404040" w:themeColor="text1" w:themeTint="BF"/>
-                <w:sz w:val="12"/>
+                <w:bCs/>
+                <w:color w:val="404040" w:themeColor="text1" w:themeTint="BF"/>
               </w:rPr>
             </w:pPr>
           </w:p>
@@ -7942,6 +8751,7 @@
               <w:widowControl w:val="0"/>
               <w:rPr>
                 <w:rFonts w:cstheme="minorHAnsi"/>
+                <w:bCs/>
                 <w:color w:val="404040" w:themeColor="text1" w:themeTint="BF"/>
                 <w:sz w:val="24"/>
               </w:rPr>
@@ -7967,6 +8777,7 @@
             <w:pPr>
               <w:rPr>
                 <w:rFonts w:cstheme="minorHAnsi"/>
+                <w:bCs/>
                 <w:color w:val="404040" w:themeColor="text1" w:themeTint="BF"/>
                 <w:sz w:val="12"/>
                 <w:szCs w:val="16"/>
@@ -14404,9 +15215,6 @@
                 <w:alias w:val="Date de fin"/>
                 <w:tag w:val="Date de fin"/>
                 <w:id w:val="711543192"/>
-                <w:placeholder>
-                  <w:docPart w:val="850AC1B93E8B4E498ACCE3631F909DB2"/>
-                </w:placeholder>
                 <w:showingPlcHdr/>
                 <w:date>
                   <w:dateFormat w:val="dd/MM/yyyy"/>
@@ -15917,7 +16725,7 @@
         <mc:AlternateContent>
           <mc:Choice Requires="wps">
             <w:drawing>
-              <wp:anchor distT="0" distB="0" distL="114300" distR="114300" simplePos="0" relativeHeight="251660288" behindDoc="0" locked="0" layoutInCell="1" allowOverlap="1" wp14:anchorId="03664C5A" wp14:editId="068BDB89">
+              <wp:anchor distT="0" distB="0" distL="114300" distR="114300" simplePos="0" relativeHeight="251660288" behindDoc="0" locked="0" layoutInCell="1" allowOverlap="1" wp14:anchorId="2B4491AF" wp14:editId="2B4491B0">
                 <wp:simplePos x="0" y="0"/>
                 <wp:positionH relativeFrom="column">
                   <wp:posOffset>2011045</wp:posOffset>
@@ -15976,34 +16784,14 @@
                                     <w:szCs w:val="24"/>
                                   </w:rPr>
                                 </w:pPr>
-                                <w:proofErr w:type="spellStart"/>
                                 <w:r>
                                   <w:rPr>
                                     <w:color w:val="404040" w:themeColor="text1" w:themeTint="BF"/>
                                     <w:sz w:val="24"/>
                                     <w:szCs w:val="24"/>
                                   </w:rPr>
-                                  <w:t>Ludji</w:t>
+                                  <w:t>Ludji Borromee</w:t>
                                 </w:r>
-                                <w:proofErr w:type="spellEnd"/>
-                                <w:r>
-                                  <w:rPr>
-                                    <w:color w:val="404040" w:themeColor="text1" w:themeTint="BF"/>
-                                    <w:sz w:val="24"/>
-                                    <w:szCs w:val="24"/>
-                                  </w:rPr>
-                                  <w:t xml:space="preserve"> </w:t>
-                                </w:r>
-                                <w:proofErr w:type="spellStart"/>
-                                <w:r>
-                                  <w:rPr>
-                                    <w:color w:val="404040" w:themeColor="text1" w:themeTint="BF"/>
-                                    <w:sz w:val="24"/>
-                                    <w:szCs w:val="24"/>
-                                  </w:rPr>
-                                  <w:t>Borromee</w:t>
-                                </w:r>
-                                <w:proofErr w:type="spellEnd"/>
                               </w:p>
                             </w:sdtContent>
                           </w:sdt>
@@ -16026,7 +16814,7 @@
           </mc:Choice>
           <mc:Fallback>
             <w:pict>
-              <v:shapetype id="_x0000_t202" coordsize="21600,21600" o:spt="202" path="m,l,21600r21600,l21600,xe">
+              <v:shapetype w14:anchorId="2B4491AF" id="_x0000_t202" coordsize="21600,21600" o:spt="202" path="m,l,21600r21600,l21600,xe">
                 <v:stroke joinstyle="miter"/>
                 <v:path gradientshapeok="t" o:connecttype="rect"/>
               </v:shapetype>
@@ -16053,34 +16841,14 @@
                               <w:szCs w:val="24"/>
                             </w:rPr>
                           </w:pPr>
-                          <w:proofErr w:type="spellStart"/>
                           <w:r>
                             <w:rPr>
                               <w:color w:val="404040" w:themeColor="text1" w:themeTint="BF"/>
                               <w:sz w:val="24"/>
                               <w:szCs w:val="24"/>
                             </w:rPr>
-                            <w:t>Ludji</w:t>
+                            <w:t>Ludji Borromee</w:t>
                           </w:r>
-                          <w:proofErr w:type="spellEnd"/>
-                          <w:r>
-                            <w:rPr>
-                              <w:color w:val="404040" w:themeColor="text1" w:themeTint="BF"/>
-                              <w:sz w:val="24"/>
-                              <w:szCs w:val="24"/>
-                            </w:rPr>
-                            <w:t xml:space="preserve"> </w:t>
-                          </w:r>
-                          <w:proofErr w:type="spellStart"/>
-                          <w:r>
-                            <w:rPr>
-                              <w:color w:val="404040" w:themeColor="text1" w:themeTint="BF"/>
-                              <w:sz w:val="24"/>
-                              <w:szCs w:val="24"/>
-                            </w:rPr>
-                            <w:t>Borromee</w:t>
-                          </w:r>
-                          <w:proofErr w:type="spellEnd"/>
                         </w:p>
                       </w:sdtContent>
                     </w:sdt>
@@ -16206,7 +16974,7 @@
         <mc:AlternateContent>
           <mc:Choice Requires="wps">
             <w:drawing>
-              <wp:anchor distT="0" distB="0" distL="114300" distR="114300" simplePos="0" relativeHeight="251661312" behindDoc="0" locked="0" layoutInCell="1" allowOverlap="1" wp14:anchorId="3E71D6A4" wp14:editId="3044312A">
+              <wp:anchor distT="0" distB="0" distL="114300" distR="114300" simplePos="0" relativeHeight="251661312" behindDoc="0" locked="0" layoutInCell="1" allowOverlap="1" wp14:anchorId="2B4491B1" wp14:editId="2B4491B2">
                 <wp:simplePos x="0" y="0"/>
                 <wp:positionH relativeFrom="column">
                   <wp:posOffset>365125</wp:posOffset>
@@ -16297,7 +17065,7 @@
           </mc:Choice>
           <mc:Fallback>
             <w:pict>
-              <v:shape id="_x0000_s1027" type="#_x0000_t202" style="position:absolute;margin-left:28.75pt;margin-top:26pt;width:233.2pt;height:32.75pt;z-index:251661312;visibility:visible;mso-wrap-style:square;mso-width-percent:0;mso-height-percent:0;mso-wrap-distance-left:9pt;mso-wrap-distance-top:0;mso-wrap-distance-right:9pt;mso-wrap-distance-bottom:0;mso-position-horizontal:absolute;mso-position-horizontal-relative:text;mso-position-vertical:absolute;mso-position-vertical-relative:text;mso-width-percent:0;mso-height-percent:0;mso-width-relative:margin;mso-height-relative:margin;v-text-anchor:top" o:gfxdata="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" filled="f" stroked="f">
+              <v:shape w14:anchorId="2B4491B1" id="_x0000_s1027" type="#_x0000_t202" style="position:absolute;margin-left:28.75pt;margin-top:26pt;width:233.2pt;height:32.75pt;z-index:251661312;visibility:visible;mso-wrap-style:square;mso-width-percent:0;mso-height-percent:0;mso-wrap-distance-left:9pt;mso-wrap-distance-top:0;mso-wrap-distance-right:9pt;mso-wrap-distance-bottom:0;mso-position-horizontal:absolute;mso-position-horizontal-relative:text;mso-position-vertical:absolute;mso-position-vertical-relative:text;mso-width-percent:0;mso-height-percent:0;mso-width-relative:margin;mso-height-relative:margin;v-text-anchor:top" o:gfxdata="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" filled="f" stroked="f">
                 <v:textbox>
                   <w:txbxContent>
                     <w:sdt>
@@ -16354,7 +17122,7 @@
         <mc:AlternateContent>
           <mc:Choice Requires="wps">
             <w:drawing>
-              <wp:anchor distT="0" distB="0" distL="114300" distR="114300" simplePos="0" relativeHeight="251659264" behindDoc="0" locked="0" layoutInCell="1" allowOverlap="1" wp14:anchorId="431EE9A1" wp14:editId="13F5A95F">
+              <wp:anchor distT="0" distB="0" distL="114300" distR="114300" simplePos="0" relativeHeight="251659264" behindDoc="0" locked="0" layoutInCell="1" allowOverlap="1" wp14:anchorId="2B4491B3" wp14:editId="2B4491B4">
                 <wp:simplePos x="0" y="0"/>
                 <wp:positionH relativeFrom="column">
                   <wp:posOffset>3527425</wp:posOffset>
@@ -16452,7 +17220,7 @@
           </mc:Choice>
           <mc:Fallback>
             <w:pict>
-              <v:shape id="_x0000_s1028" type="#_x0000_t202" style="position:absolute;margin-left:277.75pt;margin-top:24.2pt;width:172.35pt;height:38.95pt;z-index:251659264;visibility:visible;mso-wrap-style:square;mso-width-percent:0;mso-height-percent:0;mso-wrap-distance-left:9pt;mso-wrap-distance-top:0;mso-wrap-distance-right:9pt;mso-wrap-distance-bottom:0;mso-position-horizontal:absolute;mso-position-horizontal-relative:text;mso-position-vertical:absolute;mso-position-vertical-relative:text;mso-width-percent:0;mso-height-percent:0;mso-width-relative:margin;mso-height-relative:margin;v-text-anchor:top" o:gfxdata="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" filled="f" stroked="f">
+              <v:shape w14:anchorId="2B4491B3" id="_x0000_s1028" type="#_x0000_t202" style="position:absolute;margin-left:277.75pt;margin-top:24.2pt;width:172.35pt;height:38.95pt;z-index:251659264;visibility:visible;mso-wrap-style:square;mso-width-percent:0;mso-height-percent:0;mso-wrap-distance-left:9pt;mso-wrap-distance-top:0;mso-wrap-distance-right:9pt;mso-wrap-distance-bottom:0;mso-position-horizontal:absolute;mso-position-horizontal-relative:text;mso-position-vertical:absolute;mso-position-vertical-relative:text;mso-width-percent:0;mso-height-percent:0;mso-width-relative:margin;mso-height-relative:margin;v-text-anchor:top" o:gfxdata="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" filled="f" stroked="f">
                 <v:textbox>
                   <w:txbxContent>
                     <w:sdt>
@@ -17360,7 +18128,7 @@
     </w:p>
     <w:p/>
     <w:sectPr>
-      <w:headerReference w:type="default" r:id="rId13"/>
+      <w:headerReference w:type="default" r:id="rId18"/>
       <w:pgSz w:w="11906" w:h="16838" w:code="9"/>
       <w:pgMar w:top="1418" w:right="1134" w:bottom="1418" w:left="1134" w:header="737" w:footer="510" w:gutter="170"/>
       <w:cols w:space="708"/>
@@ -17371,7 +18139,7 @@
 </file>
 
 <file path=word/endnotes.xml><?xml version="1.0" encoding="utf-8"?>
-<w:endnotes xmlns:wpc="http://schemas.microsoft.com/office/word/2010/wordprocessingCanvas" xmlns:mc="http://schemas.openxmlformats.org/markup-compatibility/2006" xmlns:o="urn:schemas-microsoft-com:office:office" xmlns:r="http://schemas.openxmlformats.org/officeDocument/2006/relationships" xmlns:m="http://schemas.openxmlformats.org/officeDocument/2006/math" xmlns:v="urn:schemas-microsoft-com:vml" xmlns:wp14="http://schemas.microsoft.com/office/word/2010/wordprocessingDrawing" xmlns:wp="http://schemas.openxmlformats.org/drawingml/2006/wordprocessingDrawing" xmlns:w10="urn:schemas-microsoft-com:office:word" xmlns:w="http://schemas.openxmlformats.org/wordprocessingml/2006/main" xmlns:w14="http://schemas.microsoft.com/office/word/2010/wordml" xmlns:wpg="http://schemas.microsoft.com/office/word/2010/wordprocessingGroup" xmlns:wpi="http://schemas.microsoft.com/office/word/2010/wordprocessingInk" xmlns:wne="http://schemas.microsoft.com/office/word/2006/wordml" xmlns:wps="http://schemas.microsoft.com/office/word/2010/wordprocessingShape" mc:Ignorable="w14 wp14">
+<w:endnotes xmlns:wpc="http://schemas.microsoft.com/office/word/2010/wordprocessingCanvas" xmlns:cx="http://schemas.microsoft.com/office/drawing/2014/chartex" xmlns:cx1="http://schemas.microsoft.com/office/drawing/2015/9/8/chartex" xmlns:cx2="http://schemas.microsoft.com/office/drawing/2015/10/21/chartex" xmlns:cx3="http://schemas.microsoft.com/office/drawing/2016/5/9/chartex" xmlns:cx4="http://schemas.microsoft.com/office/drawing/2016/5/10/chartex" xmlns:cx5="http://schemas.microsoft.com/office/drawing/2016/5/11/chartex" xmlns:cx6="http://schemas.microsoft.com/office/drawing/2016/5/12/chartex" xmlns:cx7="http://schemas.microsoft.com/office/drawing/2016/5/13/chartex" xmlns:cx8="http://schemas.microsoft.com/office/drawing/2016/5/14/chartex" xmlns:mc="http://schemas.openxmlformats.org/markup-compatibility/2006" xmlns:aink="http://schemas.microsoft.com/office/drawing/2016/ink" xmlns:am3d="http://schemas.microsoft.com/office/drawing/2017/model3d" xmlns:o="urn:schemas-microsoft-com:office:office" xmlns:r="http://schemas.openxmlformats.org/officeDocument/2006/relationships" xmlns:m="http://schemas.openxmlformats.org/officeDocument/2006/math" xmlns:v="urn:schemas-microsoft-com:vml" xmlns:wp14="http://schemas.microsoft.com/office/word/2010/wordprocessingDrawing" xmlns:wp="http://schemas.openxmlformats.org/drawingml/2006/wordprocessingDrawing" xmlns:w10="urn:schemas-microsoft-com:office:word" xmlns:w="http://schemas.openxmlformats.org/wordprocessingml/2006/main" xmlns:w14="http://schemas.microsoft.com/office/word/2010/wordml" xmlns:w15="http://schemas.microsoft.com/office/word/2012/wordml" xmlns:w16cid="http://schemas.microsoft.com/office/word/2016/wordml/cid" xmlns:w16se="http://schemas.microsoft.com/office/word/2015/wordml/symex" xmlns:wpg="http://schemas.microsoft.com/office/word/2010/wordprocessingGroup" xmlns:wpi="http://schemas.microsoft.com/office/word/2010/wordprocessingInk" xmlns:wne="http://schemas.microsoft.com/office/word/2006/wordml" xmlns:wps="http://schemas.microsoft.com/office/word/2010/wordprocessingShape" mc:Ignorable="w14 w15 w16se w16cid wp14">
   <w:endnote w:type="separator" w:id="-1">
     <w:p>
       <w:pPr>
@@ -17396,7 +18164,7 @@
 </file>
 
 <file path=word/footer1.xml><?xml version="1.0" encoding="utf-8"?>
-<w:ftr xmlns:wpc="http://schemas.microsoft.com/office/word/2010/wordprocessingCanvas" xmlns:mc="http://schemas.openxmlformats.org/markup-compatibility/2006" xmlns:o="urn:schemas-microsoft-com:office:office" xmlns:r="http://schemas.openxmlformats.org/officeDocument/2006/relationships" xmlns:m="http://schemas.openxmlformats.org/officeDocument/2006/math" xmlns:v="urn:schemas-microsoft-com:vml" xmlns:wp14="http://schemas.microsoft.com/office/word/2010/wordprocessingDrawing" xmlns:wp="http://schemas.openxmlformats.org/drawingml/2006/wordprocessingDrawing" xmlns:w10="urn:schemas-microsoft-com:office:word" xmlns:w="http://schemas.openxmlformats.org/wordprocessingml/2006/main" xmlns:w14="http://schemas.microsoft.com/office/word/2010/wordml" xmlns:wpg="http://schemas.microsoft.com/office/word/2010/wordprocessingGroup" xmlns:wpi="http://schemas.microsoft.com/office/word/2010/wordprocessingInk" xmlns:wne="http://schemas.microsoft.com/office/word/2006/wordml" xmlns:wps="http://schemas.microsoft.com/office/word/2010/wordprocessingShape" mc:Ignorable="w14 wp14">
+<w:ftr xmlns:wpc="http://schemas.microsoft.com/office/word/2010/wordprocessingCanvas" xmlns:cx="http://schemas.microsoft.com/office/drawing/2014/chartex" xmlns:cx1="http://schemas.microsoft.com/office/drawing/2015/9/8/chartex" xmlns:cx2="http://schemas.microsoft.com/office/drawing/2015/10/21/chartex" xmlns:cx3="http://schemas.microsoft.com/office/drawing/2016/5/9/chartex" xmlns:cx4="http://schemas.microsoft.com/office/drawing/2016/5/10/chartex" xmlns:cx5="http://schemas.microsoft.com/office/drawing/2016/5/11/chartex" xmlns:cx6="http://schemas.microsoft.com/office/drawing/2016/5/12/chartex" xmlns:cx7="http://schemas.microsoft.com/office/drawing/2016/5/13/chartex" xmlns:cx8="http://schemas.microsoft.com/office/drawing/2016/5/14/chartex" xmlns:mc="http://schemas.openxmlformats.org/markup-compatibility/2006" xmlns:aink="http://schemas.microsoft.com/office/drawing/2016/ink" xmlns:am3d="http://schemas.microsoft.com/office/drawing/2017/model3d" xmlns:o="urn:schemas-microsoft-com:office:office" xmlns:r="http://schemas.openxmlformats.org/officeDocument/2006/relationships" xmlns:m="http://schemas.openxmlformats.org/officeDocument/2006/math" xmlns:v="urn:schemas-microsoft-com:vml" xmlns:wp14="http://schemas.microsoft.com/office/word/2010/wordprocessingDrawing" xmlns:wp="http://schemas.openxmlformats.org/drawingml/2006/wordprocessingDrawing" xmlns:w10="urn:schemas-microsoft-com:office:word" xmlns:w="http://schemas.openxmlformats.org/wordprocessingml/2006/main" xmlns:w14="http://schemas.microsoft.com/office/word/2010/wordml" xmlns:w15="http://schemas.microsoft.com/office/word/2012/wordml" xmlns:w16cid="http://schemas.microsoft.com/office/word/2016/wordml/cid" xmlns:w16se="http://schemas.microsoft.com/office/word/2015/wordml/symex" xmlns:wpg="http://schemas.microsoft.com/office/word/2010/wordprocessingGroup" xmlns:wpi="http://schemas.microsoft.com/office/word/2010/wordprocessingInk" xmlns:wne="http://schemas.microsoft.com/office/word/2006/wordml" xmlns:wps="http://schemas.microsoft.com/office/word/2010/wordprocessingShape" mc:Ignorable="w14 w15 w16se w16cid wp14">
   <w:p>
     <w:pPr>
       <w:pStyle w:val="Pieddepage"/>
@@ -17426,7 +18194,7 @@
       <mc:AlternateContent>
         <mc:Choice Requires="wps">
           <w:drawing>
-            <wp:anchor distT="0" distB="0" distL="114300" distR="114300" simplePos="0" relativeHeight="251659264" behindDoc="1" locked="0" layoutInCell="0" allowOverlap="1" wp14:anchorId="3FE4BF83" wp14:editId="4593E433">
+            <wp:anchor distT="0" distB="0" distL="114300" distR="114300" simplePos="0" relativeHeight="251659264" behindDoc="1" locked="0" layoutInCell="0" allowOverlap="1" wp14:anchorId="2B4491F1" wp14:editId="2B4491F2">
               <wp:simplePos x="0" y="0"/>
               <wp:positionH relativeFrom="margin">
                 <wp:posOffset>-53340</wp:posOffset>
@@ -17465,7 +18233,6 @@
                           </a:sysClr>
                         </a:solidFill>
                       </a:ln>
-                      <a:extLst/>
                     </wps:spPr>
                     <wps:txbx>
                       <w:txbxContent>
@@ -17503,7 +18270,7 @@
         </mc:Choice>
         <mc:Fallback>
           <w:pict>
-            <v:shapetype id="_x0000_t186" coordsize="21600,21600" o:spt="186" adj="1800" path="m@9,nfqx@0@0l@0@7qy0@4@0@8l@0@6qy@9,21600em@10,nfqx@5@0l@5@7qy21600@4@5@8l@5@6qy@10,21600em@9,nsqx@0@0l@0@7qy0@4@0@8l@0@6qy@9,21600l@10,21600qx@5@6l@5@8qy21600@4@5@7l@5@0qy@10,xe" filled="f">
+            <v:shapetype w14:anchorId="2B4491F1" id="_x0000_t186" coordsize="21600,21600" o:spt="186" adj="1800" path="m@9,nfqx@0@0l@0@7qy0@4@0@8l@0@6qy@9,21600em@10,nfqx@5@0l@5@7qy21600@4@5@8l@5@6qy@10,21600em@9,nsqx@0@0l@0@7qy0@4@0@8l@0@6qy@9,21600l@10,21600qx@5@6l@5@8qy21600@4@5@7l@5@0qy@10,xe" filled="f">
               <v:formulas>
                 <v:f eqn="val #0"/>
                 <v:f eqn="val width"/>
@@ -17526,7 +18293,7 @@
                 <v:h position="topLeft,#0" switch="" yrange="0,5400"/>
               </v:handles>
             </v:shapetype>
-            <v:shape id="Forme automatique 2" o:spid="_x0000_s1029" type="#_x0000_t186" style="position:absolute;left:0;text-align:left;margin-left:-4.2pt;margin-top:774.5pt;width:28pt;height:45pt;rotation:90;z-index:-251657216;visibility:visible;mso-wrap-style:square;mso-width-percent:0;mso-height-percent:0;mso-wrap-distance-left:9pt;mso-wrap-distance-top:0;mso-wrap-distance-right:9pt;mso-wrap-distance-bottom:0;mso-position-horizontal:absolute;mso-position-horizontal-relative:margin;mso-position-vertical:absolute;mso-position-vertical-relative:page;mso-width-percent:0;mso-height-percent:0;mso-width-relative:margin;mso-height-relative:margin;v-text-anchor:middle" o:gfxdata="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" o:allowincell="f" strokecolor="#d9d9d9">
+            <v:shape id="Forme automatique 2" o:spid="_x0000_s1029" type="#_x0000_t186" style="position:absolute;left:0;text-align:left;margin-left:-4.2pt;margin-top:774.5pt;width:28pt;height:45pt;rotation:90;z-index:-251657216;visibility:visible;mso-wrap-style:square;mso-width-percent:0;mso-height-percent:0;mso-wrap-distance-left:9pt;mso-wrap-distance-top:0;mso-wrap-distance-right:9pt;mso-wrap-distance-bottom:0;mso-position-horizontal:absolute;mso-position-horizontal-relative:margin;mso-position-vertical:absolute;mso-position-vertical-relative:page;mso-width-percent:0;mso-height-percent:0;mso-width-relative:margin;mso-height-relative:margin;v-text-anchor:middle" o:gfxdata="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" o:allowincell="f" strokecolor="#d9d9d9">
               <v:textbox>
                 <w:txbxContent>
                   <w:p>
@@ -17635,7 +18402,7 @@
 </file>
 
 <file path=word/footer2.xml><?xml version="1.0" encoding="utf-8"?>
-<w:ftr xmlns:wpc="http://schemas.microsoft.com/office/word/2010/wordprocessingCanvas" xmlns:mc="http://schemas.openxmlformats.org/markup-compatibility/2006" xmlns:o="urn:schemas-microsoft-com:office:office" xmlns:r="http://schemas.openxmlformats.org/officeDocument/2006/relationships" xmlns:m="http://schemas.openxmlformats.org/officeDocument/2006/math" xmlns:v="urn:schemas-microsoft-com:vml" xmlns:wp14="http://schemas.microsoft.com/office/word/2010/wordprocessingDrawing" xmlns:wp="http://schemas.openxmlformats.org/drawingml/2006/wordprocessingDrawing" xmlns:w10="urn:schemas-microsoft-com:office:word" xmlns:w="http://schemas.openxmlformats.org/wordprocessingml/2006/main" xmlns:w14="http://schemas.microsoft.com/office/word/2010/wordml" xmlns:wpg="http://schemas.microsoft.com/office/word/2010/wordprocessingGroup" xmlns:wpi="http://schemas.microsoft.com/office/word/2010/wordprocessingInk" xmlns:wne="http://schemas.microsoft.com/office/word/2006/wordml" xmlns:wps="http://schemas.microsoft.com/office/word/2010/wordprocessingShape" mc:Ignorable="w14 wp14">
+<w:ftr xmlns:wpc="http://schemas.microsoft.com/office/word/2010/wordprocessingCanvas" xmlns:cx="http://schemas.microsoft.com/office/drawing/2014/chartex" xmlns:cx1="http://schemas.microsoft.com/office/drawing/2015/9/8/chartex" xmlns:cx2="http://schemas.microsoft.com/office/drawing/2015/10/21/chartex" xmlns:cx3="http://schemas.microsoft.com/office/drawing/2016/5/9/chartex" xmlns:cx4="http://schemas.microsoft.com/office/drawing/2016/5/10/chartex" xmlns:cx5="http://schemas.microsoft.com/office/drawing/2016/5/11/chartex" xmlns:cx6="http://schemas.microsoft.com/office/drawing/2016/5/12/chartex" xmlns:cx7="http://schemas.microsoft.com/office/drawing/2016/5/13/chartex" xmlns:cx8="http://schemas.microsoft.com/office/drawing/2016/5/14/chartex" xmlns:mc="http://schemas.openxmlformats.org/markup-compatibility/2006" xmlns:aink="http://schemas.microsoft.com/office/drawing/2016/ink" xmlns:am3d="http://schemas.microsoft.com/office/drawing/2017/model3d" xmlns:o="urn:schemas-microsoft-com:office:office" xmlns:r="http://schemas.openxmlformats.org/officeDocument/2006/relationships" xmlns:m="http://schemas.openxmlformats.org/officeDocument/2006/math" xmlns:v="urn:schemas-microsoft-com:vml" xmlns:wp14="http://schemas.microsoft.com/office/word/2010/wordprocessingDrawing" xmlns:wp="http://schemas.openxmlformats.org/drawingml/2006/wordprocessingDrawing" xmlns:w10="urn:schemas-microsoft-com:office:word" xmlns:w="http://schemas.openxmlformats.org/wordprocessingml/2006/main" xmlns:w14="http://schemas.microsoft.com/office/word/2010/wordml" xmlns:w15="http://schemas.microsoft.com/office/word/2012/wordml" xmlns:w16cid="http://schemas.microsoft.com/office/word/2016/wordml/cid" xmlns:w16se="http://schemas.microsoft.com/office/word/2015/wordml/symex" xmlns:wpg="http://schemas.microsoft.com/office/word/2010/wordprocessingGroup" xmlns:wpi="http://schemas.microsoft.com/office/word/2010/wordprocessingInk" xmlns:wne="http://schemas.microsoft.com/office/word/2006/wordml" xmlns:wps="http://schemas.microsoft.com/office/word/2010/wordprocessingShape" mc:Ignorable="w14 w15 w16se w16cid wp14">
   <w:p>
     <w:pPr>
       <w:pStyle w:val="Pieddepage"/>
@@ -17666,7 +18433,7 @@
       <mc:AlternateContent>
         <mc:Choice Requires="wps">
           <w:drawing>
-            <wp:anchor distT="0" distB="0" distL="114300" distR="114300" simplePos="0" relativeHeight="251660288" behindDoc="1" locked="0" layoutInCell="0" allowOverlap="1" wp14:anchorId="55A649AC" wp14:editId="676540D2">
+            <wp:anchor distT="0" distB="0" distL="114300" distR="114300" simplePos="0" relativeHeight="251660288" behindDoc="1" locked="0" layoutInCell="0" allowOverlap="1" wp14:anchorId="2B4491F3" wp14:editId="2B4491F4">
               <wp:simplePos x="0" y="0"/>
               <wp:positionH relativeFrom="margin">
                 <wp:posOffset>5789567</wp:posOffset>
@@ -17705,7 +18472,6 @@
                           </a:sysClr>
                         </a:solidFill>
                       </a:ln>
-                      <a:extLst/>
                     </wps:spPr>
                     <wps:txbx>
                       <w:txbxContent>
@@ -17743,7 +18509,7 @@
         </mc:Choice>
         <mc:Fallback>
           <w:pict>
-            <v:shapetype id="_x0000_t186" coordsize="21600,21600" o:spt="186" adj="1800" path="m@9,nfqx@0@0l@0@7qy0@4@0@8l@0@6qy@9,21600em@10,nfqx@5@0l@5@7qy21600@4@5@8l@5@6qy@10,21600em@9,nsqx@0@0l@0@7qy0@4@0@8l@0@6qy@9,21600l@10,21600qx@5@6l@5@8qy21600@4@5@7l@5@0qy@10,xe" filled="f">
+            <v:shapetype w14:anchorId="2B4491F3" id="_x0000_t186" coordsize="21600,21600" o:spt="186" adj="1800" path="m@9,nfqx@0@0l@0@7qy0@4@0@8l@0@6qy@9,21600em@10,nfqx@5@0l@5@7qy21600@4@5@8l@5@6qy@10,21600em@9,nsqx@0@0l@0@7qy0@4@0@8l@0@6qy@9,21600l@10,21600qx@5@6l@5@8qy21600@4@5@7l@5@0qy@10,xe" filled="f">
               <v:formulas>
                 <v:f eqn="val #0"/>
                 <v:f eqn="val width"/>
@@ -17766,7 +18532,7 @@
                 <v:h position="topLeft,#0" switch="" yrange="0,5400"/>
               </v:handles>
             </v:shapetype>
-            <v:shape id="_x0000_s1030" type="#_x0000_t186" style="position:absolute;left:0;text-align:left;margin-left:455.85pt;margin-top:774pt;width:28pt;height:45pt;rotation:90;z-index:-251656192;visibility:visible;mso-wrap-style:square;mso-width-percent:0;mso-height-percent:0;mso-wrap-distance-left:9pt;mso-wrap-distance-top:0;mso-wrap-distance-right:9pt;mso-wrap-distance-bottom:0;mso-position-horizontal:absolute;mso-position-horizontal-relative:margin;mso-position-vertical:absolute;mso-position-vertical-relative:page;mso-width-percent:0;mso-height-percent:0;mso-width-relative:margin;mso-height-relative:margin;v-text-anchor:middle" o:gfxdata="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" o:allowincell="f" strokecolor="#d9d9d9">
+            <v:shape id="_x0000_s1030" type="#_x0000_t186" style="position:absolute;left:0;text-align:left;margin-left:455.85pt;margin-top:774pt;width:28pt;height:45pt;rotation:90;z-index:-251656192;visibility:visible;mso-wrap-style:square;mso-width-percent:0;mso-height-percent:0;mso-wrap-distance-left:9pt;mso-wrap-distance-top:0;mso-wrap-distance-right:9pt;mso-wrap-distance-bottom:0;mso-position-horizontal:absolute;mso-position-horizontal-relative:margin;mso-position-vertical:absolute;mso-position-vertical-relative:page;mso-width-percent:0;mso-height-percent:0;mso-width-relative:margin;mso-height-relative:margin;v-text-anchor:middle" o:gfxdata="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" o:allowincell="f" strokecolor="#d9d9d9">
               <v:textbox>
                 <w:txbxContent>
                   <w:p>
@@ -17894,7 +18660,7 @@
 </file>
 
 <file path=word/footnotes.xml><?xml version="1.0" encoding="utf-8"?>
-<w:footnotes xmlns:wpc="http://schemas.microsoft.com/office/word/2010/wordprocessingCanvas" xmlns:mc="http://schemas.openxmlformats.org/markup-compatibility/2006" xmlns:o="urn:schemas-microsoft-com:office:office" xmlns:r="http://schemas.openxmlformats.org/officeDocument/2006/relationships" xmlns:m="http://schemas.openxmlformats.org/officeDocument/2006/math" xmlns:v="urn:schemas-microsoft-com:vml" xmlns:wp14="http://schemas.microsoft.com/office/word/2010/wordprocessingDrawing" xmlns:wp="http://schemas.openxmlformats.org/drawingml/2006/wordprocessingDrawing" xmlns:w10="urn:schemas-microsoft-com:office:word" xmlns:w="http://schemas.openxmlformats.org/wordprocessingml/2006/main" xmlns:w14="http://schemas.microsoft.com/office/word/2010/wordml" xmlns:wpg="http://schemas.microsoft.com/office/word/2010/wordprocessingGroup" xmlns:wpi="http://schemas.microsoft.com/office/word/2010/wordprocessingInk" xmlns:wne="http://schemas.microsoft.com/office/word/2006/wordml" xmlns:wps="http://schemas.microsoft.com/office/word/2010/wordprocessingShape" mc:Ignorable="w14 wp14">
+<w:footnotes xmlns:wpc="http://schemas.microsoft.com/office/word/2010/wordprocessingCanvas" xmlns:cx="http://schemas.microsoft.com/office/drawing/2014/chartex" xmlns:cx1="http://schemas.microsoft.com/office/drawing/2015/9/8/chartex" xmlns:cx2="http://schemas.microsoft.com/office/drawing/2015/10/21/chartex" xmlns:cx3="http://schemas.microsoft.com/office/drawing/2016/5/9/chartex" xmlns:cx4="http://schemas.microsoft.com/office/drawing/2016/5/10/chartex" xmlns:cx5="http://schemas.microsoft.com/office/drawing/2016/5/11/chartex" xmlns:cx6="http://schemas.microsoft.com/office/drawing/2016/5/12/chartex" xmlns:cx7="http://schemas.microsoft.com/office/drawing/2016/5/13/chartex" xmlns:cx8="http://schemas.microsoft.com/office/drawing/2016/5/14/chartex" xmlns:mc="http://schemas.openxmlformats.org/markup-compatibility/2006" xmlns:aink="http://schemas.microsoft.com/office/drawing/2016/ink" xmlns:am3d="http://schemas.microsoft.com/office/drawing/2017/model3d" xmlns:o="urn:schemas-microsoft-com:office:office" xmlns:r="http://schemas.openxmlformats.org/officeDocument/2006/relationships" xmlns:m="http://schemas.openxmlformats.org/officeDocument/2006/math" xmlns:v="urn:schemas-microsoft-com:vml" xmlns:wp14="http://schemas.microsoft.com/office/word/2010/wordprocessingDrawing" xmlns:wp="http://schemas.openxmlformats.org/drawingml/2006/wordprocessingDrawing" xmlns:w10="urn:schemas-microsoft-com:office:word" xmlns:w="http://schemas.openxmlformats.org/wordprocessingml/2006/main" xmlns:w14="http://schemas.microsoft.com/office/word/2010/wordml" xmlns:w15="http://schemas.microsoft.com/office/word/2012/wordml" xmlns:w16cid="http://schemas.microsoft.com/office/word/2016/wordml/cid" xmlns:w16se="http://schemas.microsoft.com/office/word/2015/wordml/symex" xmlns:wpg="http://schemas.microsoft.com/office/word/2010/wordprocessingGroup" xmlns:wpi="http://schemas.microsoft.com/office/word/2010/wordprocessingInk" xmlns:wne="http://schemas.microsoft.com/office/word/2006/wordml" xmlns:wps="http://schemas.microsoft.com/office/word/2010/wordprocessingShape" mc:Ignorable="w14 w15 w16se w16cid wp14">
   <w:footnote w:type="separator" w:id="-1">
     <w:p>
       <w:pPr>
@@ -17919,7 +18685,7 @@
 </file>
 
 <file path=word/header1.xml><?xml version="1.0" encoding="utf-8"?>
-<w:hdr xmlns:wpc="http://schemas.microsoft.com/office/word/2010/wordprocessingCanvas" xmlns:mc="http://schemas.openxmlformats.org/markup-compatibility/2006" xmlns:o="urn:schemas-microsoft-com:office:office" xmlns:r="http://schemas.openxmlformats.org/officeDocument/2006/relationships" xmlns:m="http://schemas.openxmlformats.org/officeDocument/2006/math" xmlns:v="urn:schemas-microsoft-com:vml" xmlns:wp14="http://schemas.microsoft.com/office/word/2010/wordprocessingDrawing" xmlns:wp="http://schemas.openxmlformats.org/drawingml/2006/wordprocessingDrawing" xmlns:w10="urn:schemas-microsoft-com:office:word" xmlns:w="http://schemas.openxmlformats.org/wordprocessingml/2006/main" xmlns:w14="http://schemas.microsoft.com/office/word/2010/wordml" xmlns:wpg="http://schemas.microsoft.com/office/word/2010/wordprocessingGroup" xmlns:wpi="http://schemas.microsoft.com/office/word/2010/wordprocessingInk" xmlns:wne="http://schemas.microsoft.com/office/word/2006/wordml" xmlns:wps="http://schemas.microsoft.com/office/word/2010/wordprocessingShape" mc:Ignorable="w14 wp14">
+<w:hdr xmlns:wpc="http://schemas.microsoft.com/office/word/2010/wordprocessingCanvas" xmlns:cx="http://schemas.microsoft.com/office/drawing/2014/chartex" xmlns:cx1="http://schemas.microsoft.com/office/drawing/2015/9/8/chartex" xmlns:cx2="http://schemas.microsoft.com/office/drawing/2015/10/21/chartex" xmlns:cx3="http://schemas.microsoft.com/office/drawing/2016/5/9/chartex" xmlns:cx4="http://schemas.microsoft.com/office/drawing/2016/5/10/chartex" xmlns:cx5="http://schemas.microsoft.com/office/drawing/2016/5/11/chartex" xmlns:cx6="http://schemas.microsoft.com/office/drawing/2016/5/12/chartex" xmlns:cx7="http://schemas.microsoft.com/office/drawing/2016/5/13/chartex" xmlns:cx8="http://schemas.microsoft.com/office/drawing/2016/5/14/chartex" xmlns:mc="http://schemas.openxmlformats.org/markup-compatibility/2006" xmlns:aink="http://schemas.microsoft.com/office/drawing/2016/ink" xmlns:am3d="http://schemas.microsoft.com/office/drawing/2017/model3d" xmlns:o="urn:schemas-microsoft-com:office:office" xmlns:r="http://schemas.openxmlformats.org/officeDocument/2006/relationships" xmlns:m="http://schemas.openxmlformats.org/officeDocument/2006/math" xmlns:v="urn:schemas-microsoft-com:vml" xmlns:wp14="http://schemas.microsoft.com/office/word/2010/wordprocessingDrawing" xmlns:wp="http://schemas.openxmlformats.org/drawingml/2006/wordprocessingDrawing" xmlns:w10="urn:schemas-microsoft-com:office:word" xmlns:w="http://schemas.openxmlformats.org/wordprocessingml/2006/main" xmlns:w14="http://schemas.microsoft.com/office/word/2010/wordml" xmlns:w15="http://schemas.microsoft.com/office/word/2012/wordml" xmlns:w16cid="http://schemas.microsoft.com/office/word/2016/wordml/cid" xmlns:w16se="http://schemas.microsoft.com/office/word/2015/wordml/symex" xmlns:wpg="http://schemas.microsoft.com/office/word/2010/wordprocessingGroup" xmlns:wpi="http://schemas.microsoft.com/office/word/2010/wordprocessingInk" xmlns:wne="http://schemas.microsoft.com/office/word/2006/wordml" xmlns:wps="http://schemas.microsoft.com/office/word/2010/wordprocessingShape" mc:Ignorable="w14 w15 w16se w16cid wp14">
   <w:tbl>
     <w:tblPr>
       <w:tblStyle w:val="Grilledutableau"/>
@@ -18190,7 +18956,7 @@
 </file>
 
 <file path=word/header2.xml><?xml version="1.0" encoding="utf-8"?>
-<w:hdr xmlns:wpc="http://schemas.microsoft.com/office/word/2010/wordprocessingCanvas" xmlns:mc="http://schemas.openxmlformats.org/markup-compatibility/2006" xmlns:o="urn:schemas-microsoft-com:office:office" xmlns:r="http://schemas.openxmlformats.org/officeDocument/2006/relationships" xmlns:m="http://schemas.openxmlformats.org/officeDocument/2006/math" xmlns:v="urn:schemas-microsoft-com:vml" xmlns:wp14="http://schemas.microsoft.com/office/word/2010/wordprocessingDrawing" xmlns:wp="http://schemas.openxmlformats.org/drawingml/2006/wordprocessingDrawing" xmlns:w10="urn:schemas-microsoft-com:office:word" xmlns:w="http://schemas.openxmlformats.org/wordprocessingml/2006/main" xmlns:w14="http://schemas.microsoft.com/office/word/2010/wordml" xmlns:wpg="http://schemas.microsoft.com/office/word/2010/wordprocessingGroup" xmlns:wpi="http://schemas.microsoft.com/office/word/2010/wordprocessingInk" xmlns:wne="http://schemas.microsoft.com/office/word/2006/wordml" xmlns:wps="http://schemas.microsoft.com/office/word/2010/wordprocessingShape" mc:Ignorable="w14 wp14">
+<w:hdr xmlns:wpc="http://schemas.microsoft.com/office/word/2010/wordprocessingCanvas" xmlns:cx="http://schemas.microsoft.com/office/drawing/2014/chartex" xmlns:cx1="http://schemas.microsoft.com/office/drawing/2015/9/8/chartex" xmlns:cx2="http://schemas.microsoft.com/office/drawing/2015/10/21/chartex" xmlns:cx3="http://schemas.microsoft.com/office/drawing/2016/5/9/chartex" xmlns:cx4="http://schemas.microsoft.com/office/drawing/2016/5/10/chartex" xmlns:cx5="http://schemas.microsoft.com/office/drawing/2016/5/11/chartex" xmlns:cx6="http://schemas.microsoft.com/office/drawing/2016/5/12/chartex" xmlns:cx7="http://schemas.microsoft.com/office/drawing/2016/5/13/chartex" xmlns:cx8="http://schemas.microsoft.com/office/drawing/2016/5/14/chartex" xmlns:mc="http://schemas.openxmlformats.org/markup-compatibility/2006" xmlns:aink="http://schemas.microsoft.com/office/drawing/2016/ink" xmlns:am3d="http://schemas.microsoft.com/office/drawing/2017/model3d" xmlns:o="urn:schemas-microsoft-com:office:office" xmlns:r="http://schemas.openxmlformats.org/officeDocument/2006/relationships" xmlns:m="http://schemas.openxmlformats.org/officeDocument/2006/math" xmlns:v="urn:schemas-microsoft-com:vml" xmlns:wp14="http://schemas.microsoft.com/office/word/2010/wordprocessingDrawing" xmlns:wp="http://schemas.openxmlformats.org/drawingml/2006/wordprocessingDrawing" xmlns:w10="urn:schemas-microsoft-com:office:word" xmlns:w="http://schemas.openxmlformats.org/wordprocessingml/2006/main" xmlns:w14="http://schemas.microsoft.com/office/word/2010/wordml" xmlns:w15="http://schemas.microsoft.com/office/word/2012/wordml" xmlns:w16cid="http://schemas.microsoft.com/office/word/2016/wordml/cid" xmlns:w16se="http://schemas.microsoft.com/office/word/2015/wordml/symex" xmlns:wpg="http://schemas.microsoft.com/office/word/2010/wordprocessingGroup" xmlns:wpi="http://schemas.microsoft.com/office/word/2010/wordprocessingInk" xmlns:wne="http://schemas.microsoft.com/office/word/2006/wordml" xmlns:wps="http://schemas.microsoft.com/office/word/2010/wordprocessingShape" mc:Ignorable="w14 w15 w16se w16cid wp14">
   <w:tbl>
     <w:tblPr>
       <w:tblStyle w:val="Grilledutableau"/>
@@ -18238,7 +19004,7 @@
               <w:lang w:eastAsia="fr-FR"/>
             </w:rPr>
             <w:drawing>
-              <wp:inline distT="0" distB="0" distL="0" distR="0" wp14:anchorId="041C6633" wp14:editId="5089573E">
+              <wp:inline distT="0" distB="0" distL="0" distR="0" wp14:anchorId="2B4491EF" wp14:editId="2B4491F0">
                 <wp:extent cx="1146442" cy="1285875"/>
                 <wp:effectExtent l="0" t="0" r="0" b="0"/>
                 <wp:docPr id="1" name="Image 1" descr="charge_de_emploi_CMJN"/>
@@ -18631,7 +19397,7 @@
 </file>
 
 <file path=word/header3.xml><?xml version="1.0" encoding="utf-8"?>
-<w:hdr xmlns:wpc="http://schemas.microsoft.com/office/word/2010/wordprocessingCanvas" xmlns:mc="http://schemas.openxmlformats.org/markup-compatibility/2006" xmlns:o="urn:schemas-microsoft-com:office:office" xmlns:r="http://schemas.openxmlformats.org/officeDocument/2006/relationships" xmlns:m="http://schemas.openxmlformats.org/officeDocument/2006/math" xmlns:v="urn:schemas-microsoft-com:vml" xmlns:wp14="http://schemas.microsoft.com/office/word/2010/wordprocessingDrawing" xmlns:wp="http://schemas.openxmlformats.org/drawingml/2006/wordprocessingDrawing" xmlns:w10="urn:schemas-microsoft-com:office:word" xmlns:w="http://schemas.openxmlformats.org/wordprocessingml/2006/main" xmlns:w14="http://schemas.microsoft.com/office/word/2010/wordml" xmlns:wpg="http://schemas.microsoft.com/office/word/2010/wordprocessingGroup" xmlns:wpi="http://schemas.microsoft.com/office/word/2010/wordprocessingInk" xmlns:wne="http://schemas.microsoft.com/office/word/2006/wordml" xmlns:wps="http://schemas.microsoft.com/office/word/2010/wordprocessingShape" mc:Ignorable="w14 wp14">
+<w:hdr xmlns:wpc="http://schemas.microsoft.com/office/word/2010/wordprocessingCanvas" xmlns:cx="http://schemas.microsoft.com/office/drawing/2014/chartex" xmlns:cx1="http://schemas.microsoft.com/office/drawing/2015/9/8/chartex" xmlns:cx2="http://schemas.microsoft.com/office/drawing/2015/10/21/chartex" xmlns:cx3="http://schemas.microsoft.com/office/drawing/2016/5/9/chartex" xmlns:cx4="http://schemas.microsoft.com/office/drawing/2016/5/10/chartex" xmlns:cx5="http://schemas.microsoft.com/office/drawing/2016/5/11/chartex" xmlns:cx6="http://schemas.microsoft.com/office/drawing/2016/5/12/chartex" xmlns:cx7="http://schemas.microsoft.com/office/drawing/2016/5/13/chartex" xmlns:cx8="http://schemas.microsoft.com/office/drawing/2016/5/14/chartex" xmlns:mc="http://schemas.openxmlformats.org/markup-compatibility/2006" xmlns:aink="http://schemas.microsoft.com/office/drawing/2016/ink" xmlns:am3d="http://schemas.microsoft.com/office/drawing/2017/model3d" xmlns:o="urn:schemas-microsoft-com:office:office" xmlns:r="http://schemas.openxmlformats.org/officeDocument/2006/relationships" xmlns:m="http://schemas.openxmlformats.org/officeDocument/2006/math" xmlns:v="urn:schemas-microsoft-com:vml" xmlns:wp14="http://schemas.microsoft.com/office/word/2010/wordprocessingDrawing" xmlns:wp="http://schemas.openxmlformats.org/drawingml/2006/wordprocessingDrawing" xmlns:w10="urn:schemas-microsoft-com:office:word" xmlns:w="http://schemas.openxmlformats.org/wordprocessingml/2006/main" xmlns:w14="http://schemas.microsoft.com/office/word/2010/wordml" xmlns:w15="http://schemas.microsoft.com/office/word/2012/wordml" xmlns:w16cid="http://schemas.microsoft.com/office/word/2016/wordml/cid" xmlns:w16se="http://schemas.microsoft.com/office/word/2015/wordml/symex" xmlns:wpg="http://schemas.microsoft.com/office/word/2010/wordprocessingGroup" xmlns:wpi="http://schemas.microsoft.com/office/word/2010/wordprocessingInk" xmlns:wne="http://schemas.microsoft.com/office/word/2006/wordml" xmlns:wps="http://schemas.microsoft.com/office/word/2010/wordprocessingShape" mc:Ignorable="w14 w15 w16se w16cid wp14">
   <w:tbl>
     <w:tblPr>
       <w:tblStyle w:val="Grilledutableau"/>
@@ -18905,8 +19671,8 @@
 </file>
 
 <file path=word/numbering.xml><?xml version="1.0" encoding="utf-8"?>
-<w:numbering xmlns:wpc="http://schemas.microsoft.com/office/word/2010/wordprocessingCanvas" xmlns:mc="http://schemas.openxmlformats.org/markup-compatibility/2006" xmlns:o="urn:schemas-microsoft-com:office:office" xmlns:r="http://schemas.openxmlformats.org/officeDocument/2006/relationships" xmlns:m="http://schemas.openxmlformats.org/officeDocument/2006/math" xmlns:v="urn:schemas-microsoft-com:vml" xmlns:wp14="http://schemas.microsoft.com/office/word/2010/wordprocessingDrawing" xmlns:wp="http://schemas.openxmlformats.org/drawingml/2006/wordprocessingDrawing" xmlns:w10="urn:schemas-microsoft-com:office:word" xmlns:w="http://schemas.openxmlformats.org/wordprocessingml/2006/main" xmlns:w14="http://schemas.microsoft.com/office/word/2010/wordml" xmlns:wpg="http://schemas.microsoft.com/office/word/2010/wordprocessingGroup" xmlns:wpi="http://schemas.microsoft.com/office/word/2010/wordprocessingInk" xmlns:wne="http://schemas.microsoft.com/office/word/2006/wordml" xmlns:wps="http://schemas.microsoft.com/office/word/2010/wordprocessingShape" mc:Ignorable="w14 wp14">
-  <w:abstractNum w:abstractNumId="0">
+<w:numbering xmlns:wpc="http://schemas.microsoft.com/office/word/2010/wordprocessingCanvas" xmlns:cx="http://schemas.microsoft.com/office/drawing/2014/chartex" xmlns:cx1="http://schemas.microsoft.com/office/drawing/2015/9/8/chartex" xmlns:cx2="http://schemas.microsoft.com/office/drawing/2015/10/21/chartex" xmlns:cx3="http://schemas.microsoft.com/office/drawing/2016/5/9/chartex" xmlns:cx4="http://schemas.microsoft.com/office/drawing/2016/5/10/chartex" xmlns:cx5="http://schemas.microsoft.com/office/drawing/2016/5/11/chartex" xmlns:cx6="http://schemas.microsoft.com/office/drawing/2016/5/12/chartex" xmlns:cx7="http://schemas.microsoft.com/office/drawing/2016/5/13/chartex" xmlns:cx8="http://schemas.microsoft.com/office/drawing/2016/5/14/chartex" xmlns:mc="http://schemas.openxmlformats.org/markup-compatibility/2006" xmlns:aink="http://schemas.microsoft.com/office/drawing/2016/ink" xmlns:am3d="http://schemas.microsoft.com/office/drawing/2017/model3d" xmlns:o="urn:schemas-microsoft-com:office:office" xmlns:r="http://schemas.openxmlformats.org/officeDocument/2006/relationships" xmlns:m="http://schemas.openxmlformats.org/officeDocument/2006/math" xmlns:v="urn:schemas-microsoft-com:vml" xmlns:wp14="http://schemas.microsoft.com/office/word/2010/wordprocessingDrawing" xmlns:wp="http://schemas.openxmlformats.org/drawingml/2006/wordprocessingDrawing" xmlns:w10="urn:schemas-microsoft-com:office:word" xmlns:w="http://schemas.openxmlformats.org/wordprocessingml/2006/main" xmlns:w14="http://schemas.microsoft.com/office/word/2010/wordml" xmlns:w15="http://schemas.microsoft.com/office/word/2012/wordml" xmlns:w16cid="http://schemas.microsoft.com/office/word/2016/wordml/cid" xmlns:w16se="http://schemas.microsoft.com/office/word/2015/wordml/symex" xmlns:wpg="http://schemas.microsoft.com/office/word/2010/wordprocessingGroup" xmlns:wpi="http://schemas.microsoft.com/office/word/2010/wordprocessingInk" xmlns:wne="http://schemas.microsoft.com/office/word/2006/wordml" xmlns:wps="http://schemas.microsoft.com/office/word/2010/wordprocessingShape" mc:Ignorable="w14 w15 w16se w16cid wp14">
+  <w:abstractNum w:abstractNumId="0" w15:restartNumberingAfterBreak="0">
     <w:nsid w:val="0B53302B"/>
     <w:multiLevelType w:val="hybridMultilevel"/>
     <w:tmpl w:val="3502D666"/>
@@ -19019,7 +19785,7 @@
       </w:rPr>
     </w:lvl>
   </w:abstractNum>
-  <w:abstractNum w:abstractNumId="1">
+  <w:abstractNum w:abstractNumId="1" w15:restartNumberingAfterBreak="0">
     <w:nsid w:val="358C6BF5"/>
     <w:multiLevelType w:val="hybridMultilevel"/>
     <w:tmpl w:val="CEF8A95A"/>
@@ -19134,7 +19900,7 @@
       </w:rPr>
     </w:lvl>
   </w:abstractNum>
-  <w:abstractNum w:abstractNumId="2">
+  <w:abstractNum w:abstractNumId="2" w15:restartNumberingAfterBreak="0">
     <w:nsid w:val="3AEA6D61"/>
     <w:multiLevelType w:val="hybridMultilevel"/>
     <w:tmpl w:val="1B2008DC"/>
@@ -19239,7 +20005,7 @@
 </file>
 
 <file path=word/styles.xml><?xml version="1.0" encoding="utf-8"?>
-<w:styles xmlns:mc="http://schemas.openxmlformats.org/markup-compatibility/2006" xmlns:r="http://schemas.openxmlformats.org/officeDocument/2006/relationships" xmlns:w="http://schemas.openxmlformats.org/wordprocessingml/2006/main" xmlns:w14="http://schemas.microsoft.com/office/word/2010/wordml" mc:Ignorable="w14">
+<w:styles xmlns:mc="http://schemas.openxmlformats.org/markup-compatibility/2006" xmlns:r="http://schemas.openxmlformats.org/officeDocument/2006/relationships" xmlns:w="http://schemas.openxmlformats.org/wordprocessingml/2006/main" xmlns:w14="http://schemas.microsoft.com/office/word/2010/wordml" xmlns:w15="http://schemas.microsoft.com/office/word/2012/wordml" xmlns:w16cid="http://schemas.microsoft.com/office/word/2016/wordml/cid" xmlns:w16se="http://schemas.microsoft.com/office/word/2015/wordml/symex" mc:Ignorable="w14 w15 w16se w16cid">
   <w:docDefaults>
     <w:rPrDefault>
       <w:rPr>
@@ -19255,464 +20021,384 @@
       </w:pPr>
     </w:pPrDefault>
   </w:docDefaults>
-  <w:latentStyles w:defLockedState="0" w:defUIPriority="99" w:defSemiHidden="1" w:defUnhideWhenUsed="1" w:defQFormat="0" w:count="267">
-    <w:lsdException w:name="Normal" w:semiHidden="0" w:uiPriority="0" w:unhideWhenUsed="0" w:qFormat="1"/>
-    <w:lsdException w:name="heading 1" w:semiHidden="0" w:uiPriority="9" w:unhideWhenUsed="0" w:qFormat="1"/>
-    <w:lsdException w:name="heading 2" w:uiPriority="9" w:qFormat="1"/>
-    <w:lsdException w:name="heading 3" w:uiPriority="9" w:qFormat="1"/>
-    <w:lsdException w:name="heading 4" w:uiPriority="9" w:qFormat="1"/>
-    <w:lsdException w:name="heading 5" w:uiPriority="9" w:qFormat="1"/>
-    <w:lsdException w:name="heading 6" w:uiPriority="9" w:qFormat="1"/>
-    <w:lsdException w:name="heading 7" w:uiPriority="9" w:qFormat="1"/>
-    <w:lsdException w:name="heading 8" w:uiPriority="9" w:qFormat="1"/>
-    <w:lsdException w:name="heading 9" w:uiPriority="9" w:qFormat="1"/>
-    <w:lsdException w:name="toc 1" w:uiPriority="39"/>
-    <w:lsdException w:name="toc 2" w:uiPriority="39"/>
-    <w:lsdException w:name="toc 3" w:uiPriority="39"/>
-    <w:lsdException w:name="toc 4" w:uiPriority="39"/>
-    <w:lsdException w:name="toc 5" w:uiPriority="39"/>
-    <w:lsdException w:name="toc 6" w:uiPriority="39"/>
-    <w:lsdException w:name="toc 7" w:uiPriority="39"/>
-    <w:lsdException w:name="toc 8" w:uiPriority="39"/>
-    <w:lsdException w:name="toc 9" w:uiPriority="39"/>
-    <w:lsdException w:name="caption" w:uiPriority="35" w:qFormat="1"/>
-    <w:lsdException w:name="Title" w:semiHidden="0" w:uiPriority="10" w:unhideWhenUsed="0" w:qFormat="1"/>
-    <w:lsdException w:name="Default Paragraph Font" w:uiPriority="1"/>
-    <w:lsdException w:name="Subtitle" w:semiHidden="0" w:uiPriority="11" w:unhideWhenUsed="0" w:qFormat="1"/>
-    <w:lsdException w:name="Strong" w:semiHidden="0" w:uiPriority="22" w:unhideWhenUsed="0" w:qFormat="1"/>
-    <w:lsdException w:name="Emphasis" w:semiHidden="0" w:uiPriority="20" w:unhideWhenUsed="0" w:qFormat="1"/>
-    <w:lsdException w:name="Table Grid" w:semiHidden="0" w:uiPriority="59" w:unhideWhenUsed="0"/>
-    <w:lsdException w:name="Placeholder Text" w:unhideWhenUsed="0"/>
-    <w:lsdException w:name="No Spacing" w:semiHidden="0" w:uiPriority="1" w:unhideWhenUsed="0" w:qFormat="1"/>
-    <w:lsdException w:name="Light Shading" w:semiHidden="0" w:uiPriority="60" w:unhideWhenUsed="0"/>
-    <w:lsdException w:name="Light List" w:semiHidden="0" w:uiPriority="61" w:unhideWhenUsed="0"/>
-    <w:lsdException w:name="Light Grid" w:semiHidden="0" w:uiPriority="62" w:unhideWhenUsed="0"/>
-    <w:lsdException w:name="Medium Shading 1" w:semiHidden="0" w:uiPriority="63" w:unhideWhenUsed="0"/>
-    <w:lsdException w:name="Medium Shading 2" w:semiHidden="0" w:uiPriority="64" w:unhideWhenUsed="0"/>
-    <w:lsdException w:name="Medium List 1" w:semiHidden="0" w:uiPriority="65" w:unhideWhenUsed="0"/>
-    <w:lsdException w:name="Medium List 2" w:semiHidden="0" w:uiPriority="66" w:unhideWhenUsed="0"/>
-    <w:lsdException w:name="Medium Grid 1" w:semiHidden="0" w:uiPriority="67" w:unhideWhenUsed="0"/>
-    <w:lsdException w:name="Medium Grid 2" w:semiHidden="0" w:uiPriority="68" w:unhideWhenUsed="0"/>
-    <w:lsdException w:name="Medium Grid 3" w:semiHidden="0" w:uiPriority="69" w:unhideWhenUsed="0"/>
-    <w:lsdException w:name="Dark List" w:semiHidden="0" w:uiPriority="70" w:unhideWhenUsed="0"/>
-    <w:lsdException w:name="Colorful Shading" w:semiHidden="0" w:uiPriority="71" w:unhideWhenUsed="0"/>
-    <w:lsdException w:name="Colorful List" w:semiHidden="0" w:uiPriority="72" w:unhideWhenUsed="0"/>
-    <w:lsdException w:name="Colorful Grid" w:semiHidden="0" w:uiPriority="73" w:unhideWhenUsed="0"/>
-    <w:lsdException w:name="Light Shading Accent 1" w:semiHidden="0" w:uiPriority="60" w:unhideWhenUsed="0"/>
-    <w:lsdException w:name="Light List Accent 1" w:semiHidden="0" w:uiPriority="61" w:unhideWhenUsed="0"/>
-    <w:lsdException w:name="Light Grid Accent 1" w:semiHidden="0" w:uiPriority="62" w:unhideWhenUsed="0"/>
-    <w:lsdException w:name="Medium Shading 1 Accent 1" w:semiHidden="0" w:uiPriority="63" w:unhideWhenUsed="0"/>
-    <w:lsdException w:name="Medium Shading 2 Accent 1" w:semiHidden="0" w:uiPriority="64" w:unhideWhenUsed="0"/>
-    <w:lsdException w:name="Medium List 1 Accent 1" w:semiHidden="0" w:uiPriority="65" w:unhideWhenUsed="0"/>
-    <w:lsdException w:name="Revision" w:unhideWhenUsed="0"/>
-    <w:lsdException w:name="List Paragraph" w:semiHidden="0" w:uiPriority="34" w:unhideWhenUsed="0" w:qFormat="1"/>
-    <w:lsdException w:name="Quote" w:semiHidden="0" w:uiPriority="29" w:unhideWhenUsed="0" w:qFormat="1"/>
-    <w:lsdException w:name="Intense Quote" w:semiHidden="0" w:uiPriority="30" w:unhideWhenUsed="0" w:qFormat="1"/>
-    <w:lsdException w:name="Medium List 2 Accent 1" w:semiHidden="0" w:uiPriority="66" w:unhideWhenUsed="0"/>
-    <w:lsdException w:name="Medium Grid 1 Accent 1" w:semiHidden="0" w:uiPriority="67" w:unhideWhenUsed="0"/>
-    <w:lsdException w:name="Medium Grid 2 Accent 1" w:semiHidden="0" w:uiPriority="68" w:unhideWhenUsed="0"/>
-    <w:lsdException w:name="Medium Grid 3 Accent 1" w:semiHidden="0" w:uiPriority="69" w:unhideWhenUsed="0"/>
-    <w:lsdException w:name="Dark List Accent 1" w:semiHidden="0" w:uiPriority="70" w:unhideWhenUsed="0"/>
-    <w:lsdException w:name="Colorful Shading Accent 1" w:semiHidden="0" w:uiPriority="71" w:unhideWhenUsed="0"/>
-    <w:lsdException w:name="Colorful List Accent 1" w:semiHidden="0" w:uiPriority="72" w:unhideWhenUsed="0"/>
-    <w:lsdException w:name="Colorful Grid Accent 1" w:semiHidden="0" w:uiPriority="73" w:unhideWhenUsed="0"/>
-    <w:lsdException w:name="Light Shading Accent 2" w:semiHidden="0" w:uiPriority="60" w:unhideWhenUsed="0"/>
-    <w:lsdException w:name="Light List Accent 2" w:semiHidden="0" w:uiPriority="61" w:unhideWhenUsed="0"/>
-    <w:lsdException w:name="Light Grid Accent 2" w:semiHidden="0" w:uiPriority="62" w:unhideWhenUsed="0"/>
-    <w:lsdException w:name="Medium Shading 1 Accent 2" w:semiHidden="0" w:uiPriority="63" w:unhideWhenUsed="0"/>
-    <w:lsdException w:name="Medium Shading 2 Accent 2" w:semiHidden="0" w:uiPriority="64" w:unhideWhenUsed="0"/>
-    <w:lsdException w:name="Medium List 1 Accent 2" w:semiHidden="0" w:uiPriority="65" w:unhideWhenUsed="0"/>
-    <w:lsdException w:name="Medium List 2 Accent 2" w:semiHidden="0" w:uiPriority="66" w:unhideWhenUsed="0"/>
-    <w:lsdException w:name="Medium Grid 1 Accent 2" w:semiHidden="0" w:uiPriority="67" w:unhideWhenUsed="0"/>
-    <w:lsdException w:name="Medium Grid 2 Accent 2" w:semiHidden="0" w:uiPriority="68" w:unhideWhenUsed="0"/>
-    <w:lsdException w:name="Medium Grid 3 Accent 2" w:semiHidden="0" w:uiPriority="69" w:unhideWhenUsed="0"/>
-    <w:lsdException w:name="Dark List Accent 2" w:semiHidden="0" w:uiPriority="70" w:unhideWhenUsed="0"/>
-    <w:lsdException w:name="Colorful Shading Accent 2" w:semiHidden="0" w:uiPriority="71" w:unhideWhenUsed="0"/>
-    <w:lsdException w:name="Colorful List Accent 2" w:semiHidden="0" w:uiPriority="72" w:unhideWhenUsed="0"/>
-    <w:lsdException w:name="Colorful Grid Accent 2" w:semiHidden="0" w:uiPriority="73" w:unhideWhenUsed="0"/>
-    <w:lsdException w:name="Light Shading Accent 3" w:semiHidden="0" w:uiPriority="60" w:unhideWhenUsed="0"/>
-    <w:lsdException w:name="Light List Accent 3" w:semiHidden="0" w:uiPriority="61" w:unhideWhenUsed="0"/>
-    <w:lsdException w:name="Light Grid Accent 3" w:semiHidden="0" w:uiPriority="62" w:unhideWhenUsed="0"/>
-    <w:lsdException w:name="Medium Shading 1 Accent 3" w:semiHidden="0" w:uiPriority="63" w:unhideWhenUsed="0"/>
-    <w:lsdException w:name="Medium Shading 2 Accent 3" w:semiHidden="0" w:uiPriority="64" w:unhideWhenUsed="0"/>
-    <w:lsdException w:name="Medium List 1 Accent 3" w:semiHidden="0" w:uiPriority="65" w:unhideWhenUsed="0"/>
-    <w:lsdException w:name="Medium List 2 Accent 3" w:semiHidden="0" w:uiPriority="66" w:unhideWhenUsed="0"/>
-    <w:lsdException w:name="Medium Grid 1 Accent 3" w:semiHidden="0" w:uiPriority="67" w:unhideWhenUsed="0"/>
-    <w:lsdException w:name="Medium Grid 2 Accent 3" w:semiHidden="0" w:uiPriority="68" w:unhideWhenUsed="0"/>
-    <w:lsdException w:name="Medium Grid 3 Accent 3" w:semiHidden="0" w:uiPriority="69" w:unhideWhenUsed="0"/>
-    <w:lsdException w:name="Dark List Accent 3" w:semiHidden="0" w:uiPriority="70" w:unhideWhenUsed="0"/>
-    <w:lsdException w:name="Colorful Shading Accent 3" w:semiHidden="0" w:uiPriority="71" w:unhideWhenUsed="0"/>
-    <w:lsdException w:name="Colorful List Accent 3" w:semiHidden="0" w:uiPriority="72" w:unhideWhenUsed="0"/>
-    <w:lsdException w:name="Colorful Grid Accent 3" w:semiHidden="0" w:uiPriority="73" w:unhideWhenUsed="0"/>
-    <w:lsdException w:name="Light Shading Accent 4" w:semiHidden="0" w:uiPriority="60" w:unhideWhenUsed="0"/>
-    <w:lsdException w:name="Light List Accent 4" w:semiHidden="0" w:uiPriority="61" w:unhideWhenUsed="0"/>
-    <w:lsdException w:name="Light Grid Accent 4" w:semiHidden="0" w:uiPriority="62" w:unhideWhenUsed="0"/>
-    <w:lsdException w:name="Medium Shading 1 Accent 4" w:semiHidden="0" w:uiPriority="63" w:unhideWhenUsed="0"/>
-    <w:lsdException w:name="Medium Shading 2 Accent 4" w:semiHidden="0" w:uiPriority="64" w:unhideWhenUsed="0"/>
-    <w:lsdException w:name="Medium List 1 Accent 4" w:semiHidden="0" w:uiPriority="65" w:unhideWhenUsed="0"/>
-    <w:lsdException w:name="Medium List 2 Accent 4" w:semiHidden="0" w:uiPriority="66" w:unhideWhenUsed="0"/>
-    <w:lsdException w:name="Medium Grid 1 Accent 4" w:semiHidden="0" w:uiPriority="67" w:unhideWhenUsed="0"/>
-    <w:lsdException w:name="Medium Grid 2 Accent 4" w:semiHidden="0" w:uiPriority="68" w:unhideWhenUsed="0"/>
-    <w:lsdException w:name="Medium Grid 3 Accent 4" w:semiHidden="0" w:uiPriority="69" w:unhideWhenUsed="0"/>
-    <w:lsdException w:name="Dark List Accent 4" w:semiHidden="0" w:uiPriority="70" w:unhideWhenUsed="0"/>
-    <w:lsdException w:name="Colorful Shading Accent 4" w:semiHidden="0" w:uiPriority="71" w:unhideWhenUsed="0"/>
-    <w:lsdException w:name="Colorful List Accent 4" w:semiHidden="0" w:uiPriority="72" w:unhideWhenUsed="0"/>
-    <w:lsdException w:name="Colorful Grid Accent 4" w:semiHidden="0" w:uiPriority="73" w:unhideWhenUsed="0"/>
-    <w:lsdException w:name="Light Shading Accent 5" w:semiHidden="0" w:uiPriority="60" w:unhideWhenUsed="0"/>
-    <w:lsdException w:name="Light List Accent 5" w:semiHidden="0" w:uiPriority="61" w:unhideWhenUsed="0"/>
-    <w:lsdException w:name="Light Grid Accent 5" w:semiHidden="0" w:uiPriority="62" w:unhideWhenUsed="0"/>
-    <w:lsdException w:name="Medium Shading 1 Accent 5" w:semiHidden="0" w:uiPriority="63" w:unhideWhenUsed="0"/>
-    <w:lsdException w:name="Medium Shading 2 Accent 5" w:semiHidden="0" w:uiPriority="64" w:unhideWhenUsed="0"/>
-    <w:lsdException w:name="Medium List 1 Accent 5" w:semiHidden="0" w:uiPriority="65" w:unhideWhenUsed="0"/>
-    <w:lsdException w:name="Medium List 2 Accent 5" w:semiHidden="0" w:uiPriority="66" w:unhideWhenUsed="0"/>
-    <w:lsdException w:name="Medium Grid 1 Accent 5" w:semiHidden="0" w:uiPriority="67" w:unhideWhenUsed="0"/>
-    <w:lsdException w:name="Medium Grid 2 Accent 5" w:semiHidden="0" w:uiPriority="68" w:unhideWhenUsed="0"/>
-    <w:lsdException w:name="Medium Grid 3 Accent 5" w:semiHidden="0" w:uiPriority="69" w:unhideWhenUsed="0"/>
-    <w:lsdException w:name="Dark List Accent 5" w:semiHidden="0" w:uiPriority="70" w:unhideWhenUsed="0"/>
-    <w:lsdException w:name="Colorful Shading Accent 5" w:semiHidden="0" w:uiPriority="71" w:unhideWhenUsed="0"/>
-    <w:lsdException w:name="Colorful List Accent 5" w:semiHidden="0" w:uiPriority="72" w:unhideWhenUsed="0"/>
-    <w:lsdException w:name="Colorful Grid Accent 5" w:semiHidden="0" w:uiPriority="73" w:unhideWhenUsed="0"/>
-    <w:lsdException w:name="Light Shading Accent 6" w:semiHidden="0" w:uiPriority="60" w:unhideWhenUsed="0"/>
-    <w:lsdException w:name="Light List Accent 6" w:semiHidden="0" w:uiPriority="61" w:unhideWhenUsed="0"/>
-    <w:lsdException w:name="Light Grid Accent 6" w:semiHidden="0" w:uiPriority="62" w:unhideWhenUsed="0"/>
-    <w:lsdException w:name="Medium Shading 1 Accent 6" w:semiHidden="0" w:uiPriority="63" w:unhideWhenUsed="0"/>
-    <w:lsdException w:name="Medium Shading 2 Accent 6" w:semiHidden="0" w:uiPriority="64" w:unhideWhenUsed="0"/>
-    <w:lsdException w:name="Medium List 1 Accent 6" w:semiHidden="0" w:uiPriority="65" w:unhideWhenUsed="0"/>
-    <w:lsdException w:name="Medium List 2 Accent 6" w:semiHidden="0" w:uiPriority="66" w:unhideWhenUsed="0"/>
-    <w:lsdException w:name="Medium Grid 1 Accent 6" w:semiHidden="0" w:uiPriority="67" w:unhideWhenUsed="0"/>
-    <w:lsdException w:name="Medium Grid 2 Accent 6" w:semiHidden="0" w:uiPriority="68" w:unhideWhenUsed="0"/>
-    <w:lsdException w:name="Medium Grid 3 Accent 6" w:semiHidden="0" w:uiPriority="69" w:unhideWhenUsed="0"/>
-    <w:lsdException w:name="Dark List Accent 6" w:semiHidden="0" w:uiPriority="70" w:unhideWhenUsed="0"/>
-    <w:lsdException w:name="Colorful Shading Accent 6" w:semiHidden="0" w:uiPriority="71" w:unhideWhenUsed="0"/>
-    <w:lsdException w:name="Colorful List Accent 6" w:semiHidden="0" w:uiPriority="72" w:unhideWhenUsed="0"/>
-    <w:lsdException w:name="Colorful Grid Accent 6" w:semiHidden="0" w:uiPriority="73" w:unhideWhenUsed="0"/>
-    <w:lsdException w:name="Subtle Emphasis" w:semiHidden="0" w:uiPriority="19" w:unhideWhenUsed="0" w:qFormat="1"/>
-    <w:lsdException w:name="Intense Emphasis" w:semiHidden="0" w:uiPriority="21" w:unhideWhenUsed="0" w:qFormat="1"/>
-    <w:lsdException w:name="Subtle Reference" w:semiHidden="0" w:uiPriority="31" w:unhideWhenUsed="0" w:qFormat="1"/>
-    <w:lsdException w:name="Intense Reference" w:semiHidden="0" w:uiPriority="32" w:unhideWhenUsed="0" w:qFormat="1"/>
-    <w:lsdException w:name="Book Title" w:semiHidden="0" w:uiPriority="33" w:unhideWhenUsed="0" w:qFormat="1"/>
-    <w:lsdException w:name="Bibliography" w:uiPriority="37"/>
-    <w:lsdException w:name="TOC Heading" w:uiPriority="39" w:qFormat="1"/>
-  </w:latentStyles>
-  <w:style w:type="paragraph" w:default="1" w:styleId="Normal">
-    <w:name w:val="Normal"/>
-    <w:qFormat/>
-    <w:rsid w:val="0081353F"/>
-    <w:pPr>
-      <w:spacing w:after="200" w:line="276" w:lineRule="auto"/>
-    </w:pPr>
-  </w:style>
-  <w:style w:type="character" w:default="1" w:styleId="Policepardfaut">
-    <w:name w:val="Default Paragraph Font"/>
-    <w:uiPriority w:val="1"/>
-    <w:semiHidden/>
-    <w:unhideWhenUsed/>
-  </w:style>
-  <w:style w:type="table" w:default="1" w:styleId="TableauNormal">
-    <w:name w:val="Normal Table"/>
-    <w:uiPriority w:val="99"/>
-    <w:semiHidden/>
-    <w:unhideWhenUsed/>
-    <w:tblPr>
-      <w:tblInd w:w="0" w:type="dxa"/>
-      <w:tblCellMar>
-        <w:top w:w="0" w:type="dxa"/>
-        <w:left w:w="108" w:type="dxa"/>
-        <w:bottom w:w="0" w:type="dxa"/>
-        <w:right w:w="108" w:type="dxa"/>
-      </w:tblCellMar>
-    </w:tblPr>
-  </w:style>
-  <w:style w:type="numbering" w:default="1" w:styleId="Aucuneliste">
-    <w:name w:val="No List"/>
-    <w:uiPriority w:val="99"/>
-    <w:semiHidden/>
-    <w:unhideWhenUsed/>
-  </w:style>
-  <w:style w:type="paragraph" w:styleId="En-tte">
-    <w:name w:val="header"/>
-    <w:basedOn w:val="Normal"/>
-    <w:link w:val="En-tteCar"/>
-    <w:uiPriority w:val="99"/>
-    <w:unhideWhenUsed/>
-    <w:rsid w:val="0081353F"/>
-    <w:pPr>
-      <w:tabs>
-        <w:tab w:val="center" w:pos="4536"/>
-        <w:tab w:val="right" w:pos="9072"/>
-      </w:tabs>
-      <w:spacing w:after="0" w:line="240" w:lineRule="auto"/>
-    </w:pPr>
-  </w:style>
-  <w:style w:type="character" w:customStyle="1" w:styleId="En-tteCar">
-    <w:name w:val="En-tête Car"/>
-    <w:basedOn w:val="Policepardfaut"/>
-    <w:link w:val="En-tte"/>
-    <w:uiPriority w:val="99"/>
-    <w:rsid w:val="0081353F"/>
-  </w:style>
-  <w:style w:type="paragraph" w:styleId="Pieddepage">
-    <w:name w:val="footer"/>
-    <w:basedOn w:val="Normal"/>
-    <w:link w:val="PieddepageCar"/>
-    <w:uiPriority w:val="99"/>
-    <w:unhideWhenUsed/>
-    <w:rsid w:val="0081353F"/>
-    <w:pPr>
-      <w:tabs>
-        <w:tab w:val="center" w:pos="4536"/>
-        <w:tab w:val="right" w:pos="9072"/>
-      </w:tabs>
-      <w:spacing w:after="0" w:line="240" w:lineRule="auto"/>
-    </w:pPr>
-  </w:style>
-  <w:style w:type="character" w:customStyle="1" w:styleId="PieddepageCar">
-    <w:name w:val="Pied de page Car"/>
-    <w:basedOn w:val="Policepardfaut"/>
-    <w:link w:val="Pieddepage"/>
-    <w:uiPriority w:val="99"/>
-    <w:rsid w:val="0081353F"/>
-  </w:style>
-  <w:style w:type="paragraph" w:styleId="Paragraphedeliste">
-    <w:name w:val="List Paragraph"/>
-    <w:basedOn w:val="Normal"/>
-    <w:uiPriority w:val="34"/>
-    <w:qFormat/>
-    <w:rsid w:val="0081353F"/>
-    <w:pPr>
-      <w:ind w:left="720"/>
-      <w:contextualSpacing/>
-    </w:pPr>
-  </w:style>
-  <w:style w:type="table" w:styleId="Grilledutableau">
-    <w:name w:val="Table Grid"/>
-    <w:basedOn w:val="TableauNormal"/>
-    <w:uiPriority w:val="59"/>
-    <w:rsid w:val="0081353F"/>
-    <w:pPr>
-      <w:spacing w:after="0" w:line="240" w:lineRule="auto"/>
-    </w:pPr>
-    <w:tblPr>
-      <w:tblBorders>
-        <w:top w:val="single" w:sz="4" w:space="0" w:color="auto"/>
-        <w:left w:val="single" w:sz="4" w:space="0" w:color="auto"/>
-        <w:bottom w:val="single" w:sz="4" w:space="0" w:color="auto"/>
-        <w:right w:val="single" w:sz="4" w:space="0" w:color="auto"/>
-        <w:insideH w:val="single" w:sz="4" w:space="0" w:color="auto"/>
-        <w:insideV w:val="single" w:sz="4" w:space="0" w:color="auto"/>
-      </w:tblBorders>
-    </w:tblPr>
-  </w:style>
-  <w:style w:type="character" w:styleId="Textedelespacerserv">
-    <w:name w:val="Placeholder Text"/>
-    <w:basedOn w:val="Policepardfaut"/>
-    <w:uiPriority w:val="99"/>
-    <w:semiHidden/>
-    <w:rsid w:val="0081353F"/>
-    <w:rPr>
-      <w:color w:val="808080"/>
-    </w:rPr>
-  </w:style>
-  <w:style w:type="character" w:styleId="Lienhypertexte">
-    <w:name w:val="Hyperlink"/>
-    <w:basedOn w:val="Policepardfaut"/>
-    <w:uiPriority w:val="99"/>
-    <w:unhideWhenUsed/>
-    <w:rsid w:val="0081353F"/>
-    <w:rPr>
-      <w:rFonts w:ascii="Calibri" w:hAnsi="Calibri"/>
-      <w:color w:val="404040" w:themeColor="text1" w:themeTint="BF"/>
-      <w:u w:val="none"/>
-    </w:rPr>
-  </w:style>
-  <w:style w:type="paragraph" w:styleId="Textedebulles">
-    <w:name w:val="Balloon Text"/>
-    <w:basedOn w:val="Normal"/>
-    <w:link w:val="TextedebullesCar"/>
-    <w:uiPriority w:val="99"/>
-    <w:semiHidden/>
-    <w:unhideWhenUsed/>
-    <w:rsid w:val="00C25284"/>
-    <w:pPr>
-      <w:spacing w:after="0" w:line="240" w:lineRule="auto"/>
-    </w:pPr>
-    <w:rPr>
-      <w:rFonts w:ascii="Tahoma" w:hAnsi="Tahoma" w:cs="Tahoma"/>
-      <w:sz w:val="16"/>
-      <w:szCs w:val="16"/>
-    </w:rPr>
-  </w:style>
-  <w:style w:type="character" w:customStyle="1" w:styleId="TextedebullesCar">
-    <w:name w:val="Texte de bulles Car"/>
-    <w:basedOn w:val="Policepardfaut"/>
-    <w:link w:val="Textedebulles"/>
-    <w:uiPriority w:val="99"/>
-    <w:semiHidden/>
-    <w:rsid w:val="00C25284"/>
-    <w:rPr>
-      <w:rFonts w:ascii="Tahoma" w:hAnsi="Tahoma" w:cs="Tahoma"/>
-      <w:sz w:val="16"/>
-      <w:szCs w:val="16"/>
-    </w:rPr>
-  </w:style>
-</w:styles>
-</file>
-
-<file path=word/stylesWithEffects.xml><?xml version="1.0" encoding="utf-8"?>
-<w:styles xmlns:wpc="http://schemas.microsoft.com/office/word/2010/wordprocessingCanvas" xmlns:mc="http://schemas.openxmlformats.org/markup-compatibility/2006" xmlns:o="urn:schemas-microsoft-com:office:office" xmlns:r="http://schemas.openxmlformats.org/officeDocument/2006/relationships" xmlns:m="http://schemas.openxmlformats.org/officeDocument/2006/math" xmlns:v="urn:schemas-microsoft-com:vml" xmlns:wp14="http://schemas.microsoft.com/office/word/2010/wordprocessingDrawing" xmlns:wp="http://schemas.openxmlformats.org/drawingml/2006/wordprocessingDrawing" xmlns:w10="urn:schemas-microsoft-com:office:word" xmlns:w="http://schemas.openxmlformats.org/wordprocessingml/2006/main" xmlns:w14="http://schemas.microsoft.com/office/word/2010/wordml" xmlns:wpg="http://schemas.microsoft.com/office/word/2010/wordprocessingGroup" xmlns:wpi="http://schemas.microsoft.com/office/word/2010/wordprocessingInk" xmlns:wne="http://schemas.microsoft.com/office/word/2006/wordml" xmlns:wps="http://schemas.microsoft.com/office/word/2010/wordprocessingShape" mc:Ignorable="w14 wp14">
-  <w:docDefaults>
-    <w:rPrDefault>
-      <w:rPr>
-        <w:rFonts w:asciiTheme="minorHAnsi" w:eastAsiaTheme="minorHAnsi" w:hAnsiTheme="minorHAnsi" w:cstheme="minorBidi"/>
-        <w:sz w:val="22"/>
-        <w:szCs w:val="22"/>
-        <w:lang w:val="fr-FR" w:eastAsia="en-US" w:bidi="ar-SA"/>
-      </w:rPr>
-    </w:rPrDefault>
-    <w:pPrDefault>
-      <w:pPr>
-        <w:spacing w:after="160" w:line="259" w:lineRule="auto"/>
-      </w:pPr>
-    </w:pPrDefault>
-  </w:docDefaults>
-  <w:latentStyles w:defLockedState="0" w:defUIPriority="99" w:defSemiHidden="1" w:defUnhideWhenUsed="1" w:defQFormat="0" w:count="267">
-    <w:lsdException w:name="Normal" w:semiHidden="0" w:uiPriority="0" w:unhideWhenUsed="0" w:qFormat="1"/>
-    <w:lsdException w:name="heading 1" w:semiHidden="0" w:uiPriority="9" w:unhideWhenUsed="0" w:qFormat="1"/>
-    <w:lsdException w:name="heading 2" w:uiPriority="9" w:qFormat="1"/>
-    <w:lsdException w:name="heading 3" w:uiPriority="9" w:qFormat="1"/>
-    <w:lsdException w:name="heading 4" w:uiPriority="9" w:qFormat="1"/>
-    <w:lsdException w:name="heading 5" w:uiPriority="9" w:qFormat="1"/>
-    <w:lsdException w:name="heading 6" w:uiPriority="9" w:qFormat="1"/>
-    <w:lsdException w:name="heading 7" w:uiPriority="9" w:qFormat="1"/>
-    <w:lsdException w:name="heading 8" w:uiPriority="9" w:qFormat="1"/>
-    <w:lsdException w:name="heading 9" w:uiPriority="9" w:qFormat="1"/>
-    <w:lsdException w:name="toc 1" w:uiPriority="39"/>
-    <w:lsdException w:name="toc 2" w:uiPriority="39"/>
-    <w:lsdException w:name="toc 3" w:uiPriority="39"/>
-    <w:lsdException w:name="toc 4" w:uiPriority="39"/>
-    <w:lsdException w:name="toc 5" w:uiPriority="39"/>
-    <w:lsdException w:name="toc 6" w:uiPriority="39"/>
-    <w:lsdException w:name="toc 7" w:uiPriority="39"/>
-    <w:lsdException w:name="toc 8" w:uiPriority="39"/>
-    <w:lsdException w:name="toc 9" w:uiPriority="39"/>
-    <w:lsdException w:name="caption" w:uiPriority="35" w:qFormat="1"/>
-    <w:lsdException w:name="Title" w:semiHidden="0" w:uiPriority="10" w:unhideWhenUsed="0" w:qFormat="1"/>
-    <w:lsdException w:name="Default Paragraph Font" w:uiPriority="1"/>
-    <w:lsdException w:name="Subtitle" w:semiHidden="0" w:uiPriority="11" w:unhideWhenUsed="0" w:qFormat="1"/>
-    <w:lsdException w:name="Strong" w:semiHidden="0" w:uiPriority="22" w:unhideWhenUsed="0" w:qFormat="1"/>
-    <w:lsdException w:name="Emphasis" w:semiHidden="0" w:uiPriority="20" w:unhideWhenUsed="0" w:qFormat="1"/>
-    <w:lsdException w:name="Table Grid" w:semiHidden="0" w:uiPriority="59" w:unhideWhenUsed="0"/>
-    <w:lsdException w:name="Placeholder Text" w:unhideWhenUsed="0"/>
-    <w:lsdException w:name="No Spacing" w:semiHidden="0" w:uiPriority="1" w:unhideWhenUsed="0" w:qFormat="1"/>
-    <w:lsdException w:name="Light Shading" w:semiHidden="0" w:uiPriority="60" w:unhideWhenUsed="0"/>
-    <w:lsdException w:name="Light List" w:semiHidden="0" w:uiPriority="61" w:unhideWhenUsed="0"/>
-    <w:lsdException w:name="Light Grid" w:semiHidden="0" w:uiPriority="62" w:unhideWhenUsed="0"/>
-    <w:lsdException w:name="Medium Shading 1" w:semiHidden="0" w:uiPriority="63" w:unhideWhenUsed="0"/>
-    <w:lsdException w:name="Medium Shading 2" w:semiHidden="0" w:uiPriority="64" w:unhideWhenUsed="0"/>
-    <w:lsdException w:name="Medium List 1" w:semiHidden="0" w:uiPriority="65" w:unhideWhenUsed="0"/>
-    <w:lsdException w:name="Medium List 2" w:semiHidden="0" w:uiPriority="66" w:unhideWhenUsed="0"/>
-    <w:lsdException w:name="Medium Grid 1" w:semiHidden="0" w:uiPriority="67" w:unhideWhenUsed="0"/>
-    <w:lsdException w:name="Medium Grid 2" w:semiHidden="0" w:uiPriority="68" w:unhideWhenUsed="0"/>
-    <w:lsdException w:name="Medium Grid 3" w:semiHidden="0" w:uiPriority="69" w:unhideWhenUsed="0"/>
-    <w:lsdException w:name="Dark List" w:semiHidden="0" w:uiPriority="70" w:unhideWhenUsed="0"/>
-    <w:lsdException w:name="Colorful Shading" w:semiHidden="0" w:uiPriority="71" w:unhideWhenUsed="0"/>
-    <w:lsdException w:name="Colorful List" w:semiHidden="0" w:uiPriority="72" w:unhideWhenUsed="0"/>
-    <w:lsdException w:name="Colorful Grid" w:semiHidden="0" w:uiPriority="73" w:unhideWhenUsed="0"/>
-    <w:lsdException w:name="Light Shading Accent 1" w:semiHidden="0" w:uiPriority="60" w:unhideWhenUsed="0"/>
-    <w:lsdException w:name="Light List Accent 1" w:semiHidden="0" w:uiPriority="61" w:unhideWhenUsed="0"/>
-    <w:lsdException w:name="Light Grid Accent 1" w:semiHidden="0" w:uiPriority="62" w:unhideWhenUsed="0"/>
-    <w:lsdException w:name="Medium Shading 1 Accent 1" w:semiHidden="0" w:uiPriority="63" w:unhideWhenUsed="0"/>
-    <w:lsdException w:name="Medium Shading 2 Accent 1" w:semiHidden="0" w:uiPriority="64" w:unhideWhenUsed="0"/>
-    <w:lsdException w:name="Medium List 1 Accent 1" w:semiHidden="0" w:uiPriority="65" w:unhideWhenUsed="0"/>
-    <w:lsdException w:name="Revision" w:unhideWhenUsed="0"/>
-    <w:lsdException w:name="List Paragraph" w:semiHidden="0" w:uiPriority="34" w:unhideWhenUsed="0" w:qFormat="1"/>
-    <w:lsdException w:name="Quote" w:semiHidden="0" w:uiPriority="29" w:unhideWhenUsed="0" w:qFormat="1"/>
-    <w:lsdException w:name="Intense Quote" w:semiHidden="0" w:uiPriority="30" w:unhideWhenUsed="0" w:qFormat="1"/>
-    <w:lsdException w:name="Medium List 2 Accent 1" w:semiHidden="0" w:uiPriority="66" w:unhideWhenUsed="0"/>
-    <w:lsdException w:name="Medium Grid 1 Accent 1" w:semiHidden="0" w:uiPriority="67" w:unhideWhenUsed="0"/>
-    <w:lsdException w:name="Medium Grid 2 Accent 1" w:semiHidden="0" w:uiPriority="68" w:unhideWhenUsed="0"/>
-    <w:lsdException w:name="Medium Grid 3 Accent 1" w:semiHidden="0" w:uiPriority="69" w:unhideWhenUsed="0"/>
-    <w:lsdException w:name="Dark List Accent 1" w:semiHidden="0" w:uiPriority="70" w:unhideWhenUsed="0"/>
-    <w:lsdException w:name="Colorful Shading Accent 1" w:semiHidden="0" w:uiPriority="71" w:unhideWhenUsed="0"/>
-    <w:lsdException w:name="Colorful List Accent 1" w:semiHidden="0" w:uiPriority="72" w:unhideWhenUsed="0"/>
-    <w:lsdException w:name="Colorful Grid Accent 1" w:semiHidden="0" w:uiPriority="73" w:unhideWhenUsed="0"/>
-    <w:lsdException w:name="Light Shading Accent 2" w:semiHidden="0" w:uiPriority="60" w:unhideWhenUsed="0"/>
-    <w:lsdException w:name="Light List Accent 2" w:semiHidden="0" w:uiPriority="61" w:unhideWhenUsed="0"/>
-    <w:lsdException w:name="Light Grid Accent 2" w:semiHidden="0" w:uiPriority="62" w:unhideWhenUsed="0"/>
-    <w:lsdException w:name="Medium Shading 1 Accent 2" w:semiHidden="0" w:uiPriority="63" w:unhideWhenUsed="0"/>
-    <w:lsdException w:name="Medium Shading 2 Accent 2" w:semiHidden="0" w:uiPriority="64" w:unhideWhenUsed="0"/>
-    <w:lsdException w:name="Medium List 1 Accent 2" w:semiHidden="0" w:uiPriority="65" w:unhideWhenUsed="0"/>
-    <w:lsdException w:name="Medium List 2 Accent 2" w:semiHidden="0" w:uiPriority="66" w:unhideWhenUsed="0"/>
-    <w:lsdException w:name="Medium Grid 1 Accent 2" w:semiHidden="0" w:uiPriority="67" w:unhideWhenUsed="0"/>
-    <w:lsdException w:name="Medium Grid 2 Accent 2" w:semiHidden="0" w:uiPriority="68" w:unhideWhenUsed="0"/>
-    <w:lsdException w:name="Medium Grid 3 Accent 2" w:semiHidden="0" w:uiPriority="69" w:unhideWhenUsed="0"/>
-    <w:lsdException w:name="Dark List Accent 2" w:semiHidden="0" w:uiPriority="70" w:unhideWhenUsed="0"/>
-    <w:lsdException w:name="Colorful Shading Accent 2" w:semiHidden="0" w:uiPriority="71" w:unhideWhenUsed="0"/>
-    <w:lsdException w:name="Colorful List Accent 2" w:semiHidden="0" w:uiPriority="72" w:unhideWhenUsed="0"/>
-    <w:lsdException w:name="Colorful Grid Accent 2" w:semiHidden="0" w:uiPriority="73" w:unhideWhenUsed="0"/>
-    <w:lsdException w:name="Light Shading Accent 3" w:semiHidden="0" w:uiPriority="60" w:unhideWhenUsed="0"/>
-    <w:lsdException w:name="Light List Accent 3" w:semiHidden="0" w:uiPriority="61" w:unhideWhenUsed="0"/>
-    <w:lsdException w:name="Light Grid Accent 3" w:semiHidden="0" w:uiPriority="62" w:unhideWhenUsed="0"/>
-    <w:lsdException w:name="Medium Shading 1 Accent 3" w:semiHidden="0" w:uiPriority="63" w:unhideWhenUsed="0"/>
-    <w:lsdException w:name="Medium Shading 2 Accent 3" w:semiHidden="0" w:uiPriority="64" w:unhideWhenUsed="0"/>
-    <w:lsdException w:name="Medium List 1 Accent 3" w:semiHidden="0" w:uiPriority="65" w:unhideWhenUsed="0"/>
-    <w:lsdException w:name="Medium List 2 Accent 3" w:semiHidden="0" w:uiPriority="66" w:unhideWhenUsed="0"/>
-    <w:lsdException w:name="Medium Grid 1 Accent 3" w:semiHidden="0" w:uiPriority="67" w:unhideWhenUsed="0"/>
-    <w:lsdException w:name="Medium Grid 2 Accent 3" w:semiHidden="0" w:uiPriority="68" w:unhideWhenUsed="0"/>
-    <w:lsdException w:name="Medium Grid 3 Accent 3" w:semiHidden="0" w:uiPriority="69" w:unhideWhenUsed="0"/>
-    <w:lsdException w:name="Dark List Accent 3" w:semiHidden="0" w:uiPriority="70" w:unhideWhenUsed="0"/>
-    <w:lsdException w:name="Colorful Shading Accent 3" w:semiHidden="0" w:uiPriority="71" w:unhideWhenUsed="0"/>
-    <w:lsdException w:name="Colorful List Accent 3" w:semiHidden="0" w:uiPriority="72" w:unhideWhenUsed="0"/>
-    <w:lsdException w:name="Colorful Grid Accent 3" w:semiHidden="0" w:uiPriority="73" w:unhideWhenUsed="0"/>
-    <w:lsdException w:name="Light Shading Accent 4" w:semiHidden="0" w:uiPriority="60" w:unhideWhenUsed="0"/>
-    <w:lsdException w:name="Light List Accent 4" w:semiHidden="0" w:uiPriority="61" w:unhideWhenUsed="0"/>
-    <w:lsdException w:name="Light Grid Accent 4" w:semiHidden="0" w:uiPriority="62" w:unhideWhenUsed="0"/>
-    <w:lsdException w:name="Medium Shading 1 Accent 4" w:semiHidden="0" w:uiPriority="63" w:unhideWhenUsed="0"/>
-    <w:lsdException w:name="Medium Shading 2 Accent 4" w:semiHidden="0" w:uiPriority="64" w:unhideWhenUsed="0"/>
-    <w:lsdException w:name="Medium List 1 Accent 4" w:semiHidden="0" w:uiPriority="65" w:unhideWhenUsed="0"/>
-    <w:lsdException w:name="Medium List 2 Accent 4" w:semiHidden="0" w:uiPriority="66" w:unhideWhenUsed="0"/>
-    <w:lsdException w:name="Medium Grid 1 Accent 4" w:semiHidden="0" w:uiPriority="67" w:unhideWhenUsed="0"/>
-    <w:lsdException w:name="Medium Grid 2 Accent 4" w:semiHidden="0" w:uiPriority="68" w:unhideWhenUsed="0"/>
-    <w:lsdException w:name="Medium Grid 3 Accent 4" w:semiHidden="0" w:uiPriority="69" w:unhideWhenUsed="0"/>
-    <w:lsdException w:name="Dark List Accent 4" w:semiHidden="0" w:uiPriority="70" w:unhideWhenUsed="0"/>
-    <w:lsdException w:name="Colorful Shading Accent 4" w:semiHidden="0" w:uiPriority="71" w:unhideWhenUsed="0"/>
-    <w:lsdException w:name="Colorful List Accent 4" w:semiHidden="0" w:uiPriority="72" w:unhideWhenUsed="0"/>
-    <w:lsdException w:name="Colorful Grid Accent 4" w:semiHidden="0" w:uiPriority="73" w:unhideWhenUsed="0"/>
-    <w:lsdException w:name="Light Shading Accent 5" w:semiHidden="0" w:uiPriority="60" w:unhideWhenUsed="0"/>
-    <w:lsdException w:name="Light List Accent 5" w:semiHidden="0" w:uiPriority="61" w:unhideWhenUsed="0"/>
-    <w:lsdException w:name="Light Grid Accent 5" w:semiHidden="0" w:uiPriority="62" w:unhideWhenUsed="0"/>
-    <w:lsdException w:name="Medium Shading 1 Accent 5" w:semiHidden="0" w:uiPriority="63" w:unhideWhenUsed="0"/>
-    <w:lsdException w:name="Medium Shading 2 Accent 5" w:semiHidden="0" w:uiPriority="64" w:unhideWhenUsed="0"/>
-    <w:lsdException w:name="Medium List 1 Accent 5" w:semiHidden="0" w:uiPriority="65" w:unhideWhenUsed="0"/>
-    <w:lsdException w:name="Medium List 2 Accent 5" w:semiHidden="0" w:uiPriority="66" w:unhideWhenUsed="0"/>
-    <w:lsdException w:name="Medium Grid 1 Accent 5" w:semiHidden="0" w:uiPriority="67" w:unhideWhenUsed="0"/>
-    <w:lsdException w:name="Medium Grid 2 Accent 5" w:semiHidden="0" w:uiPriority="68" w:unhideWhenUsed="0"/>
-    <w:lsdException w:name="Medium Grid 3 Accent 5" w:semiHidden="0" w:uiPriority="69" w:unhideWhenUsed="0"/>
-    <w:lsdException w:name="Dark List Accent 5" w:semiHidden="0" w:uiPriority="70" w:unhideWhenUsed="0"/>
-    <w:lsdException w:name="Colorful Shading Accent 5" w:semiHidden="0" w:uiPriority="71" w:unhideWhenUsed="0"/>
-    <w:lsdException w:name="Colorful List Accent 5" w:semiHidden="0" w:uiPriority="72" w:unhideWhenUsed="0"/>
-    <w:lsdException w:name="Colorful Grid Accent 5" w:semiHidden="0" w:uiPriority="73" w:unhideWhenUsed="0"/>
-    <w:lsdException w:name="Light Shading Accent 6" w:semiHidden="0" w:uiPriority="60" w:unhideWhenUsed="0"/>
-    <w:lsdException w:name="Light List Accent 6" w:semiHidden="0" w:uiPriority="61" w:unhideWhenUsed="0"/>
-    <w:lsdException w:name="Light Grid Accent 6" w:semiHidden="0" w:uiPriority="62" w:unhideWhenUsed="0"/>
-    <w:lsdException w:name="Medium Shading 1 Accent 6" w:semiHidden="0" w:uiPriority="63" w:unhideWhenUsed="0"/>
-    <w:lsdException w:name="Medium Shading 2 Accent 6" w:semiHidden="0" w:uiPriority="64" w:unhideWhenUsed="0"/>
-    <w:lsdException w:name="Medium List 1 Accent 6" w:semiHidden="0" w:uiPriority="65" w:unhideWhenUsed="0"/>
-    <w:lsdException w:name="Medium List 2 Accent 6" w:semiHidden="0" w:uiPriority="66" w:unhideWhenUsed="0"/>
-    <w:lsdException w:name="Medium Grid 1 Accent 6" w:semiHidden="0" w:uiPriority="67" w:unhideWhenUsed="0"/>
-    <w:lsdException w:name="Medium Grid 2 Accent 6" w:semiHidden="0" w:uiPriority="68" w:unhideWhenUsed="0"/>
-    <w:lsdException w:name="Medium Grid 3 Accent 6" w:semiHidden="0" w:uiPriority="69" w:unhideWhenUsed="0"/>
-    <w:lsdException w:name="Dark List Accent 6" w:semiHidden="0" w:uiPriority="70" w:unhideWhenUsed="0"/>
-    <w:lsdException w:name="Colorful Shading Accent 6" w:semiHidden="0" w:uiPriority="71" w:unhideWhenUsed="0"/>
-    <w:lsdException w:name="Colorful List Accent 6" w:semiHidden="0" w:uiPriority="72" w:unhideWhenUsed="0"/>
-    <w:lsdException w:name="Colorful Grid Accent 6" w:semiHidden="0" w:uiPriority="73" w:unhideWhenUsed="0"/>
-    <w:lsdException w:name="Subtle Emphasis" w:semiHidden="0" w:uiPriority="19" w:unhideWhenUsed="0" w:qFormat="1"/>
-    <w:lsdException w:name="Intense Emphasis" w:semiHidden="0" w:uiPriority="21" w:unhideWhenUsed="0" w:qFormat="1"/>
-    <w:lsdException w:name="Subtle Reference" w:semiHidden="0" w:uiPriority="31" w:unhideWhenUsed="0" w:qFormat="1"/>
-    <w:lsdException w:name="Intense Reference" w:semiHidden="0" w:uiPriority="32" w:unhideWhenUsed="0" w:qFormat="1"/>
-    <w:lsdException w:name="Book Title" w:semiHidden="0" w:uiPriority="33" w:unhideWhenUsed="0" w:qFormat="1"/>
-    <w:lsdException w:name="Bibliography" w:uiPriority="37"/>
-    <w:lsdException w:name="TOC Heading" w:uiPriority="39" w:qFormat="1"/>
+  <w:latentStyles w:defLockedState="0" w:defUIPriority="99" w:defSemiHidden="0" w:defUnhideWhenUsed="0" w:defQFormat="0" w:count="377">
+    <w:lsdException w:name="Normal" w:uiPriority="0" w:qFormat="1"/>
+    <w:lsdException w:name="heading 1" w:uiPriority="9" w:qFormat="1"/>
+    <w:lsdException w:name="heading 2" w:semiHidden="1" w:uiPriority="9" w:unhideWhenUsed="1" w:qFormat="1"/>
+    <w:lsdException w:name="heading 3" w:semiHidden="1" w:uiPriority="9" w:unhideWhenUsed="1" w:qFormat="1"/>
+    <w:lsdException w:name="heading 4" w:semiHidden="1" w:uiPriority="9" w:unhideWhenUsed="1" w:qFormat="1"/>
+    <w:lsdException w:name="heading 5" w:semiHidden="1" w:uiPriority="9" w:unhideWhenUsed="1" w:qFormat="1"/>
+    <w:lsdException w:name="heading 6" w:semiHidden="1" w:uiPriority="9" w:unhideWhenUsed="1" w:qFormat="1"/>
+    <w:lsdException w:name="heading 7" w:semiHidden="1" w:uiPriority="9" w:unhideWhenUsed="1" w:qFormat="1"/>
+    <w:lsdException w:name="heading 8" w:semiHidden="1" w:uiPriority="9" w:unhideWhenUsed="1" w:qFormat="1"/>
+    <w:lsdException w:name="heading 9" w:semiHidden="1" w:uiPriority="9" w:unhideWhenUsed="1" w:qFormat="1"/>
+    <w:lsdException w:name="index 1" w:semiHidden="1" w:unhideWhenUsed="1"/>
+    <w:lsdException w:name="index 2" w:semiHidden="1" w:unhideWhenUsed="1"/>
+    <w:lsdException w:name="index 3" w:semiHidden="1" w:unhideWhenUsed="1"/>
+    <w:lsdException w:name="index 4" w:semiHidden="1" w:unhideWhenUsed="1"/>
+    <w:lsdException w:name="index 5" w:semiHidden="1" w:unhideWhenUsed="1"/>
+    <w:lsdException w:name="index 6" w:semiHidden="1" w:unhideWhenUsed="1"/>
+    <w:lsdException w:name="index 7" w:semiHidden="1" w:unhideWhenUsed="1"/>
+    <w:lsdException w:name="index 8" w:semiHidden="1" w:unhideWhenUsed="1"/>
+    <w:lsdException w:name="index 9" w:semiHidden="1" w:unhideWhenUsed="1"/>
+    <w:lsdException w:name="toc 1" w:semiHidden="1" w:uiPriority="39" w:unhideWhenUsed="1"/>
+    <w:lsdException w:name="toc 2" w:semiHidden="1" w:uiPriority="39" w:unhideWhenUsed="1"/>
+    <w:lsdException w:name="toc 3" w:semiHidden="1" w:uiPriority="39" w:unhideWhenUsed="1"/>
+    <w:lsdException w:name="toc 4" w:semiHidden="1" w:uiPriority="39" w:unhideWhenUsed="1"/>
+    <w:lsdException w:name="toc 5" w:semiHidden="1" w:uiPriority="39" w:unhideWhenUsed="1"/>
+    <w:lsdException w:name="toc 6" w:semiHidden="1" w:uiPriority="39" w:unhideWhenUsed="1"/>
+    <w:lsdException w:name="toc 7" w:semiHidden="1" w:uiPriority="39" w:unhideWhenUsed="1"/>
+    <w:lsdException w:name="toc 8" w:semiHidden="1" w:uiPriority="39" w:unhideWhenUsed="1"/>
+    <w:lsdException w:name="toc 9" w:semiHidden="1" w:uiPriority="39" w:unhideWhenUsed="1"/>
+    <w:lsdException w:name="Normal Indent" w:semiHidden="1" w:unhideWhenUsed="1"/>
+    <w:lsdException w:name="footnote text" w:semiHidden="1" w:unhideWhenUsed="1"/>
+    <w:lsdException w:name="annotation text" w:semiHidden="1" w:unhideWhenUsed="1"/>
+    <w:lsdException w:name="header" w:semiHidden="1" w:unhideWhenUsed="1"/>
+    <w:lsdException w:name="footer" w:semiHidden="1" w:unhideWhenUsed="1"/>
+    <w:lsdException w:name="index heading" w:semiHidden="1" w:unhideWhenUsed="1"/>
+    <w:lsdException w:name="caption" w:semiHidden="1" w:uiPriority="35" w:unhideWhenUsed="1" w:qFormat="1"/>
+    <w:lsdException w:name="table of figures" w:semiHidden="1" w:unhideWhenUsed="1"/>
+    <w:lsdException w:name="envelope address" w:semiHidden="1" w:unhideWhenUsed="1"/>
+    <w:lsdException w:name="envelope return" w:semiHidden="1" w:unhideWhenUsed="1"/>
+    <w:lsdException w:name="footnote reference" w:semiHidden="1" w:unhideWhenUsed="1"/>
+    <w:lsdException w:name="annotation reference" w:semiHidden="1" w:unhideWhenUsed="1"/>
+    <w:lsdException w:name="line number" w:semiHidden="1" w:unhideWhenUsed="1"/>
+    <w:lsdException w:name="page number" w:semiHidden="1" w:unhideWhenUsed="1"/>
+    <w:lsdException w:name="endnote reference" w:semiHidden="1" w:unhideWhenUsed="1"/>
+    <w:lsdException w:name="endnote text" w:semiHidden="1" w:unhideWhenUsed="1"/>
+    <w:lsdException w:name="table of authorities" w:semiHidden="1" w:unhideWhenUsed="1"/>
+    <w:lsdException w:name="macro" w:semiHidden="1" w:unhideWhenUsed="1"/>
+    <w:lsdException w:name="toa heading" w:semiHidden="1" w:unhideWhenUsed="1"/>
+    <w:lsdException w:name="List" w:semiHidden="1" w:unhideWhenUsed="1"/>
+    <w:lsdException w:name="List Bullet" w:semiHidden="1" w:unhideWhenUsed="1"/>
+    <w:lsdException w:name="List Number" w:semiHidden="1" w:unhideWhenUsed="1"/>
+    <w:lsdException w:name="List 2" w:semiHidden="1" w:unhideWhenUsed="1"/>
+    <w:lsdException w:name="List 3" w:semiHidden="1" w:unhideWhenUsed="1"/>
+    <w:lsdException w:name="List 4" w:semiHidden="1" w:unhideWhenUsed="1"/>
+    <w:lsdException w:name="List 5" w:semiHidden="1" w:unhideWhenUsed="1"/>
+    <w:lsdException w:name="List Bullet 2" w:semiHidden="1" w:unhideWhenUsed="1"/>
+    <w:lsdException w:name="List Bullet 3" w:semiHidden="1" w:unhideWhenUsed="1"/>
+    <w:lsdException w:name="List Bullet 4" w:semiHidden="1" w:unhideWhenUsed="1"/>
+    <w:lsdException w:name="List Bullet 5" w:semiHidden="1" w:unhideWhenUsed="1"/>
+    <w:lsdException w:name="List Number 2" w:semiHidden="1" w:unhideWhenUsed="1"/>
+    <w:lsdException w:name="List Number 3" w:semiHidden="1" w:unhideWhenUsed="1"/>
+    <w:lsdException w:name="List Number 4" w:semiHidden="1" w:unhideWhenUsed="1"/>
+    <w:lsdException w:name="List Number 5" w:semiHidden="1" w:unhideWhenUsed="1"/>
+    <w:lsdException w:name="Title" w:uiPriority="10" w:qFormat="1"/>
+    <w:lsdException w:name="Closing" w:semiHidden="1" w:unhideWhenUsed="1"/>
+    <w:lsdException w:name="Signature" w:semiHidden="1" w:unhideWhenUsed="1"/>
+    <w:lsdException w:name="Default Paragraph Font" w:semiHidden="1" w:uiPriority="1" w:unhideWhenUsed="1"/>
+    <w:lsdException w:name="Body Text" w:semiHidden="1" w:unhideWhenUsed="1"/>
+    <w:lsdException w:name="Body Text Indent" w:semiHidden="1" w:unhideWhenUsed="1"/>
+    <w:lsdException w:name="List Continue" w:semiHidden="1" w:unhideWhenUsed="1"/>
+    <w:lsdException w:name="List Continue 2" w:semiHidden="1" w:unhideWhenUsed="1"/>
+    <w:lsdException w:name="List Continue 3" w:semiHidden="1" w:unhideWhenUsed="1"/>
+    <w:lsdException w:name="List Continue 4" w:semiHidden="1" w:unhideWhenUsed="1"/>
+    <w:lsdException w:name="List Continue 5" w:semiHidden="1" w:unhideWhenUsed="1"/>
+    <w:lsdException w:name="Message Header" w:semiHidden="1" w:unhideWhenUsed="1"/>
+    <w:lsdException w:name="Subtitle" w:uiPriority="11" w:qFormat="1"/>
+    <w:lsdException w:name="Salutation" w:semiHidden="1" w:unhideWhenUsed="1"/>
+    <w:lsdException w:name="Date" w:semiHidden="1" w:unhideWhenUsed="1"/>
+    <w:lsdException w:name="Body Text First Indent" w:semiHidden="1" w:unhideWhenUsed="1"/>
+    <w:lsdException w:name="Body Text First Indent 2" w:semiHidden="1" w:unhideWhenUsed="1"/>
+    <w:lsdException w:name="Note Heading" w:semiHidden="1" w:unhideWhenUsed="1"/>
+    <w:lsdException w:name="Body Text 2" w:semiHidden="1" w:unhideWhenUsed="1"/>
+    <w:lsdException w:name="Body Text 3" w:semiHidden="1" w:unhideWhenUsed="1"/>
+    <w:lsdException w:name="Body Text Indent 2" w:semiHidden="1" w:unhideWhenUsed="1"/>
+    <w:lsdException w:name="Body Text Indent 3" w:semiHidden="1" w:unhideWhenUsed="1"/>
+    <w:lsdException w:name="Block Text" w:semiHidden="1" w:unhideWhenUsed="1"/>
+    <w:lsdException w:name="Hyperlink" w:semiHidden="1" w:unhideWhenUsed="1"/>
+    <w:lsdException w:name="FollowedHyperlink" w:semiHidden="1" w:unhideWhenUsed="1"/>
+    <w:lsdException w:name="Strong" w:uiPriority="22" w:qFormat="1"/>
+    <w:lsdException w:name="Emphasis" w:uiPriority="20" w:qFormat="1"/>
+    <w:lsdException w:name="Document Map" w:semiHidden="1" w:unhideWhenUsed="1"/>
+    <w:lsdException w:name="Plain Text" w:semiHidden="1" w:unhideWhenUsed="1"/>
+    <w:lsdException w:name="E-mail Signature" w:semiHidden="1" w:unhideWhenUsed="1"/>
+    <w:lsdException w:name="HTML Top of Form" w:semiHidden="1" w:unhideWhenUsed="1"/>
+    <w:lsdException w:name="HTML Bottom of Form" w:semiHidden="1" w:unhideWhenUsed="1"/>
+    <w:lsdException w:name="Normal (Web)" w:semiHidden="1" w:unhideWhenUsed="1"/>
+    <w:lsdException w:name="HTML Acronym" w:semiHidden="1" w:unhideWhenUsed="1"/>
+    <w:lsdException w:name="HTML Address" w:semiHidden="1" w:unhideWhenUsed="1"/>
+    <w:lsdException w:name="HTML Cite" w:semiHidden="1" w:unhideWhenUsed="1"/>
+    <w:lsdException w:name="HTML Code" w:semiHidden="1" w:unhideWhenUsed="1"/>
+    <w:lsdException w:name="HTML Definition" w:semiHidden="1" w:unhideWhenUsed="1"/>
+    <w:lsdException w:name="HTML Keyboard" w:semiHidden="1" w:unhideWhenUsed="1"/>
+    <w:lsdException w:name="HTML Preformatted" w:semiHidden="1" w:unhideWhenUsed="1"/>
+    <w:lsdException w:name="HTML Sample" w:semiHidden="1" w:unhideWhenUsed="1"/>
+    <w:lsdException w:name="HTML Typewriter" w:semiHidden="1" w:unhideWhenUsed="1"/>
+    <w:lsdException w:name="HTML Variable" w:semiHidden="1" w:unhideWhenUsed="1"/>
+    <w:lsdException w:name="Normal Table" w:semiHidden="1" w:unhideWhenUsed="1"/>
+    <w:lsdException w:name="annotation subject" w:semiHidden="1" w:unhideWhenUsed="1"/>
+    <w:lsdException w:name="No List" w:semiHidden="1" w:unhideWhenUsed="1"/>
+    <w:lsdException w:name="Outline List 1" w:semiHidden="1" w:unhideWhenUsed="1"/>
+    <w:lsdException w:name="Outline List 2" w:semiHidden="1" w:unhideWhenUsed="1"/>
+    <w:lsdException w:name="Outline List 3" w:semiHidden="1" w:unhideWhenUsed="1"/>
+    <w:lsdException w:name="Table Simple 1" w:semiHidden="1" w:unhideWhenUsed="1"/>
+    <w:lsdException w:name="Table Simple 2" w:semiHidden="1" w:unhideWhenUsed="1"/>
+    <w:lsdException w:name="Table Simple 3" w:semiHidden="1" w:unhideWhenUsed="1"/>
+    <w:lsdException w:name="Table Classic 1" w:semiHidden="1" w:unhideWhenUsed="1"/>
+    <w:lsdException w:name="Table Classic 2" w:semiHidden="1" w:unhideWhenUsed="1"/>
+    <w:lsdException w:name="Table Classic 3" w:semiHidden="1" w:unhideWhenUsed="1"/>
+    <w:lsdException w:name="Table Classic 4" w:semiHidden="1" w:unhideWhenUsed="1"/>
+    <w:lsdException w:name="Table Colorful 1" w:semiHidden="1" w:unhideWhenUsed="1"/>
+    <w:lsdException w:name="Table Colorful 2" w:semiHidden="1" w:unhideWhenUsed="1"/>
+    <w:lsdException w:name="Table Colorful 3" w:semiHidden="1" w:unhideWhenUsed="1"/>
+    <w:lsdException w:name="Table Columns 1" w:semiHidden="1" w:unhideWhenUsed="1"/>
+    <w:lsdException w:name="Table Columns 2" w:semiHidden="1" w:unhideWhenUsed="1"/>
+    <w:lsdException w:name="Table Columns 3" w:semiHidden="1" w:unhideWhenUsed="1"/>
+    <w:lsdException w:name="Table Columns 4" w:semiHidden="1" w:unhideWhenUsed="1"/>
+    <w:lsdException w:name="Table Columns 5" w:semiHidden="1" w:unhideWhenUsed="1"/>
+    <w:lsdException w:name="Table Grid 1" w:semiHidden="1" w:unhideWhenUsed="1"/>
+    <w:lsdException w:name="Table Grid 2" w:semiHidden="1" w:unhideWhenUsed="1"/>
+    <w:lsdException w:name="Table Grid 3" w:semiHidden="1" w:unhideWhenUsed="1"/>
+    <w:lsdException w:name="Table Grid 4" w:semiHidden="1" w:unhideWhenUsed="1"/>
+    <w:lsdException w:name="Table Grid 5" w:semiHidden="1" w:unhideWhenUsed="1"/>
+    <w:lsdException w:name="Table Grid 6" w:semiHidden="1" w:unhideWhenUsed="1"/>
+    <w:lsdException w:name="Table Grid 7" w:semiHidden="1" w:unhideWhenUsed="1"/>
+    <w:lsdException w:name="Table Grid 8" w:semiHidden="1" w:unhideWhenUsed="1"/>
+    <w:lsdException w:name="Table List 1" w:semiHidden="1" w:unhideWhenUsed="1"/>
+    <w:lsdException w:name="Table List 2" w:semiHidden="1" w:unhideWhenUsed="1"/>
+    <w:lsdException w:name="Table List 3" w:semiHidden="1" w:unhideWhenUsed="1"/>
+    <w:lsdException w:name="Table List 4" w:semiHidden="1" w:unhideWhenUsed="1"/>
+    <w:lsdException w:name="Table List 5" w:semiHidden="1" w:unhideWhenUsed="1"/>
+    <w:lsdException w:name="Table List 6" w:semiHidden="1" w:unhideWhenUsed="1"/>
+    <w:lsdException w:name="Table List 7" w:semiHidden="1" w:unhideWhenUsed="1"/>
+    <w:lsdException w:name="Table List 8" w:semiHidden="1" w:unhideWhenUsed="1"/>
+    <w:lsdException w:name="Table 3D effects 1" w:semiHidden="1" w:unhideWhenUsed="1"/>
+    <w:lsdException w:name="Table 3D effects 2" w:semiHidden="1" w:unhideWhenUsed="1"/>
+    <w:lsdException w:name="Table 3D effects 3" w:semiHidden="1" w:unhideWhenUsed="1"/>
+    <w:lsdException w:name="Table Contemporary" w:semiHidden="1" w:unhideWhenUsed="1"/>
+    <w:lsdException w:name="Table Elegant" w:semiHidden="1" w:unhideWhenUsed="1"/>
+    <w:lsdException w:name="Table Professional" w:semiHidden="1" w:unhideWhenUsed="1"/>
+    <w:lsdException w:name="Table Subtle 1" w:semiHidden="1" w:unhideWhenUsed="1"/>
+    <w:lsdException w:name="Table Subtle 2" w:semiHidden="1" w:unhideWhenUsed="1"/>
+    <w:lsdException w:name="Table Web 1" w:semiHidden="1" w:unhideWhenUsed="1"/>
+    <w:lsdException w:name="Table Web 2" w:semiHidden="1" w:unhideWhenUsed="1"/>
+    <w:lsdException w:name="Table Web 3" w:semiHidden="1" w:unhideWhenUsed="1"/>
+    <w:lsdException w:name="Balloon Text" w:semiHidden="1" w:unhideWhenUsed="1"/>
+    <w:lsdException w:name="Table Grid" w:semiHidden="1" w:uiPriority="59" w:unhideWhenUsed="1"/>
+    <w:lsdException w:name="Table Theme" w:semiHidden="1" w:unhideWhenUsed="1"/>
+    <w:lsdException w:name="Placeholder Text" w:semiHidden="1"/>
+    <w:lsdException w:name="No Spacing" w:uiPriority="1" w:qFormat="1"/>
+    <w:lsdException w:name="Light Shading" w:uiPriority="60"/>
+    <w:lsdException w:name="Light List" w:uiPriority="61"/>
+    <w:lsdException w:name="Light Grid" w:uiPriority="62"/>
+    <w:lsdException w:name="Medium Shading 1" w:uiPriority="63"/>
+    <w:lsdException w:name="Medium Shading 2" w:uiPriority="64"/>
+    <w:lsdException w:name="Medium List 1" w:uiPriority="65"/>
+    <w:lsdException w:name="Medium List 2" w:uiPriority="66"/>
+    <w:lsdException w:name="Medium Grid 1" w:uiPriority="67"/>
+    <w:lsdException w:name="Medium Grid 2" w:uiPriority="68"/>
+    <w:lsdException w:name="Medium Grid 3" w:uiPriority="69"/>
+    <w:lsdException w:name="Dark List" w:uiPriority="70"/>
+    <w:lsdException w:name="Colorful Shading" w:uiPriority="71"/>
+    <w:lsdException w:name="Colorful List" w:uiPriority="72"/>
+    <w:lsdException w:name="Colorful Grid" w:uiPriority="73"/>
+    <w:lsdException w:name="Light Shading Accent 1" w:uiPriority="60"/>
+    <w:lsdException w:name="Light List Accent 1" w:uiPriority="61"/>
+    <w:lsdException w:name="Light Grid Accent 1" w:uiPriority="62"/>
+    <w:lsdException w:name="Medium Shading 1 Accent 1" w:uiPriority="63"/>
+    <w:lsdException w:name="Medium Shading 2 Accent 1" w:uiPriority="64"/>
+    <w:lsdException w:name="Medium List 1 Accent 1" w:uiPriority="65"/>
+    <w:lsdException w:name="Revision" w:semiHidden="1"/>
+    <w:lsdException w:name="List Paragraph" w:uiPriority="34" w:qFormat="1"/>
+    <w:lsdException w:name="Quote" w:uiPriority="29" w:qFormat="1"/>
+    <w:lsdException w:name="Intense Quote" w:uiPriority="30" w:qFormat="1"/>
+    <w:lsdException w:name="Medium List 2 Accent 1" w:uiPriority="66"/>
+    <w:lsdException w:name="Medium Grid 1 Accent 1" w:uiPriority="67"/>
+    <w:lsdException w:name="Medium Grid 2 Accent 1" w:uiPriority="68"/>
+    <w:lsdException w:name="Medium Grid 3 Accent 1" w:uiPriority="69"/>
+    <w:lsdException w:name="Dark List Accent 1" w:uiPriority="70"/>
+    <w:lsdException w:name="Colorful Shading Accent 1" w:uiPriority="71"/>
+    <w:lsdException w:name="Colorful List Accent 1" w:uiPriority="72"/>
+    <w:lsdException w:name="Colorful Grid Accent 1" w:uiPriority="73"/>
+    <w:lsdException w:name="Light Shading Accent 2" w:uiPriority="60"/>
+    <w:lsdException w:name="Light List Accent 2" w:uiPriority="61"/>
+    <w:lsdException w:name="Light Grid Accent 2" w:uiPriority="62"/>
+    <w:lsdException w:name="Medium Shading 1 Accent 2" w:uiPriority="63"/>
+    <w:lsdException w:name="Medium Shading 2 Accent 2" w:uiPriority="64"/>
+    <w:lsdException w:name="Medium List 1 Accent 2" w:uiPriority="65"/>
+    <w:lsdException w:name="Medium List 2 Accent 2" w:uiPriority="66"/>
+    <w:lsdException w:name="Medium Grid 1 Accent 2" w:uiPriority="67"/>
+    <w:lsdException w:name="Medium Grid 2 Accent 2" w:uiPriority="68"/>
+    <w:lsdException w:name="Medium Grid 3 Accent 2" w:uiPriority="69"/>
+    <w:lsdException w:name="Dark List Accent 2" w:uiPriority="70"/>
+    <w:lsdException w:name="Colorful Shading Accent 2" w:uiPriority="71"/>
+    <w:lsdException w:name="Colorful List Accent 2" w:uiPriority="72"/>
+    <w:lsdException w:name="Colorful Grid Accent 2" w:uiPriority="73"/>
+    <w:lsdException w:name="Light Shading Accent 3" w:uiPriority="60"/>
+    <w:lsdException w:name="Light List Accent 3" w:uiPriority="61"/>
+    <w:lsdException w:name="Light Grid Accent 3" w:uiPriority="62"/>
+    <w:lsdException w:name="Medium Shading 1 Accent 3" w:uiPriority="63"/>
+    <w:lsdException w:name="Medium Shading 2 Accent 3" w:uiPriority="64"/>
+    <w:lsdException w:name="Medium List 1 Accent 3" w:uiPriority="65"/>
+    <w:lsdException w:name="Medium List 2 Accent 3" w:uiPriority="66"/>
+    <w:lsdException w:name="Medium Grid 1 Accent 3" w:uiPriority="67"/>
+    <w:lsdException w:name="Medium Grid 2 Accent 3" w:uiPriority="68"/>
+    <w:lsdException w:name="Medium Grid 3 Accent 3" w:uiPriority="69"/>
+    <w:lsdException w:name="Dark List Accent 3" w:uiPriority="70"/>
+    <w:lsdException w:name="Colorful Shading Accent 3" w:uiPriority="71"/>
+    <w:lsdException w:name="Colorful List Accent 3" w:uiPriority="72"/>
+    <w:lsdException w:name="Colorful Grid Accent 3" w:uiPriority="73"/>
+    <w:lsdException w:name="Light Shading Accent 4" w:uiPriority="60"/>
+    <w:lsdException w:name="Light List Accent 4" w:uiPriority="61"/>
+    <w:lsdException w:name="Light Grid Accent 4" w:uiPriority="62"/>
+    <w:lsdException w:name="Medium Shading 1 Accent 4" w:uiPriority="63"/>
+    <w:lsdException w:name="Medium Shading 2 Accent 4" w:uiPriority="64"/>
+    <w:lsdException w:name="Medium List 1 Accent 4" w:uiPriority="65"/>
+    <w:lsdException w:name="Medium List 2 Accent 4" w:uiPriority="66"/>
+    <w:lsdException w:name="Medium Grid 1 Accent 4" w:uiPriority="67"/>
+    <w:lsdException w:name="Medium Grid 2 Accent 4" w:uiPriority="68"/>
+    <w:lsdException w:name="Medium Grid 3 Accent 4" w:uiPriority="69"/>
+    <w:lsdException w:name="Dark List Accent 4" w:uiPriority="70"/>
+    <w:lsdException w:name="Colorful Shading Accent 4" w:uiPriority="71"/>
+    <w:lsdException w:name="Colorful List Accent 4" w:uiPriority="72"/>
+    <w:lsdException w:name="Colorful Grid Accent 4" w:uiPriority="73"/>
+    <w:lsdException w:name="Light Shading Accent 5" w:uiPriority="60"/>
+    <w:lsdException w:name="Light List Accent 5" w:uiPriority="61"/>
+    <w:lsdException w:name="Light Grid Accent 5" w:uiPriority="62"/>
+    <w:lsdException w:name="Medium Shading 1 Accent 5" w:uiPriority="63"/>
+    <w:lsdException w:name="Medium Shading 2 Accent 5" w:uiPriority="64"/>
+    <w:lsdException w:name="Medium List 1 Accent 5" w:uiPriority="65"/>
+    <w:lsdException w:name="Medium List 2 Accent 5" w:uiPriority="66"/>
+    <w:lsdException w:name="Medium Grid 1 Accent 5" w:uiPriority="67"/>
+    <w:lsdException w:name="Medium Grid 2 Accent 5" w:uiPriority="68"/>
+    <w:lsdException w:name="Medium Grid 3 Accent 5" w:uiPriority="69"/>
+    <w:lsdException w:name="Dark List Accent 5" w:uiPriority="70"/>
+    <w:lsdException w:name="Colorful Shading Accent 5" w:uiPriority="71"/>
+    <w:lsdException w:name="Colorful List Accent 5" w:uiPriority="72"/>
+    <w:lsdException w:name="Colorful Grid Accent 5" w:uiPriority="73"/>
+    <w:lsdException w:name="Light Shading Accent 6" w:uiPriority="60"/>
+    <w:lsdException w:name="Light List Accent 6" w:uiPriority="61"/>
+    <w:lsdException w:name="Light Grid Accent 6" w:uiPriority="62"/>
+    <w:lsdException w:name="Medium Shading 1 Accent 6" w:uiPriority="63"/>
+    <w:lsdException w:name="Medium Shading 2 Accent 6" w:uiPriority="64"/>
+    <w:lsdException w:name="Medium List 1 Accent 6" w:uiPriority="65"/>
+    <w:lsdException w:name="Medium List 2 Accent 6" w:uiPriority="66"/>
+    <w:lsdException w:name="Medium Grid 1 Accent 6" w:uiPriority="67"/>
+    <w:lsdException w:name="Medium Grid 2 Accent 6" w:uiPriority="68"/>
+    <w:lsdException w:name="Medium Grid 3 Accent 6" w:uiPriority="69"/>
+    <w:lsdException w:name="Dark List Accent 6" w:uiPriority="70"/>
+    <w:lsdException w:name="Colorful Shading Accent 6" w:uiPriority="71"/>
+    <w:lsdException w:name="Colorful List Accent 6" w:uiPriority="72"/>
+    <w:lsdException w:name="Colorful Grid Accent 6" w:uiPriority="73"/>
+    <w:lsdException w:name="Subtle Emphasis" w:uiPriority="19" w:qFormat="1"/>
+    <w:lsdException w:name="Intense Emphasis" w:uiPriority="21" w:qFormat="1"/>
+    <w:lsdException w:name="Subtle Reference" w:uiPriority="31" w:qFormat="1"/>
+    <w:lsdException w:name="Intense Reference" w:uiPriority="32" w:qFormat="1"/>
+    <w:lsdException w:name="Book Title" w:uiPriority="33" w:qFormat="1"/>
+    <w:lsdException w:name="Bibliography" w:semiHidden="1" w:uiPriority="37" w:unhideWhenUsed="1"/>
+    <w:lsdException w:name="TOC Heading" w:semiHidden="1" w:uiPriority="39" w:unhideWhenUsed="1" w:qFormat="1"/>
+    <w:lsdException w:name="Plain Table 1" w:uiPriority="41"/>
+    <w:lsdException w:name="Plain Table 2" w:uiPriority="42"/>
+    <w:lsdException w:name="Plain Table 3" w:uiPriority="43"/>
+    <w:lsdException w:name="Plain Table 4" w:uiPriority="44"/>
+    <w:lsdException w:name="Plain Table 5" w:uiPriority="45"/>
+    <w:lsdException w:name="Grid Table Light" w:uiPriority="40"/>
+    <w:lsdException w:name="Grid Table 1 Light" w:uiPriority="46"/>
+    <w:lsdException w:name="Grid Table 2" w:uiPriority="47"/>
+    <w:lsdException w:name="Grid Table 3" w:uiPriority="48"/>
+    <w:lsdException w:name="Grid Table 4" w:uiPriority="49"/>
+    <w:lsdException w:name="Grid Table 5 Dark" w:uiPriority="50"/>
+    <w:lsdException w:name="Grid Table 6 Colorful" w:uiPriority="51"/>
+    <w:lsdException w:name="Grid Table 7 Colorful" w:uiPriority="52"/>
+    <w:lsdException w:name="Grid Table 1 Light Accent 1" w:uiPriority="46"/>
+    <w:lsdException w:name="Grid Table 2 Accent 1" w:uiPriority="47"/>
+    <w:lsdException w:name="Grid Table 3 Accent 1" w:uiPriority="48"/>
+    <w:lsdException w:name="Grid Table 4 Accent 1" w:uiPriority="49"/>
+    <w:lsdException w:name="Grid Table 5 Dark Accent 1" w:uiPriority="50"/>
+    <w:lsdException w:name="Grid Table 6 Colorful Accent 1" w:uiPriority="51"/>
+    <w:lsdException w:name="Grid Table 7 Colorful Accent 1" w:uiPriority="52"/>
+    <w:lsdException w:name="Grid Table 1 Light Accent 2" w:uiPriority="46"/>
+    <w:lsdException w:name="Grid Table 2 Accent 2" w:uiPriority="47"/>
+    <w:lsdException w:name="Grid Table 3 Accent 2" w:uiPriority="48"/>
+    <w:lsdException w:name="Grid Table 4 Accent 2" w:uiPriority="49"/>
+    <w:lsdException w:name="Grid Table 5 Dark Accent 2" w:uiPriority="50"/>
+    <w:lsdException w:name="Grid Table 6 Colorful Accent 2" w:uiPriority="51"/>
+    <w:lsdException w:name="Grid Table 7 Colorful Accent 2" w:uiPriority="52"/>
+    <w:lsdException w:name="Grid Table 1 Light Accent 3" w:uiPriority="46"/>
+    <w:lsdException w:name="Grid Table 2 Accent 3" w:uiPriority="47"/>
+    <w:lsdException w:name="Grid Table 3 Accent 3" w:uiPriority="48"/>
+    <w:lsdException w:name="Grid Table 4 Accent 3" w:uiPriority="49"/>
+    <w:lsdException w:name="Grid Table 5 Dark Accent 3" w:uiPriority="50"/>
+    <w:lsdException w:name="Grid Table 6 Colorful Accent 3" w:uiPriority="51"/>
+    <w:lsdException w:name="Grid Table 7 Colorful Accent 3" w:uiPriority="52"/>
+    <w:lsdException w:name="Grid Table 1 Light Accent 4" w:uiPriority="46"/>
+    <w:lsdException w:name="Grid Table 2 Accent 4" w:uiPriority="47"/>
+    <w:lsdException w:name="Grid Table 3 Accent 4" w:uiPriority="48"/>
+    <w:lsdException w:name="Grid Table 4 Accent 4" w:uiPriority="49"/>
+    <w:lsdException w:name="Grid Table 5 Dark Accent 4" w:uiPriority="50"/>
+    <w:lsdException w:name="Grid Table 6 Colorful Accent 4" w:uiPriority="51"/>
+    <w:lsdException w:name="Grid Table 7 Colorful Accent 4" w:uiPriority="52"/>
+    <w:lsdException w:name="Grid Table 1 Light Accent 5" w:uiPriority="46"/>
+    <w:lsdException w:name="Grid Table 2 Accent 5" w:uiPriority="47"/>
+    <w:lsdException w:name="Grid Table 3 Accent 5" w:uiPriority="48"/>
+    <w:lsdException w:name="Grid Table 4 Accent 5" w:uiPriority="49"/>
+    <w:lsdException w:name="Grid Table 5 Dark Accent 5" w:uiPriority="50"/>
+    <w:lsdException w:name="Grid Table 6 Colorful Accent 5" w:uiPriority="51"/>
+    <w:lsdException w:name="Grid Table 7 Colorful Accent 5" w:uiPriority="52"/>
+    <w:lsdException w:name="Grid Table 1 Light Accent 6" w:uiPriority="46"/>
+    <w:lsdException w:name="Grid Table 2 Accent 6" w:uiPriority="47"/>
+    <w:lsdException w:name="Grid Table 3 Accent 6" w:uiPriority="48"/>
+    <w:lsdException w:name="Grid Table 4 Accent 6" w:uiPriority="49"/>
+    <w:lsdException w:name="Grid Table 5 Dark Accent 6" w:uiPriority="50"/>
+    <w:lsdException w:name="Grid Table 6 Colorful Accent 6" w:uiPriority="51"/>
+    <w:lsdException w:name="Grid Table 7 Colorful Accent 6" w:uiPriority="52"/>
+    <w:lsdException w:name="List Table 1 Light" w:uiPriority="46"/>
+    <w:lsdException w:name="List Table 2" w:uiPriority="47"/>
+    <w:lsdException w:name="List Table 3" w:uiPriority="48"/>
+    <w:lsdException w:name="List Table 4" w:uiPriority="49"/>
+    <w:lsdException w:name="List Table 5 Dark" w:uiPriority="50"/>
+    <w:lsdException w:name="List Table 6 Colorful" w:uiPriority="51"/>
+    <w:lsdException w:name="List Table 7 Colorful" w:uiPriority="52"/>
+    <w:lsdException w:name="List Table 1 Light Accent 1" w:uiPriority="46"/>
+    <w:lsdException w:name="List Table 2 Accent 1" w:uiPriority="47"/>
+    <w:lsdException w:name="List Table 3 Accent 1" w:uiPriority="48"/>
+    <w:lsdException w:name="List Table 4 Accent 1" w:uiPriority="49"/>
+    <w:lsdException w:name="List Table 5 Dark Accent 1" w:uiPriority="50"/>
+    <w:lsdException w:name="List Table 6 Colorful Accent 1" w:uiPriority="51"/>
+    <w:lsdException w:name="List Table 7 Colorful Accent 1" w:uiPriority="52"/>
+    <w:lsdException w:name="List Table 1 Light Accent 2" w:uiPriority="46"/>
+    <w:lsdException w:name="List Table 2 Accent 2" w:uiPriority="47"/>
+    <w:lsdException w:name="List Table 3 Accent 2" w:uiPriority="48"/>
+    <w:lsdException w:name="List Table 4 Accent 2" w:uiPriority="49"/>
+    <w:lsdException w:name="List Table 5 Dark Accent 2" w:uiPriority="50"/>
+    <w:lsdException w:name="List Table 6 Colorful Accent 2" w:uiPriority="51"/>
+    <w:lsdException w:name="List Table 7 Colorful Accent 2" w:uiPriority="52"/>
+    <w:lsdException w:name="List Table 1 Light Accent 3" w:uiPriority="46"/>
+    <w:lsdException w:name="List Table 2 Accent 3" w:uiPriority="47"/>
+    <w:lsdException w:name="List Table 3 Accent 3" w:uiPriority="48"/>
+    <w:lsdException w:name="List Table 4 Accent 3" w:uiPriority="49"/>
+    <w:lsdException w:name="List Table 5 Dark Accent 3" w:uiPriority="50"/>
+    <w:lsdException w:name="List Table 6 Colorful Accent 3" w:uiPriority="51"/>
+    <w:lsdException w:name="List Table 7 Colorful Accent 3" w:uiPriority="52"/>
+    <w:lsdException w:name="List Table 1 Light Accent 4" w:uiPriority="46"/>
+    <w:lsdException w:name="List Table 2 Accent 4" w:uiPriority="47"/>
+    <w:lsdException w:name="List Table 3 Accent 4" w:uiPriority="48"/>
+    <w:lsdException w:name="List Table 4 Accent 4" w:uiPriority="49"/>
+    <w:lsdException w:name="List Table 5 Dark Accent 4" w:uiPriority="50"/>
+    <w:lsdException w:name="List Table 6 Colorful Accent 4" w:uiPriority="51"/>
+    <w:lsdException w:name="List Table 7 Colorful Accent 4" w:uiPriority="52"/>
+    <w:lsdException w:name="List Table 1 Light Accent 5" w:uiPriority="46"/>
+    <w:lsdException w:name="List Table 2 Accent 5" w:uiPriority="47"/>
+    <w:lsdException w:name="List Table 3 Accent 5" w:uiPriority="48"/>
+    <w:lsdException w:name="List Table 4 Accent 5" w:uiPriority="49"/>
+    <w:lsdException w:name="List Table 5 Dark Accent 5" w:uiPriority="50"/>
+    <w:lsdException w:name="List Table 6 Colorful Accent 5" w:uiPriority="51"/>
+    <w:lsdException w:name="List Table 7 Colorful Accent 5" w:uiPriority="52"/>
+    <w:lsdException w:name="List Table 1 Light Accent 6" w:uiPriority="46"/>
+    <w:lsdException w:name="List Table 2 Accent 6" w:uiPriority="47"/>
+    <w:lsdException w:name="List Table 3 Accent 6" w:uiPriority="48"/>
+    <w:lsdException w:name="List Table 4 Accent 6" w:uiPriority="49"/>
+    <w:lsdException w:name="List Table 5 Dark Accent 6" w:uiPriority="50"/>
+    <w:lsdException w:name="List Table 6 Colorful Accent 6" w:uiPriority="51"/>
+    <w:lsdException w:name="List Table 7 Colorful Accent 6" w:uiPriority="52"/>
+    <w:lsdException w:name="Mention" w:semiHidden="1" w:unhideWhenUsed="1"/>
+    <w:lsdException w:name="Smart Hyperlink" w:semiHidden="1" w:unhideWhenUsed="1"/>
+    <w:lsdException w:name="Hashtag" w:semiHidden="1" w:unhideWhenUsed="1"/>
+    <w:lsdException w:name="Unresolved Mention" w:semiHidden="1" w:unhideWhenUsed="1"/>
+    <w:lsdException w:name="Smart Link" w:semiHidden="1" w:unhideWhenUsed="1"/>
+    <w:lsdException w:name="Smart Link Error" w:semiHidden="1" w:unhideWhenUsed="1"/>
   </w:latentStyles>
   <w:style w:type="paragraph" w:default="1" w:styleId="Normal">
     <w:name w:val="Normal"/>
@@ -19879,7 +20565,7 @@
 </file>
 
 <file path=word/glossary/document.xml><?xml version="1.0" encoding="utf-8"?>
-<w:glossaryDocument xmlns:wpc="http://schemas.microsoft.com/office/word/2010/wordprocessingCanvas" xmlns:mc="http://schemas.openxmlformats.org/markup-compatibility/2006" xmlns:o="urn:schemas-microsoft-com:office:office" xmlns:r="http://schemas.openxmlformats.org/officeDocument/2006/relationships" xmlns:m="http://schemas.openxmlformats.org/officeDocument/2006/math" xmlns:v="urn:schemas-microsoft-com:vml" xmlns:wp14="http://schemas.microsoft.com/office/word/2010/wordprocessingDrawing" xmlns:wp="http://schemas.openxmlformats.org/drawingml/2006/wordprocessingDrawing" xmlns:w10="urn:schemas-microsoft-com:office:word" xmlns:w="http://schemas.openxmlformats.org/wordprocessingml/2006/main" xmlns:w14="http://schemas.microsoft.com/office/word/2010/wordml" xmlns:wpg="http://schemas.microsoft.com/office/word/2010/wordprocessingGroup" xmlns:wpi="http://schemas.microsoft.com/office/word/2010/wordprocessingInk" xmlns:wne="http://schemas.microsoft.com/office/word/2006/wordml" xmlns:wps="http://schemas.microsoft.com/office/word/2010/wordprocessingShape" mc:Ignorable="w14 wp14">
+<w:glossaryDocument xmlns:wpc="http://schemas.microsoft.com/office/word/2010/wordprocessingCanvas" xmlns:cx="http://schemas.microsoft.com/office/drawing/2014/chartex" xmlns:cx1="http://schemas.microsoft.com/office/drawing/2015/9/8/chartex" xmlns:cx2="http://schemas.microsoft.com/office/drawing/2015/10/21/chartex" xmlns:cx3="http://schemas.microsoft.com/office/drawing/2016/5/9/chartex" xmlns:cx4="http://schemas.microsoft.com/office/drawing/2016/5/10/chartex" xmlns:cx5="http://schemas.microsoft.com/office/drawing/2016/5/11/chartex" xmlns:cx6="http://schemas.microsoft.com/office/drawing/2016/5/12/chartex" xmlns:cx7="http://schemas.microsoft.com/office/drawing/2016/5/13/chartex" xmlns:cx8="http://schemas.microsoft.com/office/drawing/2016/5/14/chartex" xmlns:mc="http://schemas.openxmlformats.org/markup-compatibility/2006" xmlns:aink="http://schemas.microsoft.com/office/drawing/2016/ink" xmlns:am3d="http://schemas.microsoft.com/office/drawing/2017/model3d" xmlns:o="urn:schemas-microsoft-com:office:office" xmlns:r="http://schemas.openxmlformats.org/officeDocument/2006/relationships" xmlns:m="http://schemas.openxmlformats.org/officeDocument/2006/math" xmlns:v="urn:schemas-microsoft-com:vml" xmlns:wp14="http://schemas.microsoft.com/office/word/2010/wordprocessingDrawing" xmlns:wp="http://schemas.openxmlformats.org/drawingml/2006/wordprocessingDrawing" xmlns:w10="urn:schemas-microsoft-com:office:word" xmlns:w="http://schemas.openxmlformats.org/wordprocessingml/2006/main" xmlns:w14="http://schemas.microsoft.com/office/word/2010/wordml" xmlns:w15="http://schemas.microsoft.com/office/word/2012/wordml" xmlns:w16cid="http://schemas.microsoft.com/office/word/2016/wordml/cid" xmlns:w16se="http://schemas.microsoft.com/office/word/2015/wordml/symex" xmlns:wpg="http://schemas.microsoft.com/office/word/2010/wordprocessingGroup" xmlns:wpi="http://schemas.microsoft.com/office/word/2010/wordprocessingInk" xmlns:wne="http://schemas.microsoft.com/office/word/2006/wordml" xmlns:wps="http://schemas.microsoft.com/office/word/2010/wordprocessingShape" mc:Ignorable="w14 w15 w16se w16cid wp14">
   <w:docParts>
     <w:docPart>
       <w:docPartPr>
@@ -21039,7 +21725,7 @@
 </file>
 
 <file path=word/glossary/fontTable.xml><?xml version="1.0" encoding="utf-8"?>
-<w:fonts xmlns:mc="http://schemas.openxmlformats.org/markup-compatibility/2006" xmlns:r="http://schemas.openxmlformats.org/officeDocument/2006/relationships" xmlns:w="http://schemas.openxmlformats.org/wordprocessingml/2006/main" xmlns:w14="http://schemas.microsoft.com/office/word/2010/wordml" mc:Ignorable="w14">
+<w:fonts xmlns:mc="http://schemas.openxmlformats.org/markup-compatibility/2006" xmlns:r="http://schemas.openxmlformats.org/officeDocument/2006/relationships" xmlns:w="http://schemas.openxmlformats.org/wordprocessingml/2006/main" xmlns:w14="http://schemas.microsoft.com/office/word/2010/wordml" xmlns:w15="http://schemas.microsoft.com/office/word/2012/wordml" xmlns:w16cid="http://schemas.microsoft.com/office/word/2016/wordml/cid" xmlns:w16se="http://schemas.microsoft.com/office/word/2015/wordml/symex" mc:Ignorable="w14 w15 w16se w16cid">
   <w:font w:name="Symbol">
     <w:panose1 w:val="05050102010706020507"/>
     <w:charset w:val="02"/>
@@ -21080,7 +21766,7 @@
     <w:charset w:val="00"/>
     <w:family w:val="swiss"/>
     <w:pitch w:val="variable"/>
-    <w:sig w:usb0="E0002EFF" w:usb1="C000247B" w:usb2="00000009" w:usb3="00000000" w:csb0="000001FF" w:csb1="00000000"/>
+    <w:sig w:usb0="E4002EFF" w:usb1="C000247B" w:usb2="00000009" w:usb3="00000000" w:csb0="000001FF" w:csb1="00000000"/>
   </w:font>
   <w:font w:name="Tahoma">
     <w:panose1 w:val="020B0604030504040204"/>
@@ -21109,20 +21795,13 @@
     <w:charset w:val="00"/>
     <w:family w:val="swiss"/>
     <w:pitch w:val="variable"/>
-    <w:sig w:usb0="E0002AFF" w:usb1="C000247B" w:usb2="00000009" w:usb3="00000000" w:csb0="000001FF" w:csb1="00000000"/>
-  </w:font>
-  <w:font w:name="Cambria">
-    <w:panose1 w:val="02040503050406030204"/>
-    <w:charset w:val="00"/>
-    <w:family w:val="roman"/>
-    <w:pitch w:val="variable"/>
-    <w:sig w:usb0="E00006FF" w:usb1="420024FF" w:usb2="02000000" w:usb3="00000000" w:csb0="0000019F" w:csb1="00000000"/>
+    <w:sig w:usb0="E4002EFF" w:usb1="C000247B" w:usb2="00000009" w:usb3="00000000" w:csb0="000001FF" w:csb1="00000000"/>
   </w:font>
 </w:fonts>
 </file>
 
 <file path=word/glossary/settings.xml><?xml version="1.0" encoding="utf-8"?>
-<w:settings xmlns:mc="http://schemas.openxmlformats.org/markup-compatibility/2006" xmlns:o="urn:schemas-microsoft-com:office:office" xmlns:r="http://schemas.openxmlformats.org/officeDocument/2006/relationships" xmlns:m="http://schemas.openxmlformats.org/officeDocument/2006/math" xmlns:v="urn:schemas-microsoft-com:vml" xmlns:w10="urn:schemas-microsoft-com:office:word" xmlns:w="http://schemas.openxmlformats.org/wordprocessingml/2006/main" xmlns:w14="http://schemas.microsoft.com/office/word/2010/wordml" xmlns:sl="http://schemas.openxmlformats.org/schemaLibrary/2006/main" mc:Ignorable="w14">
+<w:settings xmlns:mc="http://schemas.openxmlformats.org/markup-compatibility/2006" xmlns:o="urn:schemas-microsoft-com:office:office" xmlns:r="http://schemas.openxmlformats.org/officeDocument/2006/relationships" xmlns:m="http://schemas.openxmlformats.org/officeDocument/2006/math" xmlns:v="urn:schemas-microsoft-com:vml" xmlns:w10="urn:schemas-microsoft-com:office:word" xmlns:w="http://schemas.openxmlformats.org/wordprocessingml/2006/main" xmlns:w14="http://schemas.microsoft.com/office/word/2010/wordml" xmlns:w15="http://schemas.microsoft.com/office/word/2012/wordml" xmlns:w16cid="http://schemas.microsoft.com/office/word/2016/wordml/cid" xmlns:w16se="http://schemas.microsoft.com/office/word/2015/wordml/symex" xmlns:sl="http://schemas.openxmlformats.org/schemaLibrary/2006/main" mc:Ignorable="w14 w15 w16se w16cid">
   <w:view w:val="normal"/>
   <w:defaultTabStop w:val="708"/>
   <w:hyphenationZone w:val="425"/>
@@ -21133,9 +21812,11 @@
     <w:compatSetting w:name="overrideTableStyleFontSizeAndJustification" w:uri="http://schemas.microsoft.com/office/word" w:val="1"/>
     <w:compatSetting w:name="enableOpenTypeFeatures" w:uri="http://schemas.microsoft.com/office/word" w:val="1"/>
     <w:compatSetting w:name="doNotFlipMirrorIndents" w:uri="http://schemas.microsoft.com/office/word" w:val="1"/>
+    <w:compatSetting w:name="useWord2013TrackBottomHyphenation" w:uri="http://schemas.microsoft.com/office/word" w:val="1"/>
   </w:compat>
   <w:rsids>
     <w:rsidRoot w:val="00E25FDE"/>
+    <w:rsid w:val="00221222"/>
     <w:rsid w:val="00460136"/>
     <w:rsid w:val="006E19C1"/>
     <w:rsid w:val="009151DE"/>
@@ -21165,7 +21846,7 @@
 </file>
 
 <file path=word/glossary/styles.xml><?xml version="1.0" encoding="utf-8"?>
-<w:styles xmlns:mc="http://schemas.openxmlformats.org/markup-compatibility/2006" xmlns:r="http://schemas.openxmlformats.org/officeDocument/2006/relationships" xmlns:w="http://schemas.openxmlformats.org/wordprocessingml/2006/main" xmlns:w14="http://schemas.microsoft.com/office/word/2010/wordml" mc:Ignorable="w14">
+<w:styles xmlns:mc="http://schemas.openxmlformats.org/markup-compatibility/2006" xmlns:r="http://schemas.openxmlformats.org/officeDocument/2006/relationships" xmlns:w="http://schemas.openxmlformats.org/wordprocessingml/2006/main" xmlns:w14="http://schemas.microsoft.com/office/word/2010/wordml" xmlns:w15="http://schemas.microsoft.com/office/word/2012/wordml" xmlns:w16cid="http://schemas.microsoft.com/office/word/2016/wordml/cid" xmlns:w16se="http://schemas.microsoft.com/office/word/2015/wordml/symex" mc:Ignorable="w14 w15 w16se w16cid">
   <w:docDefaults>
     <w:rPrDefault>
       <w:rPr>
@@ -21181,524 +21862,384 @@
       </w:pPr>
     </w:pPrDefault>
   </w:docDefaults>
-  <w:latentStyles w:defLockedState="0" w:defUIPriority="99" w:defSemiHidden="1" w:defUnhideWhenUsed="1" w:defQFormat="0" w:count="267">
-    <w:lsdException w:name="Normal" w:semiHidden="0" w:uiPriority="0" w:unhideWhenUsed="0" w:qFormat="1"/>
-    <w:lsdException w:name="heading 1" w:semiHidden="0" w:uiPriority="9" w:unhideWhenUsed="0" w:qFormat="1"/>
-    <w:lsdException w:name="heading 2" w:uiPriority="9" w:qFormat="1"/>
-    <w:lsdException w:name="heading 3" w:uiPriority="9" w:qFormat="1"/>
-    <w:lsdException w:name="heading 4" w:uiPriority="9" w:qFormat="1"/>
-    <w:lsdException w:name="heading 5" w:uiPriority="9" w:qFormat="1"/>
-    <w:lsdException w:name="heading 6" w:uiPriority="9" w:qFormat="1"/>
-    <w:lsdException w:name="heading 7" w:uiPriority="9" w:qFormat="1"/>
-    <w:lsdException w:name="heading 8" w:uiPriority="9" w:qFormat="1"/>
-    <w:lsdException w:name="heading 9" w:uiPriority="9" w:qFormat="1"/>
-    <w:lsdException w:name="toc 1" w:uiPriority="39"/>
-    <w:lsdException w:name="toc 2" w:uiPriority="39"/>
-    <w:lsdException w:name="toc 3" w:uiPriority="39"/>
-    <w:lsdException w:name="toc 4" w:uiPriority="39"/>
-    <w:lsdException w:name="toc 5" w:uiPriority="39"/>
-    <w:lsdException w:name="toc 6" w:uiPriority="39"/>
-    <w:lsdException w:name="toc 7" w:uiPriority="39"/>
-    <w:lsdException w:name="toc 8" w:uiPriority="39"/>
-    <w:lsdException w:name="toc 9" w:uiPriority="39"/>
-    <w:lsdException w:name="caption" w:uiPriority="35" w:qFormat="1"/>
-    <w:lsdException w:name="Title" w:semiHidden="0" w:uiPriority="10" w:unhideWhenUsed="0" w:qFormat="1"/>
-    <w:lsdException w:name="Default Paragraph Font" w:uiPriority="1"/>
-    <w:lsdException w:name="Subtitle" w:semiHidden="0" w:uiPriority="11" w:unhideWhenUsed="0" w:qFormat="1"/>
-    <w:lsdException w:name="Strong" w:semiHidden="0" w:uiPriority="22" w:unhideWhenUsed="0" w:qFormat="1"/>
-    <w:lsdException w:name="Emphasis" w:semiHidden="0" w:uiPriority="20" w:unhideWhenUsed="0" w:qFormat="1"/>
-    <w:lsdException w:name="Table Grid" w:semiHidden="0" w:uiPriority="39" w:unhideWhenUsed="0"/>
-    <w:lsdException w:name="Placeholder Text" w:unhideWhenUsed="0"/>
-    <w:lsdException w:name="No Spacing" w:semiHidden="0" w:uiPriority="1" w:unhideWhenUsed="0" w:qFormat="1"/>
-    <w:lsdException w:name="Light Shading" w:semiHidden="0" w:uiPriority="60" w:unhideWhenUsed="0"/>
-    <w:lsdException w:name="Light List" w:semiHidden="0" w:uiPriority="61" w:unhideWhenUsed="0"/>
-    <w:lsdException w:name="Light Grid" w:semiHidden="0" w:uiPriority="62" w:unhideWhenUsed="0"/>
-    <w:lsdException w:name="Medium Shading 1" w:semiHidden="0" w:uiPriority="63" w:unhideWhenUsed="0"/>
-    <w:lsdException w:name="Medium Shading 2" w:semiHidden="0" w:uiPriority="64" w:unhideWhenUsed="0"/>
-    <w:lsdException w:name="Medium List 1" w:semiHidden="0" w:uiPriority="65" w:unhideWhenUsed="0"/>
-    <w:lsdException w:name="Medium List 2" w:semiHidden="0" w:uiPriority="66" w:unhideWhenUsed="0"/>
-    <w:lsdException w:name="Medium Grid 1" w:semiHidden="0" w:uiPriority="67" w:unhideWhenUsed="0"/>
-    <w:lsdException w:name="Medium Grid 2" w:semiHidden="0" w:uiPriority="68" w:unhideWhenUsed="0"/>
-    <w:lsdException w:name="Medium Grid 3" w:semiHidden="0" w:uiPriority="69" w:unhideWhenUsed="0"/>
-    <w:lsdException w:name="Dark List" w:semiHidden="0" w:uiPriority="70" w:unhideWhenUsed="0"/>
-    <w:lsdException w:name="Colorful Shading" w:semiHidden="0" w:uiPriority="71" w:unhideWhenUsed="0"/>
-    <w:lsdException w:name="Colorful List" w:semiHidden="0" w:uiPriority="72" w:unhideWhenUsed="0"/>
-    <w:lsdException w:name="Colorful Grid" w:semiHidden="0" w:uiPriority="73" w:unhideWhenUsed="0"/>
-    <w:lsdException w:name="Light Shading Accent 1" w:semiHidden="0" w:uiPriority="60" w:unhideWhenUsed="0"/>
-    <w:lsdException w:name="Light List Accent 1" w:semiHidden="0" w:uiPriority="61" w:unhideWhenUsed="0"/>
-    <w:lsdException w:name="Light Grid Accent 1" w:semiHidden="0" w:uiPriority="62" w:unhideWhenUsed="0"/>
-    <w:lsdException w:name="Medium Shading 1 Accent 1" w:semiHidden="0" w:uiPriority="63" w:unhideWhenUsed="0"/>
-    <w:lsdException w:name="Medium Shading 2 Accent 1" w:semiHidden="0" w:uiPriority="64" w:unhideWhenUsed="0"/>
-    <w:lsdException w:name="Medium List 1 Accent 1" w:semiHidden="0" w:uiPriority="65" w:unhideWhenUsed="0"/>
-    <w:lsdException w:name="Revision" w:unhideWhenUsed="0"/>
-    <w:lsdException w:name="List Paragraph" w:semiHidden="0" w:uiPriority="34" w:unhideWhenUsed="0" w:qFormat="1"/>
-    <w:lsdException w:name="Quote" w:semiHidden="0" w:uiPriority="29" w:unhideWhenUsed="0" w:qFormat="1"/>
-    <w:lsdException w:name="Intense Quote" w:semiHidden="0" w:uiPriority="30" w:unhideWhenUsed="0" w:qFormat="1"/>
-    <w:lsdException w:name="Medium List 2 Accent 1" w:semiHidden="0" w:uiPriority="66" w:unhideWhenUsed="0"/>
-    <w:lsdException w:name="Medium Grid 1 Accent 1" w:semiHidden="0" w:uiPriority="67" w:unhideWhenUsed="0"/>
-    <w:lsdException w:name="Medium Grid 2 Accent 1" w:semiHidden="0" w:uiPriority="68" w:unhideWhenUsed="0"/>
-    <w:lsdException w:name="Medium Grid 3 Accent 1" w:semiHidden="0" w:uiPriority="69" w:unhideWhenUsed="0"/>
-    <w:lsdException w:name="Dark List Accent 1" w:semiHidden="0" w:uiPriority="70" w:unhideWhenUsed="0"/>
-    <w:lsdException w:name="Colorful Shading Accent 1" w:semiHidden="0" w:uiPriority="71" w:unhideWhenUsed="0"/>
-    <w:lsdException w:name="Colorful List Accent 1" w:semiHidden="0" w:uiPriority="72" w:unhideWhenUsed="0"/>
-    <w:lsdException w:name="Colorful Grid Accent 1" w:semiHidden="0" w:uiPriority="73" w:unhideWhenUsed="0"/>
-    <w:lsdException w:name="Light Shading Accent 2" w:semiHidden="0" w:uiPriority="60" w:unhideWhenUsed="0"/>
-    <w:lsdException w:name="Light List Accent 2" w:semiHidden="0" w:uiPriority="61" w:unhideWhenUsed="0"/>
-    <w:lsdException w:name="Light Grid Accent 2" w:semiHidden="0" w:uiPriority="62" w:unhideWhenUsed="0"/>
-    <w:lsdException w:name="Medium Shading 1 Accent 2" w:semiHidden="0" w:uiPriority="63" w:unhideWhenUsed="0"/>
-    <w:lsdException w:name="Medium Shading 2 Accent 2" w:semiHidden="0" w:uiPriority="64" w:unhideWhenUsed="0"/>
-    <w:lsdException w:name="Medium List 1 Accent 2" w:semiHidden="0" w:uiPriority="65" w:unhideWhenUsed="0"/>
-    <w:lsdException w:name="Medium List 2 Accent 2" w:semiHidden="0" w:uiPriority="66" w:unhideWhenUsed="0"/>
-    <w:lsdException w:name="Medium Grid 1 Accent 2" w:semiHidden="0" w:uiPriority="67" w:unhideWhenUsed="0"/>
-    <w:lsdException w:name="Medium Grid 2 Accent 2" w:semiHidden="0" w:uiPriority="68" w:unhideWhenUsed="0"/>
-    <w:lsdException w:name="Medium Grid 3 Accent 2" w:semiHidden="0" w:uiPriority="69" w:unhideWhenUsed="0"/>
-    <w:lsdException w:name="Dark List Accent 2" w:semiHidden="0" w:uiPriority="70" w:unhideWhenUsed="0"/>
-    <w:lsdException w:name="Colorful Shading Accent 2" w:semiHidden="0" w:uiPriority="71" w:unhideWhenUsed="0"/>
-    <w:lsdException w:name="Colorful List Accent 2" w:semiHidden="0" w:uiPriority="72" w:unhideWhenUsed="0"/>
-    <w:lsdException w:name="Colorful Grid Accent 2" w:semiHidden="0" w:uiPriority="73" w:unhideWhenUsed="0"/>
-    <w:lsdException w:name="Light Shading Accent 3" w:semiHidden="0" w:uiPriority="60" w:unhideWhenUsed="0"/>
-    <w:lsdException w:name="Light List Accent 3" w:semiHidden="0" w:uiPriority="61" w:unhideWhenUsed="0"/>
-    <w:lsdException w:name="Light Grid Accent 3" w:semiHidden="0" w:uiPriority="62" w:unhideWhenUsed="0"/>
-    <w:lsdException w:name="Medium Shading 1 Accent 3" w:semiHidden="0" w:uiPriority="63" w:unhideWhenUsed="0"/>
-    <w:lsdException w:name="Medium Shading 2 Accent 3" w:semiHidden="0" w:uiPriority="64" w:unhideWhenUsed="0"/>
-    <w:lsdException w:name="Medium List 1 Accent 3" w:semiHidden="0" w:uiPriority="65" w:unhideWhenUsed="0"/>
-    <w:lsdException w:name="Medium List 2 Accent 3" w:semiHidden="0" w:uiPriority="66" w:unhideWhenUsed="0"/>
-    <w:lsdException w:name="Medium Grid 1 Accent 3" w:semiHidden="0" w:uiPriority="67" w:unhideWhenUsed="0"/>
-    <w:lsdException w:name="Medium Grid 2 Accent 3" w:semiHidden="0" w:uiPriority="68" w:unhideWhenUsed="0"/>
-    <w:lsdException w:name="Medium Grid 3 Accent 3" w:semiHidden="0" w:uiPriority="69" w:unhideWhenUsed="0"/>
-    <w:lsdException w:name="Dark List Accent 3" w:semiHidden="0" w:uiPriority="70" w:unhideWhenUsed="0"/>
-    <w:lsdException w:name="Colorful Shading Accent 3" w:semiHidden="0" w:uiPriority="71" w:unhideWhenUsed="0"/>
-    <w:lsdException w:name="Colorful List Accent 3" w:semiHidden="0" w:uiPriority="72" w:unhideWhenUsed="0"/>
-    <w:lsdException w:name="Colorful Grid Accent 3" w:semiHidden="0" w:uiPriority="73" w:unhideWhenUsed="0"/>
-    <w:lsdException w:name="Light Shading Accent 4" w:semiHidden="0" w:uiPriority="60" w:unhideWhenUsed="0"/>
-    <w:lsdException w:name="Light List Accent 4" w:semiHidden="0" w:uiPriority="61" w:unhideWhenUsed="0"/>
-    <w:lsdException w:name="Light Grid Accent 4" w:semiHidden="0" w:uiPriority="62" w:unhideWhenUsed="0"/>
-    <w:lsdException w:name="Medium Shading 1 Accent 4" w:semiHidden="0" w:uiPriority="63" w:unhideWhenUsed="0"/>
-    <w:lsdException w:name="Medium Shading 2 Accent 4" w:semiHidden="0" w:uiPriority="64" w:unhideWhenUsed="0"/>
-    <w:lsdException w:name="Medium List 1 Accent 4" w:semiHidden="0" w:uiPriority="65" w:unhideWhenUsed="0"/>
-    <w:lsdException w:name="Medium List 2 Accent 4" w:semiHidden="0" w:uiPriority="66" w:unhideWhenUsed="0"/>
-    <w:lsdException w:name="Medium Grid 1 Accent 4" w:semiHidden="0" w:uiPriority="67" w:unhideWhenUsed="0"/>
-    <w:lsdException w:name="Medium Grid 2 Accent 4" w:semiHidden="0" w:uiPriority="68" w:unhideWhenUsed="0"/>
-    <w:lsdException w:name="Medium Grid 3 Accent 4" w:semiHidden="0" w:uiPriority="69" w:unhideWhenUsed="0"/>
-    <w:lsdException w:name="Dark List Accent 4" w:semiHidden="0" w:uiPriority="70" w:unhideWhenUsed="0"/>
-    <w:lsdException w:name="Colorful Shading Accent 4" w:semiHidden="0" w:uiPriority="71" w:unhideWhenUsed="0"/>
-    <w:lsdException w:name="Colorful List Accent 4" w:semiHidden="0" w:uiPriority="72" w:unhideWhenUsed="0"/>
-    <w:lsdException w:name="Colorful Grid Accent 4" w:semiHidden="0" w:uiPriority="73" w:unhideWhenUsed="0"/>
-    <w:lsdException w:name="Light Shading Accent 5" w:semiHidden="0" w:uiPriority="60" w:unhideWhenUsed="0"/>
-    <w:lsdException w:name="Light List Accent 5" w:semiHidden="0" w:uiPriority="61" w:unhideWhenUsed="0"/>
-    <w:lsdException w:name="Light Grid Accent 5" w:semiHidden="0" w:uiPriority="62" w:unhideWhenUsed="0"/>
-    <w:lsdException w:name="Medium Shading 1 Accent 5" w:semiHidden="0" w:uiPriority="63" w:unhideWhenUsed="0"/>
-    <w:lsdException w:name="Medium Shading 2 Accent 5" w:semiHidden="0" w:uiPriority="64" w:unhideWhenUsed="0"/>
-    <w:lsdException w:name="Medium List 1 Accent 5" w:semiHidden="0" w:uiPriority="65" w:unhideWhenUsed="0"/>
-    <w:lsdException w:name="Medium List 2 Accent 5" w:semiHidden="0" w:uiPriority="66" w:unhideWhenUsed="0"/>
-    <w:lsdException w:name="Medium Grid 1 Accent 5" w:semiHidden="0" w:uiPriority="67" w:unhideWhenUsed="0"/>
-    <w:lsdException w:name="Medium Grid 2 Accent 5" w:semiHidden="0" w:uiPriority="68" w:unhideWhenUsed="0"/>
-    <w:lsdException w:name="Medium Grid 3 Accent 5" w:semiHidden="0" w:uiPriority="69" w:unhideWhenUsed="0"/>
-    <w:lsdException w:name="Dark List Accent 5" w:semiHidden="0" w:uiPriority="70" w:unhideWhenUsed="0"/>
-    <w:lsdException w:name="Colorful Shading Accent 5" w:semiHidden="0" w:uiPriority="71" w:unhideWhenUsed="0"/>
-    <w:lsdException w:name="Colorful List Accent 5" w:semiHidden="0" w:uiPriority="72" w:unhideWhenUsed="0"/>
-    <w:lsdException w:name="Colorful Grid Accent 5" w:semiHidden="0" w:uiPriority="73" w:unhideWhenUsed="0"/>
-    <w:lsdException w:name="Light Shading Accent 6" w:semiHidden="0" w:uiPriority="60" w:unhideWhenUsed="0"/>
-    <w:lsdException w:name="Light List Accent 6" w:semiHidden="0" w:uiPriority="61" w:unhideWhenUsed="0"/>
-    <w:lsdException w:name="Light Grid Accent 6" w:semiHidden="0" w:uiPriority="62" w:unhideWhenUsed="0"/>
-    <w:lsdException w:name="Medium Shading 1 Accent 6" w:semiHidden="0" w:uiPriority="63" w:unhideWhenUsed="0"/>
-    <w:lsdException w:name="Medium Shading 2 Accent 6" w:semiHidden="0" w:uiPriority="64" w:unhideWhenUsed="0"/>
-    <w:lsdException w:name="Medium List 1 Accent 6" w:semiHidden="0" w:uiPriority="65" w:unhideWhenUsed="0"/>
-    <w:lsdException w:name="Medium List 2 Accent 6" w:semiHidden="0" w:uiPriority="66" w:unhideWhenUsed="0"/>
-    <w:lsdException w:name="Medium Grid 1 Accent 6" w:semiHidden="0" w:uiPriority="67" w:unhideWhenUsed="0"/>
-    <w:lsdException w:name="Medium Grid 2 Accent 6" w:semiHidden="0" w:uiPriority="68" w:unhideWhenUsed="0"/>
-    <w:lsdException w:name="Medium Grid 3 Accent 6" w:semiHidden="0" w:uiPriority="69" w:unhideWhenUsed="0"/>
-    <w:lsdException w:name="Dark List Accent 6" w:semiHidden="0" w:uiPriority="70" w:unhideWhenUsed="0"/>
-    <w:lsdException w:name="Colorful Shading Accent 6" w:semiHidden="0" w:uiPriority="71" w:unhideWhenUsed="0"/>
-    <w:lsdException w:name="Colorful List Accent 6" w:semiHidden="0" w:uiPriority="72" w:unhideWhenUsed="0"/>
-    <w:lsdException w:name="Colorful Grid Accent 6" w:semiHidden="0" w:uiPriority="73" w:unhideWhenUsed="0"/>
-    <w:lsdException w:name="Subtle Emphasis" w:semiHidden="0" w:uiPriority="19" w:unhideWhenUsed="0" w:qFormat="1"/>
-    <w:lsdException w:name="Intense Emphasis" w:semiHidden="0" w:uiPriority="21" w:unhideWhenUsed="0" w:qFormat="1"/>
-    <w:lsdException w:name="Subtle Reference" w:semiHidden="0" w:uiPriority="31" w:unhideWhenUsed="0" w:qFormat="1"/>
-    <w:lsdException w:name="Intense Reference" w:semiHidden="0" w:uiPriority="32" w:unhideWhenUsed="0" w:qFormat="1"/>
-    <w:lsdException w:name="Book Title" w:semiHidden="0" w:uiPriority="33" w:unhideWhenUsed="0" w:qFormat="1"/>
-    <w:lsdException w:name="Bibliography" w:uiPriority="37"/>
-    <w:lsdException w:name="TOC Heading" w:uiPriority="39" w:qFormat="1"/>
-  </w:latentStyles>
-  <w:style w:type="paragraph" w:default="1" w:styleId="Normal">
-    <w:name w:val="Normal"/>
-    <w:qFormat/>
-  </w:style>
-  <w:style w:type="character" w:default="1" w:styleId="Policepardfaut">
-    <w:name w:val="Default Paragraph Font"/>
-    <w:uiPriority w:val="1"/>
-    <w:semiHidden/>
-    <w:unhideWhenUsed/>
-  </w:style>
-  <w:style w:type="table" w:default="1" w:styleId="TableauNormal">
-    <w:name w:val="Normal Table"/>
-    <w:uiPriority w:val="99"/>
-    <w:semiHidden/>
-    <w:unhideWhenUsed/>
-    <w:tblPr>
-      <w:tblInd w:w="0" w:type="dxa"/>
-      <w:tblCellMar>
-        <w:top w:w="0" w:type="dxa"/>
-        <w:left w:w="108" w:type="dxa"/>
-        <w:bottom w:w="0" w:type="dxa"/>
-        <w:right w:w="108" w:type="dxa"/>
-      </w:tblCellMar>
-    </w:tblPr>
-  </w:style>
-  <w:style w:type="numbering" w:default="1" w:styleId="Aucuneliste">
-    <w:name w:val="No List"/>
-    <w:uiPriority w:val="99"/>
-    <w:semiHidden/>
-    <w:unhideWhenUsed/>
-  </w:style>
-  <w:style w:type="character" w:styleId="Textedelespacerserv">
-    <w:name w:val="Placeholder Text"/>
-    <w:basedOn w:val="Policepardfaut"/>
-    <w:uiPriority w:val="99"/>
-    <w:semiHidden/>
-    <w:rsid w:val="00460136"/>
-    <w:rPr>
-      <w:color w:val="808080"/>
-    </w:rPr>
-  </w:style>
-  <w:style w:type="paragraph" w:customStyle="1" w:styleId="9FBD68D3B75E4F569ABC7434B442FC07">
-    <w:name w:val="9FBD68D3B75E4F569ABC7434B442FC07"/>
-    <w:rsid w:val="00E25FDE"/>
-  </w:style>
-  <w:style w:type="paragraph" w:customStyle="1" w:styleId="5BC0C0DD45684F4D81906B903E26042D">
-    <w:name w:val="5BC0C0DD45684F4D81906B903E26042D"/>
-    <w:rsid w:val="00E25FDE"/>
-  </w:style>
-  <w:style w:type="paragraph" w:customStyle="1" w:styleId="1ED0798B071F448885C45DC7A4673CEA">
-    <w:name w:val="1ED0798B071F448885C45DC7A4673CEA"/>
-    <w:rsid w:val="00E25FDE"/>
-  </w:style>
-  <w:style w:type="paragraph" w:customStyle="1" w:styleId="5A8F7C38CFED4FB0B0C1EF32B0317F4D">
-    <w:name w:val="5A8F7C38CFED4FB0B0C1EF32B0317F4D"/>
-    <w:rsid w:val="00E25FDE"/>
-  </w:style>
-  <w:style w:type="paragraph" w:customStyle="1" w:styleId="9F3A8F1788934FEDAB9555DD45D87887">
-    <w:name w:val="9F3A8F1788934FEDAB9555DD45D87887"/>
-    <w:rsid w:val="00E25FDE"/>
-  </w:style>
-  <w:style w:type="paragraph" w:customStyle="1" w:styleId="C7147428B4A342F5B28AB867FFF72036">
-    <w:name w:val="C7147428B4A342F5B28AB867FFF72036"/>
-    <w:rsid w:val="00E25FDE"/>
-  </w:style>
-  <w:style w:type="paragraph" w:customStyle="1" w:styleId="9115FC94098642C688EA524B9CAE4F83">
-    <w:name w:val="9115FC94098642C688EA524B9CAE4F83"/>
-    <w:rsid w:val="00E25FDE"/>
-  </w:style>
-  <w:style w:type="paragraph" w:customStyle="1" w:styleId="5C431D8087DB4504AB6F42B3FC1B4EF6">
-    <w:name w:val="5C431D8087DB4504AB6F42B3FC1B4EF6"/>
-    <w:rsid w:val="00E25FDE"/>
-  </w:style>
-  <w:style w:type="paragraph" w:customStyle="1" w:styleId="0BE53648DABA482E96E2FDFBC9713C7E">
-    <w:name w:val="0BE53648DABA482E96E2FDFBC9713C7E"/>
-    <w:rsid w:val="00E25FDE"/>
-  </w:style>
-  <w:style w:type="paragraph" w:customStyle="1" w:styleId="A498F10BC8AC4963803BD25D6B646949">
-    <w:name w:val="A498F10BC8AC4963803BD25D6B646949"/>
-    <w:rsid w:val="00E25FDE"/>
-  </w:style>
-  <w:style w:type="paragraph" w:customStyle="1" w:styleId="CA8CAB87EFDD4230B01D53C6DAB61D1A">
-    <w:name w:val="CA8CAB87EFDD4230B01D53C6DAB61D1A"/>
-    <w:rsid w:val="00E25FDE"/>
-  </w:style>
-  <w:style w:type="paragraph" w:customStyle="1" w:styleId="5A197D9E6E684D098DDC89C300BD0DD5">
-    <w:name w:val="5A197D9E6E684D098DDC89C300BD0DD5"/>
-    <w:rsid w:val="00E25FDE"/>
-  </w:style>
-  <w:style w:type="paragraph" w:customStyle="1" w:styleId="242D8340FCC54F6998D8EED3D731445A">
-    <w:name w:val="242D8340FCC54F6998D8EED3D731445A"/>
-    <w:rsid w:val="00E25FDE"/>
-  </w:style>
-  <w:style w:type="paragraph" w:customStyle="1" w:styleId="DF006B7B8BB64F7C80B769B96E4F87CC">
-    <w:name w:val="DF006B7B8BB64F7C80B769B96E4F87CC"/>
-    <w:rsid w:val="00E25FDE"/>
-  </w:style>
-  <w:style w:type="paragraph" w:customStyle="1" w:styleId="248DF135C1A44CFD91F1FE0A2EE5F784">
-    <w:name w:val="248DF135C1A44CFD91F1FE0A2EE5F784"/>
-    <w:rsid w:val="00E25FDE"/>
-  </w:style>
-  <w:style w:type="paragraph" w:customStyle="1" w:styleId="E41D28A9AB40414B8A9C7C971510E34D">
-    <w:name w:val="E41D28A9AB40414B8A9C7C971510E34D"/>
-    <w:rsid w:val="00E25FDE"/>
-  </w:style>
-  <w:style w:type="paragraph" w:customStyle="1" w:styleId="9DF09EE8FA8649BCB5EB6E6301FA5165">
-    <w:name w:val="9DF09EE8FA8649BCB5EB6E6301FA5165"/>
-    <w:rsid w:val="00E25FDE"/>
-  </w:style>
-  <w:style w:type="paragraph" w:customStyle="1" w:styleId="2FF284C0217B438AA2B9FC4979EC4255">
-    <w:name w:val="2FF284C0217B438AA2B9FC4979EC4255"/>
-    <w:rsid w:val="00E25FDE"/>
-  </w:style>
-  <w:style w:type="paragraph" w:customStyle="1" w:styleId="1F16BC332B40456EB88D3A752C8C034B">
-    <w:name w:val="1F16BC332B40456EB88D3A752C8C034B"/>
-    <w:rsid w:val="00E25FDE"/>
-  </w:style>
-  <w:style w:type="paragraph" w:customStyle="1" w:styleId="28C8B9386E0749DA93A12CFFF604344A">
-    <w:name w:val="28C8B9386E0749DA93A12CFFF604344A"/>
-    <w:rsid w:val="00E25FDE"/>
-  </w:style>
-  <w:style w:type="paragraph" w:customStyle="1" w:styleId="0DAF7E5C235E48EF85B4DBF5A70A73E3">
-    <w:name w:val="0DAF7E5C235E48EF85B4DBF5A70A73E3"/>
-    <w:rsid w:val="00E25FDE"/>
-  </w:style>
-  <w:style w:type="paragraph" w:customStyle="1" w:styleId="F9C47AEBE1CA405694B112420D92C93A">
-    <w:name w:val="F9C47AEBE1CA405694B112420D92C93A"/>
-    <w:rsid w:val="00E25FDE"/>
-  </w:style>
-  <w:style w:type="paragraph" w:customStyle="1" w:styleId="24D8335EEDEC43798BA9748BAD898C19">
-    <w:name w:val="24D8335EEDEC43798BA9748BAD898C19"/>
-    <w:rsid w:val="00E25FDE"/>
-  </w:style>
-  <w:style w:type="paragraph" w:customStyle="1" w:styleId="83F48E62450D491B81F6438AC0D9EDA7">
-    <w:name w:val="83F48E62450D491B81F6438AC0D9EDA7"/>
-    <w:rsid w:val="00E25FDE"/>
-  </w:style>
-  <w:style w:type="paragraph" w:customStyle="1" w:styleId="A77314FE1ADA4A1BA8D4122D018FD3DC">
-    <w:name w:val="A77314FE1ADA4A1BA8D4122D018FD3DC"/>
-    <w:rsid w:val="00E25FDE"/>
-  </w:style>
-  <w:style w:type="paragraph" w:customStyle="1" w:styleId="ADBFFD2877294AAC80B4745B988877B0">
-    <w:name w:val="ADBFFD2877294AAC80B4745B988877B0"/>
-    <w:rsid w:val="00E25FDE"/>
-  </w:style>
-  <w:style w:type="paragraph" w:customStyle="1" w:styleId="17E8C861C61B4FA7A70BA5D67A89CE8D">
-    <w:name w:val="17E8C861C61B4FA7A70BA5D67A89CE8D"/>
-    <w:rsid w:val="00460136"/>
-  </w:style>
-  <w:style w:type="paragraph" w:customStyle="1" w:styleId="F3E8CC85F26045B1969FB9131C60AA4D">
-    <w:name w:val="F3E8CC85F26045B1969FB9131C60AA4D"/>
-    <w:rsid w:val="00460136"/>
-  </w:style>
-  <w:style w:type="paragraph" w:customStyle="1" w:styleId="A59940D689594F11B29B01998524E559">
-    <w:name w:val="A59940D689594F11B29B01998524E559"/>
-    <w:rsid w:val="00460136"/>
-  </w:style>
-  <w:style w:type="paragraph" w:customStyle="1" w:styleId="992C306D0E5A4CD6B93D8562D0FE35E4">
-    <w:name w:val="992C306D0E5A4CD6B93D8562D0FE35E4"/>
-    <w:rsid w:val="00460136"/>
-  </w:style>
-  <w:style w:type="paragraph" w:customStyle="1" w:styleId="E6CC8477A7C14CBDBEF89C4150AAFED2">
-    <w:name w:val="E6CC8477A7C14CBDBEF89C4150AAFED2"/>
-    <w:rsid w:val="00460136"/>
-  </w:style>
-  <w:style w:type="paragraph" w:customStyle="1" w:styleId="681766E0747040E08139EA221135AFCE">
-    <w:name w:val="681766E0747040E08139EA221135AFCE"/>
-    <w:rsid w:val="00460136"/>
-  </w:style>
-  <w:style w:type="paragraph" w:customStyle="1" w:styleId="4EEE6DD1C0BE4B4FB879CED4B8675F3C">
-    <w:name w:val="4EEE6DD1C0BE4B4FB879CED4B8675F3C"/>
-    <w:rsid w:val="00460136"/>
-  </w:style>
-  <w:style w:type="paragraph" w:customStyle="1" w:styleId="8C80B62F61214AB9A7560BDFAA89AC9A">
-    <w:name w:val="8C80B62F61214AB9A7560BDFAA89AC9A"/>
-    <w:rsid w:val="00460136"/>
-  </w:style>
-  <w:style w:type="paragraph" w:customStyle="1" w:styleId="4FEF204997EF4638B74A6862732E7741">
-    <w:name w:val="4FEF204997EF4638B74A6862732E7741"/>
-    <w:rsid w:val="00460136"/>
-  </w:style>
-  <w:style w:type="paragraph" w:customStyle="1" w:styleId="D46977FAE35941FA89FFAAE867885582">
-    <w:name w:val="D46977FAE35941FA89FFAAE867885582"/>
-    <w:rsid w:val="00460136"/>
-  </w:style>
-  <w:style w:type="paragraph" w:customStyle="1" w:styleId="0B5BA427B568445AB36496EB292E3820">
-    <w:name w:val="0B5BA427B568445AB36496EB292E3820"/>
-    <w:rsid w:val="00460136"/>
-  </w:style>
-  <w:style w:type="paragraph" w:customStyle="1" w:styleId="0A1E7CF918584EFC95F12F416B5CA944">
-    <w:name w:val="0A1E7CF918584EFC95F12F416B5CA944"/>
-    <w:rsid w:val="00460136"/>
-  </w:style>
-  <w:style w:type="paragraph" w:customStyle="1" w:styleId="FBCF97359FC94CD7B189C7D93096FFF6">
-    <w:name w:val="FBCF97359FC94CD7B189C7D93096FFF6"/>
-    <w:rsid w:val="00460136"/>
-  </w:style>
-  <w:style w:type="paragraph" w:customStyle="1" w:styleId="FB4AF7B8D3E2425B802570B7A86C14DE">
-    <w:name w:val="FB4AF7B8D3E2425B802570B7A86C14DE"/>
-    <w:rsid w:val="00460136"/>
-  </w:style>
-  <w:style w:type="paragraph" w:customStyle="1" w:styleId="74111E5B6A7840BDB2A4634F868D9E83">
-    <w:name w:val="74111E5B6A7840BDB2A4634F868D9E83"/>
-    <w:rsid w:val="00460136"/>
-  </w:style>
-  <w:style w:type="paragraph" w:customStyle="1" w:styleId="5FB8E73E633F4D88937D2B03DBF00E0C">
-    <w:name w:val="5FB8E73E633F4D88937D2B03DBF00E0C"/>
-    <w:rsid w:val="00460136"/>
-  </w:style>
-  <w:style w:type="paragraph" w:customStyle="1" w:styleId="850AC1B93E8B4E498ACCE3631F909DB2">
-    <w:name w:val="850AC1B93E8B4E498ACCE3631F909DB2"/>
-    <w:rsid w:val="00460136"/>
-  </w:style>
-  <w:style w:type="paragraph" w:customStyle="1" w:styleId="5724334308BB4CA98354C645CED00EC6">
-    <w:name w:val="5724334308BB4CA98354C645CED00EC6"/>
-    <w:rsid w:val="00460136"/>
-  </w:style>
-  <w:style w:type="paragraph" w:customStyle="1" w:styleId="E7F539DBE736465FB06F151C81B08EF0">
-    <w:name w:val="E7F539DBE736465FB06F151C81B08EF0"/>
-    <w:rsid w:val="00460136"/>
-  </w:style>
-</w:styles>
-</file>
-
-<file path=word/glossary/stylesWithEffects.xml><?xml version="1.0" encoding="utf-8"?>
-<w:styles xmlns:wpc="http://schemas.microsoft.com/office/word/2010/wordprocessingCanvas" xmlns:mc="http://schemas.openxmlformats.org/markup-compatibility/2006" xmlns:o="urn:schemas-microsoft-com:office:office" xmlns:r="http://schemas.openxmlformats.org/officeDocument/2006/relationships" xmlns:m="http://schemas.openxmlformats.org/officeDocument/2006/math" xmlns:v="urn:schemas-microsoft-com:vml" xmlns:wp14="http://schemas.microsoft.com/office/word/2010/wordprocessingDrawing" xmlns:wp="http://schemas.openxmlformats.org/drawingml/2006/wordprocessingDrawing" xmlns:w10="urn:schemas-microsoft-com:office:word" xmlns:w="http://schemas.openxmlformats.org/wordprocessingml/2006/main" xmlns:w14="http://schemas.microsoft.com/office/word/2010/wordml" xmlns:wpg="http://schemas.microsoft.com/office/word/2010/wordprocessingGroup" xmlns:wpi="http://schemas.microsoft.com/office/word/2010/wordprocessingInk" xmlns:wne="http://schemas.microsoft.com/office/word/2006/wordml" xmlns:wps="http://schemas.microsoft.com/office/word/2010/wordprocessingShape" mc:Ignorable="w14 wp14">
-  <w:docDefaults>
-    <w:rPrDefault>
-      <w:rPr>
-        <w:rFonts w:asciiTheme="minorHAnsi" w:eastAsiaTheme="minorEastAsia" w:hAnsiTheme="minorHAnsi" w:cstheme="minorBidi"/>
-        <w:sz w:val="22"/>
-        <w:szCs w:val="22"/>
-        <w:lang w:val="fr-FR" w:eastAsia="fr-FR" w:bidi="ar-SA"/>
-      </w:rPr>
-    </w:rPrDefault>
-    <w:pPrDefault>
-      <w:pPr>
-        <w:spacing w:after="160" w:line="259" w:lineRule="auto"/>
-      </w:pPr>
-    </w:pPrDefault>
-  </w:docDefaults>
-  <w:latentStyles w:defLockedState="0" w:defUIPriority="99" w:defSemiHidden="1" w:defUnhideWhenUsed="1" w:defQFormat="0" w:count="267">
-    <w:lsdException w:name="Normal" w:semiHidden="0" w:uiPriority="0" w:unhideWhenUsed="0" w:qFormat="1"/>
-    <w:lsdException w:name="heading 1" w:semiHidden="0" w:uiPriority="9" w:unhideWhenUsed="0" w:qFormat="1"/>
-    <w:lsdException w:name="heading 2" w:uiPriority="9" w:qFormat="1"/>
-    <w:lsdException w:name="heading 3" w:uiPriority="9" w:qFormat="1"/>
-    <w:lsdException w:name="heading 4" w:uiPriority="9" w:qFormat="1"/>
-    <w:lsdException w:name="heading 5" w:uiPriority="9" w:qFormat="1"/>
-    <w:lsdException w:name="heading 6" w:uiPriority="9" w:qFormat="1"/>
-    <w:lsdException w:name="heading 7" w:uiPriority="9" w:qFormat="1"/>
-    <w:lsdException w:name="heading 8" w:uiPriority="9" w:qFormat="1"/>
-    <w:lsdException w:name="heading 9" w:uiPriority="9" w:qFormat="1"/>
-    <w:lsdException w:name="toc 1" w:uiPriority="39"/>
-    <w:lsdException w:name="toc 2" w:uiPriority="39"/>
-    <w:lsdException w:name="toc 3" w:uiPriority="39"/>
-    <w:lsdException w:name="toc 4" w:uiPriority="39"/>
-    <w:lsdException w:name="toc 5" w:uiPriority="39"/>
-    <w:lsdException w:name="toc 6" w:uiPriority="39"/>
-    <w:lsdException w:name="toc 7" w:uiPriority="39"/>
-    <w:lsdException w:name="toc 8" w:uiPriority="39"/>
-    <w:lsdException w:name="toc 9" w:uiPriority="39"/>
-    <w:lsdException w:name="caption" w:uiPriority="35" w:qFormat="1"/>
-    <w:lsdException w:name="Title" w:semiHidden="0" w:uiPriority="10" w:unhideWhenUsed="0" w:qFormat="1"/>
-    <w:lsdException w:name="Default Paragraph Font" w:uiPriority="1"/>
-    <w:lsdException w:name="Subtitle" w:semiHidden="0" w:uiPriority="11" w:unhideWhenUsed="0" w:qFormat="1"/>
-    <w:lsdException w:name="Strong" w:semiHidden="0" w:uiPriority="22" w:unhideWhenUsed="0" w:qFormat="1"/>
-    <w:lsdException w:name="Emphasis" w:semiHidden="0" w:uiPriority="20" w:unhideWhenUsed="0" w:qFormat="1"/>
-    <w:lsdException w:name="Table Grid" w:semiHidden="0" w:uiPriority="39" w:unhideWhenUsed="0"/>
-    <w:lsdException w:name="Placeholder Text" w:unhideWhenUsed="0"/>
-    <w:lsdException w:name="No Spacing" w:semiHidden="0" w:uiPriority="1" w:unhideWhenUsed="0" w:qFormat="1"/>
-    <w:lsdException w:name="Light Shading" w:semiHidden="0" w:uiPriority="60" w:unhideWhenUsed="0"/>
-    <w:lsdException w:name="Light List" w:semiHidden="0" w:uiPriority="61" w:unhideWhenUsed="0"/>
-    <w:lsdException w:name="Light Grid" w:semiHidden="0" w:uiPriority="62" w:unhideWhenUsed="0"/>
-    <w:lsdException w:name="Medium Shading 1" w:semiHidden="0" w:uiPriority="63" w:unhideWhenUsed="0"/>
-    <w:lsdException w:name="Medium Shading 2" w:semiHidden="0" w:uiPriority="64" w:unhideWhenUsed="0"/>
-    <w:lsdException w:name="Medium List 1" w:semiHidden="0" w:uiPriority="65" w:unhideWhenUsed="0"/>
-    <w:lsdException w:name="Medium List 2" w:semiHidden="0" w:uiPriority="66" w:unhideWhenUsed="0"/>
-    <w:lsdException w:name="Medium Grid 1" w:semiHidden="0" w:uiPriority="67" w:unhideWhenUsed="0"/>
-    <w:lsdException w:name="Medium Grid 2" w:semiHidden="0" w:uiPriority="68" w:unhideWhenUsed="0"/>
-    <w:lsdException w:name="Medium Grid 3" w:semiHidden="0" w:uiPriority="69" w:unhideWhenUsed="0"/>
-    <w:lsdException w:name="Dark List" w:semiHidden="0" w:uiPriority="70" w:unhideWhenUsed="0"/>
-    <w:lsdException w:name="Colorful Shading" w:semiHidden="0" w:uiPriority="71" w:unhideWhenUsed="0"/>
-    <w:lsdException w:name="Colorful List" w:semiHidden="0" w:uiPriority="72" w:unhideWhenUsed="0"/>
-    <w:lsdException w:name="Colorful Grid" w:semiHidden="0" w:uiPriority="73" w:unhideWhenUsed="0"/>
-    <w:lsdException w:name="Light Shading Accent 1" w:semiHidden="0" w:uiPriority="60" w:unhideWhenUsed="0"/>
-    <w:lsdException w:name="Light List Accent 1" w:semiHidden="0" w:uiPriority="61" w:unhideWhenUsed="0"/>
-    <w:lsdException w:name="Light Grid Accent 1" w:semiHidden="0" w:uiPriority="62" w:unhideWhenUsed="0"/>
-    <w:lsdException w:name="Medium Shading 1 Accent 1" w:semiHidden="0" w:uiPriority="63" w:unhideWhenUsed="0"/>
-    <w:lsdException w:name="Medium Shading 2 Accent 1" w:semiHidden="0" w:uiPriority="64" w:unhideWhenUsed="0"/>
-    <w:lsdException w:name="Medium List 1 Accent 1" w:semiHidden="0" w:uiPriority="65" w:unhideWhenUsed="0"/>
-    <w:lsdException w:name="Revision" w:unhideWhenUsed="0"/>
-    <w:lsdException w:name="List Paragraph" w:semiHidden="0" w:uiPriority="34" w:unhideWhenUsed="0" w:qFormat="1"/>
-    <w:lsdException w:name="Quote" w:semiHidden="0" w:uiPriority="29" w:unhideWhenUsed="0" w:qFormat="1"/>
-    <w:lsdException w:name="Intense Quote" w:semiHidden="0" w:uiPriority="30" w:unhideWhenUsed="0" w:qFormat="1"/>
-    <w:lsdException w:name="Medium List 2 Accent 1" w:semiHidden="0" w:uiPriority="66" w:unhideWhenUsed="0"/>
-    <w:lsdException w:name="Medium Grid 1 Accent 1" w:semiHidden="0" w:uiPriority="67" w:unhideWhenUsed="0"/>
-    <w:lsdException w:name="Medium Grid 2 Accent 1" w:semiHidden="0" w:uiPriority="68" w:unhideWhenUsed="0"/>
-    <w:lsdException w:name="Medium Grid 3 Accent 1" w:semiHidden="0" w:uiPriority="69" w:unhideWhenUsed="0"/>
-    <w:lsdException w:name="Dark List Accent 1" w:semiHidden="0" w:uiPriority="70" w:unhideWhenUsed="0"/>
-    <w:lsdException w:name="Colorful Shading Accent 1" w:semiHidden="0" w:uiPriority="71" w:unhideWhenUsed="0"/>
-    <w:lsdException w:name="Colorful List Accent 1" w:semiHidden="0" w:uiPriority="72" w:unhideWhenUsed="0"/>
-    <w:lsdException w:name="Colorful Grid Accent 1" w:semiHidden="0" w:uiPriority="73" w:unhideWhenUsed="0"/>
-    <w:lsdException w:name="Light Shading Accent 2" w:semiHidden="0" w:uiPriority="60" w:unhideWhenUsed="0"/>
-    <w:lsdException w:name="Light List Accent 2" w:semiHidden="0" w:uiPriority="61" w:unhideWhenUsed="0"/>
-    <w:lsdException w:name="Light Grid Accent 2" w:semiHidden="0" w:uiPriority="62" w:unhideWhenUsed="0"/>
-    <w:lsdException w:name="Medium Shading 1 Accent 2" w:semiHidden="0" w:uiPriority="63" w:unhideWhenUsed="0"/>
-    <w:lsdException w:name="Medium Shading 2 Accent 2" w:semiHidden="0" w:uiPriority="64" w:unhideWhenUsed="0"/>
-    <w:lsdException w:name="Medium List 1 Accent 2" w:semiHidden="0" w:uiPriority="65" w:unhideWhenUsed="0"/>
-    <w:lsdException w:name="Medium List 2 Accent 2" w:semiHidden="0" w:uiPriority="66" w:unhideWhenUsed="0"/>
-    <w:lsdException w:name="Medium Grid 1 Accent 2" w:semiHidden="0" w:uiPriority="67" w:unhideWhenUsed="0"/>
-    <w:lsdException w:name="Medium Grid 2 Accent 2" w:semiHidden="0" w:uiPriority="68" w:unhideWhenUsed="0"/>
-    <w:lsdException w:name="Medium Grid 3 Accent 2" w:semiHidden="0" w:uiPriority="69" w:unhideWhenUsed="0"/>
-    <w:lsdException w:name="Dark List Accent 2" w:semiHidden="0" w:uiPriority="70" w:unhideWhenUsed="0"/>
-    <w:lsdException w:name="Colorful Shading Accent 2" w:semiHidden="0" w:uiPriority="71" w:unhideWhenUsed="0"/>
-    <w:lsdException w:name="Colorful List Accent 2" w:semiHidden="0" w:uiPriority="72" w:unhideWhenUsed="0"/>
-    <w:lsdException w:name="Colorful Grid Accent 2" w:semiHidden="0" w:uiPriority="73" w:unhideWhenUsed="0"/>
-    <w:lsdException w:name="Light Shading Accent 3" w:semiHidden="0" w:uiPriority="60" w:unhideWhenUsed="0"/>
-    <w:lsdException w:name="Light List Accent 3" w:semiHidden="0" w:uiPriority="61" w:unhideWhenUsed="0"/>
-    <w:lsdException w:name="Light Grid Accent 3" w:semiHidden="0" w:uiPriority="62" w:unhideWhenUsed="0"/>
-    <w:lsdException w:name="Medium Shading 1 Accent 3" w:semiHidden="0" w:uiPriority="63" w:unhideWhenUsed="0"/>
-    <w:lsdException w:name="Medium Shading 2 Accent 3" w:semiHidden="0" w:uiPriority="64" w:unhideWhenUsed="0"/>
-    <w:lsdException w:name="Medium List 1 Accent 3" w:semiHidden="0" w:uiPriority="65" w:unhideWhenUsed="0"/>
-    <w:lsdException w:name="Medium List 2 Accent 3" w:semiHidden="0" w:uiPriority="66" w:unhideWhenUsed="0"/>
-    <w:lsdException w:name="Medium Grid 1 Accent 3" w:semiHidden="0" w:uiPriority="67" w:unhideWhenUsed="0"/>
-    <w:lsdException w:name="Medium Grid 2 Accent 3" w:semiHidden="0" w:uiPriority="68" w:unhideWhenUsed="0"/>
-    <w:lsdException w:name="Medium Grid 3 Accent 3" w:semiHidden="0" w:uiPriority="69" w:unhideWhenUsed="0"/>
-    <w:lsdException w:name="Dark List Accent 3" w:semiHidden="0" w:uiPriority="70" w:unhideWhenUsed="0"/>
-    <w:lsdException w:name="Colorful Shading Accent 3" w:semiHidden="0" w:uiPriority="71" w:unhideWhenUsed="0"/>
-    <w:lsdException w:name="Colorful List Accent 3" w:semiHidden="0" w:uiPriority="72" w:unhideWhenUsed="0"/>
-    <w:lsdException w:name="Colorful Grid Accent 3" w:semiHidden="0" w:uiPriority="73" w:unhideWhenUsed="0"/>
-    <w:lsdException w:name="Light Shading Accent 4" w:semiHidden="0" w:uiPriority="60" w:unhideWhenUsed="0"/>
-    <w:lsdException w:name="Light List Accent 4" w:semiHidden="0" w:uiPriority="61" w:unhideWhenUsed="0"/>
-    <w:lsdException w:name="Light Grid Accent 4" w:semiHidden="0" w:uiPriority="62" w:unhideWhenUsed="0"/>
-    <w:lsdException w:name="Medium Shading 1 Accent 4" w:semiHidden="0" w:uiPriority="63" w:unhideWhenUsed="0"/>
-    <w:lsdException w:name="Medium Shading 2 Accent 4" w:semiHidden="0" w:uiPriority="64" w:unhideWhenUsed="0"/>
-    <w:lsdException w:name="Medium List 1 Accent 4" w:semiHidden="0" w:uiPriority="65" w:unhideWhenUsed="0"/>
-    <w:lsdException w:name="Medium List 2 Accent 4" w:semiHidden="0" w:uiPriority="66" w:unhideWhenUsed="0"/>
-    <w:lsdException w:name="Medium Grid 1 Accent 4" w:semiHidden="0" w:uiPriority="67" w:unhideWhenUsed="0"/>
-    <w:lsdException w:name="Medium Grid 2 Accent 4" w:semiHidden="0" w:uiPriority="68" w:unhideWhenUsed="0"/>
-    <w:lsdException w:name="Medium Grid 3 Accent 4" w:semiHidden="0" w:uiPriority="69" w:unhideWhenUsed="0"/>
-    <w:lsdException w:name="Dark List Accent 4" w:semiHidden="0" w:uiPriority="70" w:unhideWhenUsed="0"/>
-    <w:lsdException w:name="Colorful Shading Accent 4" w:semiHidden="0" w:uiPriority="71" w:unhideWhenUsed="0"/>
-    <w:lsdException w:name="Colorful List Accent 4" w:semiHidden="0" w:uiPriority="72" w:unhideWhenUsed="0"/>
-    <w:lsdException w:name="Colorful Grid Accent 4" w:semiHidden="0" w:uiPriority="73" w:unhideWhenUsed="0"/>
-    <w:lsdException w:name="Light Shading Accent 5" w:semiHidden="0" w:uiPriority="60" w:unhideWhenUsed="0"/>
-    <w:lsdException w:name="Light List Accent 5" w:semiHidden="0" w:uiPriority="61" w:unhideWhenUsed="0"/>
-    <w:lsdException w:name="Light Grid Accent 5" w:semiHidden="0" w:uiPriority="62" w:unhideWhenUsed="0"/>
-    <w:lsdException w:name="Medium Shading 1 Accent 5" w:semiHidden="0" w:uiPriority="63" w:unhideWhenUsed="0"/>
-    <w:lsdException w:name="Medium Shading 2 Accent 5" w:semiHidden="0" w:uiPriority="64" w:unhideWhenUsed="0"/>
-    <w:lsdException w:name="Medium List 1 Accent 5" w:semiHidden="0" w:uiPriority="65" w:unhideWhenUsed="0"/>
-    <w:lsdException w:name="Medium List 2 Accent 5" w:semiHidden="0" w:uiPriority="66" w:unhideWhenUsed="0"/>
-    <w:lsdException w:name="Medium Grid 1 Accent 5" w:semiHidden="0" w:uiPriority="67" w:unhideWhenUsed="0"/>
-    <w:lsdException w:name="Medium Grid 2 Accent 5" w:semiHidden="0" w:uiPriority="68" w:unhideWhenUsed="0"/>
-    <w:lsdException w:name="Medium Grid 3 Accent 5" w:semiHidden="0" w:uiPriority="69" w:unhideWhenUsed="0"/>
-    <w:lsdException w:name="Dark List Accent 5" w:semiHidden="0" w:uiPriority="70" w:unhideWhenUsed="0"/>
-    <w:lsdException w:name="Colorful Shading Accent 5" w:semiHidden="0" w:uiPriority="71" w:unhideWhenUsed="0"/>
-    <w:lsdException w:name="Colorful List Accent 5" w:semiHidden="0" w:uiPriority="72" w:unhideWhenUsed="0"/>
-    <w:lsdException w:name="Colorful Grid Accent 5" w:semiHidden="0" w:uiPriority="73" w:unhideWhenUsed="0"/>
-    <w:lsdException w:name="Light Shading Accent 6" w:semiHidden="0" w:uiPriority="60" w:unhideWhenUsed="0"/>
-    <w:lsdException w:name="Light List Accent 6" w:semiHidden="0" w:uiPriority="61" w:unhideWhenUsed="0"/>
-    <w:lsdException w:name="Light Grid Accent 6" w:semiHidden="0" w:uiPriority="62" w:unhideWhenUsed="0"/>
-    <w:lsdException w:name="Medium Shading 1 Accent 6" w:semiHidden="0" w:uiPriority="63" w:unhideWhenUsed="0"/>
-    <w:lsdException w:name="Medium Shading 2 Accent 6" w:semiHidden="0" w:uiPriority="64" w:unhideWhenUsed="0"/>
-    <w:lsdException w:name="Medium List 1 Accent 6" w:semiHidden="0" w:uiPriority="65" w:unhideWhenUsed="0"/>
-    <w:lsdException w:name="Medium List 2 Accent 6" w:semiHidden="0" w:uiPriority="66" w:unhideWhenUsed="0"/>
-    <w:lsdException w:name="Medium Grid 1 Accent 6" w:semiHidden="0" w:uiPriority="67" w:unhideWhenUsed="0"/>
-    <w:lsdException w:name="Medium Grid 2 Accent 6" w:semiHidden="0" w:uiPriority="68" w:unhideWhenUsed="0"/>
-    <w:lsdException w:name="Medium Grid 3 Accent 6" w:semiHidden="0" w:uiPriority="69" w:unhideWhenUsed="0"/>
-    <w:lsdException w:name="Dark List Accent 6" w:semiHidden="0" w:uiPriority="70" w:unhideWhenUsed="0"/>
-    <w:lsdException w:name="Colorful Shading Accent 6" w:semiHidden="0" w:uiPriority="71" w:unhideWhenUsed="0"/>
-    <w:lsdException w:name="Colorful List Accent 6" w:semiHidden="0" w:uiPriority="72" w:unhideWhenUsed="0"/>
-    <w:lsdException w:name="Colorful Grid Accent 6" w:semiHidden="0" w:uiPriority="73" w:unhideWhenUsed="0"/>
-    <w:lsdException w:name="Subtle Emphasis" w:semiHidden="0" w:uiPriority="19" w:unhideWhenUsed="0" w:qFormat="1"/>
-    <w:lsdException w:name="Intense Emphasis" w:semiHidden="0" w:uiPriority="21" w:unhideWhenUsed="0" w:qFormat="1"/>
-    <w:lsdException w:name="Subtle Reference" w:semiHidden="0" w:uiPriority="31" w:unhideWhenUsed="0" w:qFormat="1"/>
-    <w:lsdException w:name="Intense Reference" w:semiHidden="0" w:uiPriority="32" w:unhideWhenUsed="0" w:qFormat="1"/>
-    <w:lsdException w:name="Book Title" w:semiHidden="0" w:uiPriority="33" w:unhideWhenUsed="0" w:qFormat="1"/>
-    <w:lsdException w:name="Bibliography" w:uiPriority="37"/>
-    <w:lsdException w:name="TOC Heading" w:uiPriority="39" w:qFormat="1"/>
+  <w:latentStyles w:defLockedState="0" w:defUIPriority="99" w:defSemiHidden="0" w:defUnhideWhenUsed="0" w:defQFormat="0" w:count="377">
+    <w:lsdException w:name="Normal" w:uiPriority="0" w:qFormat="1"/>
+    <w:lsdException w:name="heading 1" w:uiPriority="9" w:qFormat="1"/>
+    <w:lsdException w:name="heading 2" w:semiHidden="1" w:uiPriority="9" w:unhideWhenUsed="1" w:qFormat="1"/>
+    <w:lsdException w:name="heading 3" w:semiHidden="1" w:uiPriority="9" w:unhideWhenUsed="1" w:qFormat="1"/>
+    <w:lsdException w:name="heading 4" w:semiHidden="1" w:uiPriority="9" w:unhideWhenUsed="1" w:qFormat="1"/>
+    <w:lsdException w:name="heading 5" w:semiHidden="1" w:uiPriority="9" w:unhideWhenUsed="1" w:qFormat="1"/>
+    <w:lsdException w:name="heading 6" w:semiHidden="1" w:uiPriority="9" w:unhideWhenUsed="1" w:qFormat="1"/>
+    <w:lsdException w:name="heading 7" w:semiHidden="1" w:uiPriority="9" w:unhideWhenUsed="1" w:qFormat="1"/>
+    <w:lsdException w:name="heading 8" w:semiHidden="1" w:uiPriority="9" w:unhideWhenUsed="1" w:qFormat="1"/>
+    <w:lsdException w:name="heading 9" w:semiHidden="1" w:uiPriority="9" w:unhideWhenUsed="1" w:qFormat="1"/>
+    <w:lsdException w:name="index 1" w:semiHidden="1" w:unhideWhenUsed="1"/>
+    <w:lsdException w:name="index 2" w:semiHidden="1" w:unhideWhenUsed="1"/>
+    <w:lsdException w:name="index 3" w:semiHidden="1" w:unhideWhenUsed="1"/>
+    <w:lsdException w:name="index 4" w:semiHidden="1" w:unhideWhenUsed="1"/>
+    <w:lsdException w:name="index 5" w:semiHidden="1" w:unhideWhenUsed="1"/>
+    <w:lsdException w:name="index 6" w:semiHidden="1" w:unhideWhenUsed="1"/>
+    <w:lsdException w:name="index 7" w:semiHidden="1" w:unhideWhenUsed="1"/>
+    <w:lsdException w:name="index 8" w:semiHidden="1" w:unhideWhenUsed="1"/>
+    <w:lsdException w:name="index 9" w:semiHidden="1" w:unhideWhenUsed="1"/>
+    <w:lsdException w:name="toc 1" w:semiHidden="1" w:uiPriority="39" w:unhideWhenUsed="1"/>
+    <w:lsdException w:name="toc 2" w:semiHidden="1" w:uiPriority="39" w:unhideWhenUsed="1"/>
+    <w:lsdException w:name="toc 3" w:semiHidden="1" w:uiPriority="39" w:unhideWhenUsed="1"/>
+    <w:lsdException w:name="toc 4" w:semiHidden="1" w:uiPriority="39" w:unhideWhenUsed="1"/>
+    <w:lsdException w:name="toc 5" w:semiHidden="1" w:uiPriority="39" w:unhideWhenUsed="1"/>
+    <w:lsdException w:name="toc 6" w:semiHidden="1" w:uiPriority="39" w:unhideWhenUsed="1"/>
+    <w:lsdException w:name="toc 7" w:semiHidden="1" w:uiPriority="39" w:unhideWhenUsed="1"/>
+    <w:lsdException w:name="toc 8" w:semiHidden="1" w:uiPriority="39" w:unhideWhenUsed="1"/>
+    <w:lsdException w:name="toc 9" w:semiHidden="1" w:uiPriority="39" w:unhideWhenUsed="1"/>
+    <w:lsdException w:name="Normal Indent" w:semiHidden="1" w:unhideWhenUsed="1"/>
+    <w:lsdException w:name="footnote text" w:semiHidden="1" w:unhideWhenUsed="1"/>
+    <w:lsdException w:name="annotation text" w:semiHidden="1" w:unhideWhenUsed="1"/>
+    <w:lsdException w:name="header" w:semiHidden="1" w:unhideWhenUsed="1"/>
+    <w:lsdException w:name="footer" w:semiHidden="1" w:unhideWhenUsed="1"/>
+    <w:lsdException w:name="index heading" w:semiHidden="1" w:unhideWhenUsed="1"/>
+    <w:lsdException w:name="caption" w:semiHidden="1" w:uiPriority="35" w:unhideWhenUsed="1" w:qFormat="1"/>
+    <w:lsdException w:name="table of figures" w:semiHidden="1" w:unhideWhenUsed="1"/>
+    <w:lsdException w:name="envelope address" w:semiHidden="1" w:unhideWhenUsed="1"/>
+    <w:lsdException w:name="envelope return" w:semiHidden="1" w:unhideWhenUsed="1"/>
+    <w:lsdException w:name="footnote reference" w:semiHidden="1" w:unhideWhenUsed="1"/>
+    <w:lsdException w:name="annotation reference" w:semiHidden="1" w:unhideWhenUsed="1"/>
+    <w:lsdException w:name="line number" w:semiHidden="1" w:unhideWhenUsed="1"/>
+    <w:lsdException w:name="page number" w:semiHidden="1" w:unhideWhenUsed="1"/>
+    <w:lsdException w:name="endnote reference" w:semiHidden="1" w:unhideWhenUsed="1"/>
+    <w:lsdException w:name="endnote text" w:semiHidden="1" w:unhideWhenUsed="1"/>
+    <w:lsdException w:name="table of authorities" w:semiHidden="1" w:unhideWhenUsed="1"/>
+    <w:lsdException w:name="macro" w:semiHidden="1" w:unhideWhenUsed="1"/>
+    <w:lsdException w:name="toa heading" w:semiHidden="1" w:unhideWhenUsed="1"/>
+    <w:lsdException w:name="List" w:semiHidden="1" w:unhideWhenUsed="1"/>
+    <w:lsdException w:name="List Bullet" w:semiHidden="1" w:unhideWhenUsed="1"/>
+    <w:lsdException w:name="List Number" w:semiHidden="1" w:unhideWhenUsed="1"/>
+    <w:lsdException w:name="List 2" w:semiHidden="1" w:unhideWhenUsed="1"/>
+    <w:lsdException w:name="List 3" w:semiHidden="1" w:unhideWhenUsed="1"/>
+    <w:lsdException w:name="List 4" w:semiHidden="1" w:unhideWhenUsed="1"/>
+    <w:lsdException w:name="List 5" w:semiHidden="1" w:unhideWhenUsed="1"/>
+    <w:lsdException w:name="List Bullet 2" w:semiHidden="1" w:unhideWhenUsed="1"/>
+    <w:lsdException w:name="List Bullet 3" w:semiHidden="1" w:unhideWhenUsed="1"/>
+    <w:lsdException w:name="List Bullet 4" w:semiHidden="1" w:unhideWhenUsed="1"/>
+    <w:lsdException w:name="List Bullet 5" w:semiHidden="1" w:unhideWhenUsed="1"/>
+    <w:lsdException w:name="List Number 2" w:semiHidden="1" w:unhideWhenUsed="1"/>
+    <w:lsdException w:name="List Number 3" w:semiHidden="1" w:unhideWhenUsed="1"/>
+    <w:lsdException w:name="List Number 4" w:semiHidden="1" w:unhideWhenUsed="1"/>
+    <w:lsdException w:name="List Number 5" w:semiHidden="1" w:unhideWhenUsed="1"/>
+    <w:lsdException w:name="Title" w:uiPriority="10" w:qFormat="1"/>
+    <w:lsdException w:name="Closing" w:semiHidden="1" w:unhideWhenUsed="1"/>
+    <w:lsdException w:name="Signature" w:semiHidden="1" w:unhideWhenUsed="1"/>
+    <w:lsdException w:name="Default Paragraph Font" w:semiHidden="1" w:uiPriority="1" w:unhideWhenUsed="1"/>
+    <w:lsdException w:name="Body Text" w:semiHidden="1" w:unhideWhenUsed="1"/>
+    <w:lsdException w:name="Body Text Indent" w:semiHidden="1" w:unhideWhenUsed="1"/>
+    <w:lsdException w:name="List Continue" w:semiHidden="1" w:unhideWhenUsed="1"/>
+    <w:lsdException w:name="List Continue 2" w:semiHidden="1" w:unhideWhenUsed="1"/>
+    <w:lsdException w:name="List Continue 3" w:semiHidden="1" w:unhideWhenUsed="1"/>
+    <w:lsdException w:name="List Continue 4" w:semiHidden="1" w:unhideWhenUsed="1"/>
+    <w:lsdException w:name="List Continue 5" w:semiHidden="1" w:unhideWhenUsed="1"/>
+    <w:lsdException w:name="Message Header" w:semiHidden="1" w:unhideWhenUsed="1"/>
+    <w:lsdException w:name="Subtitle" w:uiPriority="11" w:qFormat="1"/>
+    <w:lsdException w:name="Salutation" w:semiHidden="1" w:unhideWhenUsed="1"/>
+    <w:lsdException w:name="Date" w:semiHidden="1" w:unhideWhenUsed="1"/>
+    <w:lsdException w:name="Body Text First Indent" w:semiHidden="1" w:unhideWhenUsed="1"/>
+    <w:lsdException w:name="Body Text First Indent 2" w:semiHidden="1" w:unhideWhenUsed="1"/>
+    <w:lsdException w:name="Note Heading" w:semiHidden="1" w:unhideWhenUsed="1"/>
+    <w:lsdException w:name="Body Text 2" w:semiHidden="1" w:unhideWhenUsed="1"/>
+    <w:lsdException w:name="Body Text 3" w:semiHidden="1" w:unhideWhenUsed="1"/>
+    <w:lsdException w:name="Body Text Indent 2" w:semiHidden="1" w:unhideWhenUsed="1"/>
+    <w:lsdException w:name="Body Text Indent 3" w:semiHidden="1" w:unhideWhenUsed="1"/>
+    <w:lsdException w:name="Block Text" w:semiHidden="1" w:unhideWhenUsed="1"/>
+    <w:lsdException w:name="Hyperlink" w:semiHidden="1" w:unhideWhenUsed="1"/>
+    <w:lsdException w:name="FollowedHyperlink" w:semiHidden="1" w:unhideWhenUsed="1"/>
+    <w:lsdException w:name="Strong" w:uiPriority="22" w:qFormat="1"/>
+    <w:lsdException w:name="Emphasis" w:uiPriority="20" w:qFormat="1"/>
+    <w:lsdException w:name="Document Map" w:semiHidden="1" w:unhideWhenUsed="1"/>
+    <w:lsdException w:name="Plain Text" w:semiHidden="1" w:unhideWhenUsed="1"/>
+    <w:lsdException w:name="E-mail Signature" w:semiHidden="1" w:unhideWhenUsed="1"/>
+    <w:lsdException w:name="HTML Top of Form" w:semiHidden="1" w:unhideWhenUsed="1"/>
+    <w:lsdException w:name="HTML Bottom of Form" w:semiHidden="1" w:unhideWhenUsed="1"/>
+    <w:lsdException w:name="Normal (Web)" w:semiHidden="1" w:unhideWhenUsed="1"/>
+    <w:lsdException w:name="HTML Acronym" w:semiHidden="1" w:unhideWhenUsed="1"/>
+    <w:lsdException w:name="HTML Address" w:semiHidden="1" w:unhideWhenUsed="1"/>
+    <w:lsdException w:name="HTML Cite" w:semiHidden="1" w:unhideWhenUsed="1"/>
+    <w:lsdException w:name="HTML Code" w:semiHidden="1" w:unhideWhenUsed="1"/>
+    <w:lsdException w:name="HTML Definition" w:semiHidden="1" w:unhideWhenUsed="1"/>
+    <w:lsdException w:name="HTML Keyboard" w:semiHidden="1" w:unhideWhenUsed="1"/>
+    <w:lsdException w:name="HTML Preformatted" w:semiHidden="1" w:unhideWhenUsed="1"/>
+    <w:lsdException w:name="HTML Sample" w:semiHidden="1" w:unhideWhenUsed="1"/>
+    <w:lsdException w:name="HTML Typewriter" w:semiHidden="1" w:unhideWhenUsed="1"/>
+    <w:lsdException w:name="HTML Variable" w:semiHidden="1" w:unhideWhenUsed="1"/>
+    <w:lsdException w:name="Normal Table" w:semiHidden="1" w:unhideWhenUsed="1"/>
+    <w:lsdException w:name="annotation subject" w:semiHidden="1" w:unhideWhenUsed="1"/>
+    <w:lsdException w:name="No List" w:semiHidden="1" w:unhideWhenUsed="1"/>
+    <w:lsdException w:name="Outline List 1" w:semiHidden="1" w:unhideWhenUsed="1"/>
+    <w:lsdException w:name="Outline List 2" w:semiHidden="1" w:unhideWhenUsed="1"/>
+    <w:lsdException w:name="Outline List 3" w:semiHidden="1" w:unhideWhenUsed="1"/>
+    <w:lsdException w:name="Table Simple 1" w:semiHidden="1" w:unhideWhenUsed="1"/>
+    <w:lsdException w:name="Table Simple 2" w:semiHidden="1" w:unhideWhenUsed="1"/>
+    <w:lsdException w:name="Table Simple 3" w:semiHidden="1" w:unhideWhenUsed="1"/>
+    <w:lsdException w:name="Table Classic 1" w:semiHidden="1" w:unhideWhenUsed="1"/>
+    <w:lsdException w:name="Table Classic 2" w:semiHidden="1" w:unhideWhenUsed="1"/>
+    <w:lsdException w:name="Table Classic 3" w:semiHidden="1" w:unhideWhenUsed="1"/>
+    <w:lsdException w:name="Table Classic 4" w:semiHidden="1" w:unhideWhenUsed="1"/>
+    <w:lsdException w:name="Table Colorful 1" w:semiHidden="1" w:unhideWhenUsed="1"/>
+    <w:lsdException w:name="Table Colorful 2" w:semiHidden="1" w:unhideWhenUsed="1"/>
+    <w:lsdException w:name="Table Colorful 3" w:semiHidden="1" w:unhideWhenUsed="1"/>
+    <w:lsdException w:name="Table Columns 1" w:semiHidden="1" w:unhideWhenUsed="1"/>
+    <w:lsdException w:name="Table Columns 2" w:semiHidden="1" w:unhideWhenUsed="1"/>
+    <w:lsdException w:name="Table Columns 3" w:semiHidden="1" w:unhideWhenUsed="1"/>
+    <w:lsdException w:name="Table Columns 4" w:semiHidden="1" w:unhideWhenUsed="1"/>
+    <w:lsdException w:name="Table Columns 5" w:semiHidden="1" w:unhideWhenUsed="1"/>
+    <w:lsdException w:name="Table Grid 1" w:semiHidden="1" w:unhideWhenUsed="1"/>
+    <w:lsdException w:name="Table Grid 2" w:semiHidden="1" w:unhideWhenUsed="1"/>
+    <w:lsdException w:name="Table Grid 3" w:semiHidden="1" w:unhideWhenUsed="1"/>
+    <w:lsdException w:name="Table Grid 4" w:semiHidden="1" w:unhideWhenUsed="1"/>
+    <w:lsdException w:name="Table Grid 5" w:semiHidden="1" w:unhideWhenUsed="1"/>
+    <w:lsdException w:name="Table Grid 6" w:semiHidden="1" w:unhideWhenUsed="1"/>
+    <w:lsdException w:name="Table Grid 7" w:semiHidden="1" w:unhideWhenUsed="1"/>
+    <w:lsdException w:name="Table Grid 8" w:semiHidden="1" w:unhideWhenUsed="1"/>
+    <w:lsdException w:name="Table List 1" w:semiHidden="1" w:unhideWhenUsed="1"/>
+    <w:lsdException w:name="Table List 2" w:semiHidden="1" w:unhideWhenUsed="1"/>
+    <w:lsdException w:name="Table List 3" w:semiHidden="1" w:unhideWhenUsed="1"/>
+    <w:lsdException w:name="Table List 4" w:semiHidden="1" w:unhideWhenUsed="1"/>
+    <w:lsdException w:name="Table List 5" w:semiHidden="1" w:unhideWhenUsed="1"/>
+    <w:lsdException w:name="Table List 6" w:semiHidden="1" w:unhideWhenUsed="1"/>
+    <w:lsdException w:name="Table List 7" w:semiHidden="1" w:unhideWhenUsed="1"/>
+    <w:lsdException w:name="Table List 8" w:semiHidden="1" w:unhideWhenUsed="1"/>
+    <w:lsdException w:name="Table 3D effects 1" w:semiHidden="1" w:unhideWhenUsed="1"/>
+    <w:lsdException w:name="Table 3D effects 2" w:semiHidden="1" w:unhideWhenUsed="1"/>
+    <w:lsdException w:name="Table 3D effects 3" w:semiHidden="1" w:unhideWhenUsed="1"/>
+    <w:lsdException w:name="Table Contemporary" w:semiHidden="1" w:unhideWhenUsed="1"/>
+    <w:lsdException w:name="Table Elegant" w:semiHidden="1" w:unhideWhenUsed="1"/>
+    <w:lsdException w:name="Table Professional" w:semiHidden="1" w:unhideWhenUsed="1"/>
+    <w:lsdException w:name="Table Subtle 1" w:semiHidden="1" w:unhideWhenUsed="1"/>
+    <w:lsdException w:name="Table Subtle 2" w:semiHidden="1" w:unhideWhenUsed="1"/>
+    <w:lsdException w:name="Table Web 1" w:semiHidden="1" w:unhideWhenUsed="1"/>
+    <w:lsdException w:name="Table Web 2" w:semiHidden="1" w:unhideWhenUsed="1"/>
+    <w:lsdException w:name="Table Web 3" w:semiHidden="1" w:unhideWhenUsed="1"/>
+    <w:lsdException w:name="Balloon Text" w:semiHidden="1" w:unhideWhenUsed="1"/>
+    <w:lsdException w:name="Table Grid" w:semiHidden="1" w:uiPriority="39" w:unhideWhenUsed="1"/>
+    <w:lsdException w:name="Table Theme" w:semiHidden="1" w:unhideWhenUsed="1"/>
+    <w:lsdException w:name="Placeholder Text" w:semiHidden="1"/>
+    <w:lsdException w:name="No Spacing" w:uiPriority="1" w:qFormat="1"/>
+    <w:lsdException w:name="Light Shading" w:uiPriority="60"/>
+    <w:lsdException w:name="Light List" w:uiPriority="61"/>
+    <w:lsdException w:name="Light Grid" w:uiPriority="62"/>
+    <w:lsdException w:name="Medium Shading 1" w:uiPriority="63"/>
+    <w:lsdException w:name="Medium Shading 2" w:uiPriority="64"/>
+    <w:lsdException w:name="Medium List 1" w:uiPriority="65"/>
+    <w:lsdException w:name="Medium List 2" w:uiPriority="66"/>
+    <w:lsdException w:name="Medium Grid 1" w:uiPriority="67"/>
+    <w:lsdException w:name="Medium Grid 2" w:uiPriority="68"/>
+    <w:lsdException w:name="Medium Grid 3" w:uiPriority="69"/>
+    <w:lsdException w:name="Dark List" w:uiPriority="70"/>
+    <w:lsdException w:name="Colorful Shading" w:uiPriority="71"/>
+    <w:lsdException w:name="Colorful List" w:uiPriority="72"/>
+    <w:lsdException w:name="Colorful Grid" w:uiPriority="73"/>
+    <w:lsdException w:name="Light Shading Accent 1" w:uiPriority="60"/>
+    <w:lsdException w:name="Light List Accent 1" w:uiPriority="61"/>
+    <w:lsdException w:name="Light Grid Accent 1" w:uiPriority="62"/>
+    <w:lsdException w:name="Medium Shading 1 Accent 1" w:uiPriority="63"/>
+    <w:lsdException w:name="Medium Shading 2 Accent 1" w:uiPriority="64"/>
+    <w:lsdException w:name="Medium List 1 Accent 1" w:uiPriority="65"/>
+    <w:lsdException w:name="Revision" w:semiHidden="1"/>
+    <w:lsdException w:name="List Paragraph" w:uiPriority="34" w:qFormat="1"/>
+    <w:lsdException w:name="Quote" w:uiPriority="29" w:qFormat="1"/>
+    <w:lsdException w:name="Intense Quote" w:uiPriority="30" w:qFormat="1"/>
+    <w:lsdException w:name="Medium List 2 Accent 1" w:uiPriority="66"/>
+    <w:lsdException w:name="Medium Grid 1 Accent 1" w:uiPriority="67"/>
+    <w:lsdException w:name="Medium Grid 2 Accent 1" w:uiPriority="68"/>
+    <w:lsdException w:name="Medium Grid 3 Accent 1" w:uiPriority="69"/>
+    <w:lsdException w:name="Dark List Accent 1" w:uiPriority="70"/>
+    <w:lsdException w:name="Colorful Shading Accent 1" w:uiPriority="71"/>
+    <w:lsdException w:name="Colorful List Accent 1" w:uiPriority="72"/>
+    <w:lsdException w:name="Colorful Grid Accent 1" w:uiPriority="73"/>
+    <w:lsdException w:name="Light Shading Accent 2" w:uiPriority="60"/>
+    <w:lsdException w:name="Light List Accent 2" w:uiPriority="61"/>
+    <w:lsdException w:name="Light Grid Accent 2" w:uiPriority="62"/>
+    <w:lsdException w:name="Medium Shading 1 Accent 2" w:uiPriority="63"/>
+    <w:lsdException w:name="Medium Shading 2 Accent 2" w:uiPriority="64"/>
+    <w:lsdException w:name="Medium List 1 Accent 2" w:uiPriority="65"/>
+    <w:lsdException w:name="Medium List 2 Accent 2" w:uiPriority="66"/>
+    <w:lsdException w:name="Medium Grid 1 Accent 2" w:uiPriority="67"/>
+    <w:lsdException w:name="Medium Grid 2 Accent 2" w:uiPriority="68"/>
+    <w:lsdException w:name="Medium Grid 3 Accent 2" w:uiPriority="69"/>
+    <w:lsdException w:name="Dark List Accent 2" w:uiPriority="70"/>
+    <w:lsdException w:name="Colorful Shading Accent 2" w:uiPriority="71"/>
+    <w:lsdException w:name="Colorful List Accent 2" w:uiPriority="72"/>
+    <w:lsdException w:name="Colorful Grid Accent 2" w:uiPriority="73"/>
+    <w:lsdException w:name="Light Shading Accent 3" w:uiPriority="60"/>
+    <w:lsdException w:name="Light List Accent 3" w:uiPriority="61"/>
+    <w:lsdException w:name="Light Grid Accent 3" w:uiPriority="62"/>
+    <w:lsdException w:name="Medium Shading 1 Accent 3" w:uiPriority="63"/>
+    <w:lsdException w:name="Medium Shading 2 Accent 3" w:uiPriority="64"/>
+    <w:lsdException w:name="Medium List 1 Accent 3" w:uiPriority="65"/>
+    <w:lsdException w:name="Medium List 2 Accent 3" w:uiPriority="66"/>
+    <w:lsdException w:name="Medium Grid 1 Accent 3" w:uiPriority="67"/>
+    <w:lsdException w:name="Medium Grid 2 Accent 3" w:uiPriority="68"/>
+    <w:lsdException w:name="Medium Grid 3 Accent 3" w:uiPriority="69"/>
+    <w:lsdException w:name="Dark List Accent 3" w:uiPriority="70"/>
+    <w:lsdException w:name="Colorful Shading Accent 3" w:uiPriority="71"/>
+    <w:lsdException w:name="Colorful List Accent 3" w:uiPriority="72"/>
+    <w:lsdException w:name="Colorful Grid Accent 3" w:uiPriority="73"/>
+    <w:lsdException w:name="Light Shading Accent 4" w:uiPriority="60"/>
+    <w:lsdException w:name="Light List Accent 4" w:uiPriority="61"/>
+    <w:lsdException w:name="Light Grid Accent 4" w:uiPriority="62"/>
+    <w:lsdException w:name="Medium Shading 1 Accent 4" w:uiPriority="63"/>
+    <w:lsdException w:name="Medium Shading 2 Accent 4" w:uiPriority="64"/>
+    <w:lsdException w:name="Medium List 1 Accent 4" w:uiPriority="65"/>
+    <w:lsdException w:name="Medium List 2 Accent 4" w:uiPriority="66"/>
+    <w:lsdException w:name="Medium Grid 1 Accent 4" w:uiPriority="67"/>
+    <w:lsdException w:name="Medium Grid 2 Accent 4" w:uiPriority="68"/>
+    <w:lsdException w:name="Medium Grid 3 Accent 4" w:uiPriority="69"/>
+    <w:lsdException w:name="Dark List Accent 4" w:uiPriority="70"/>
+    <w:lsdException w:name="Colorful Shading Accent 4" w:uiPriority="71"/>
+    <w:lsdException w:name="Colorful List Accent 4" w:uiPriority="72"/>
+    <w:lsdException w:name="Colorful Grid Accent 4" w:uiPriority="73"/>
+    <w:lsdException w:name="Light Shading Accent 5" w:uiPriority="60"/>
+    <w:lsdException w:name="Light List Accent 5" w:uiPriority="61"/>
+    <w:lsdException w:name="Light Grid Accent 5" w:uiPriority="62"/>
+    <w:lsdException w:name="Medium Shading 1 Accent 5" w:uiPriority="63"/>
+    <w:lsdException w:name="Medium Shading 2 Accent 5" w:uiPriority="64"/>
+    <w:lsdException w:name="Medium List 1 Accent 5" w:uiPriority="65"/>
+    <w:lsdException w:name="Medium List 2 Accent 5" w:uiPriority="66"/>
+    <w:lsdException w:name="Medium Grid 1 Accent 5" w:uiPriority="67"/>
+    <w:lsdException w:name="Medium Grid 2 Accent 5" w:uiPriority="68"/>
+    <w:lsdException w:name="Medium Grid 3 Accent 5" w:uiPriority="69"/>
+    <w:lsdException w:name="Dark List Accent 5" w:uiPriority="70"/>
+    <w:lsdException w:name="Colorful Shading Accent 5" w:uiPriority="71"/>
+    <w:lsdException w:name="Colorful List Accent 5" w:uiPriority="72"/>
+    <w:lsdException w:name="Colorful Grid Accent 5" w:uiPriority="73"/>
+    <w:lsdException w:name="Light Shading Accent 6" w:uiPriority="60"/>
+    <w:lsdException w:name="Light List Accent 6" w:uiPriority="61"/>
+    <w:lsdException w:name="Light Grid Accent 6" w:uiPriority="62"/>
+    <w:lsdException w:name="Medium Shading 1 Accent 6" w:uiPriority="63"/>
+    <w:lsdException w:name="Medium Shading 2 Accent 6" w:uiPriority="64"/>
+    <w:lsdException w:name="Medium List 1 Accent 6" w:uiPriority="65"/>
+    <w:lsdException w:name="Medium List 2 Accent 6" w:uiPriority="66"/>
+    <w:lsdException w:name="Medium Grid 1 Accent 6" w:uiPriority="67"/>
+    <w:lsdException w:name="Medium Grid 2 Accent 6" w:uiPriority="68"/>
+    <w:lsdException w:name="Medium Grid 3 Accent 6" w:uiPriority="69"/>
+    <w:lsdException w:name="Dark List Accent 6" w:uiPriority="70"/>
+    <w:lsdException w:name="Colorful Shading Accent 6" w:uiPriority="71"/>
+    <w:lsdException w:name="Colorful List Accent 6" w:uiPriority="72"/>
+    <w:lsdException w:name="Colorful Grid Accent 6" w:uiPriority="73"/>
+    <w:lsdException w:name="Subtle Emphasis" w:uiPriority="19" w:qFormat="1"/>
+    <w:lsdException w:name="Intense Emphasis" w:uiPriority="21" w:qFormat="1"/>
+    <w:lsdException w:name="Subtle Reference" w:uiPriority="31" w:qFormat="1"/>
+    <w:lsdException w:name="Intense Reference" w:uiPriority="32" w:qFormat="1"/>
+    <w:lsdException w:name="Book Title" w:uiPriority="33" w:qFormat="1"/>
+    <w:lsdException w:name="Bibliography" w:semiHidden="1" w:uiPriority="37" w:unhideWhenUsed="1"/>
+    <w:lsdException w:name="TOC Heading" w:semiHidden="1" w:uiPriority="39" w:unhideWhenUsed="1" w:qFormat="1"/>
+    <w:lsdException w:name="Plain Table 1" w:uiPriority="41"/>
+    <w:lsdException w:name="Plain Table 2" w:uiPriority="42"/>
+    <w:lsdException w:name="Plain Table 3" w:uiPriority="43"/>
+    <w:lsdException w:name="Plain Table 4" w:uiPriority="44"/>
+    <w:lsdException w:name="Plain Table 5" w:uiPriority="45"/>
+    <w:lsdException w:name="Grid Table Light" w:uiPriority="40"/>
+    <w:lsdException w:name="Grid Table 1 Light" w:uiPriority="46"/>
+    <w:lsdException w:name="Grid Table 2" w:uiPriority="47"/>
+    <w:lsdException w:name="Grid Table 3" w:uiPriority="48"/>
+    <w:lsdException w:name="Grid Table 4" w:uiPriority="49"/>
+    <w:lsdException w:name="Grid Table 5 Dark" w:uiPriority="50"/>
+    <w:lsdException w:name="Grid Table 6 Colorful" w:uiPriority="51"/>
+    <w:lsdException w:name="Grid Table 7 Colorful" w:uiPriority="52"/>
+    <w:lsdException w:name="Grid Table 1 Light Accent 1" w:uiPriority="46"/>
+    <w:lsdException w:name="Grid Table 2 Accent 1" w:uiPriority="47"/>
+    <w:lsdException w:name="Grid Table 3 Accent 1" w:uiPriority="48"/>
+    <w:lsdException w:name="Grid Table 4 Accent 1" w:uiPriority="49"/>
+    <w:lsdException w:name="Grid Table 5 Dark Accent 1" w:uiPriority="50"/>
+    <w:lsdException w:name="Grid Table 6 Colorful Accent 1" w:uiPriority="51"/>
+    <w:lsdException w:name="Grid Table 7 Colorful Accent 1" w:uiPriority="52"/>
+    <w:lsdException w:name="Grid Table 1 Light Accent 2" w:uiPriority="46"/>
+    <w:lsdException w:name="Grid Table 2 Accent 2" w:uiPriority="47"/>
+    <w:lsdException w:name="Grid Table 3 Accent 2" w:uiPriority="48"/>
+    <w:lsdException w:name="Grid Table 4 Accent 2" w:uiPriority="49"/>
+    <w:lsdException w:name="Grid Table 5 Dark Accent 2" w:uiPriority="50"/>
+    <w:lsdException w:name="Grid Table 6 Colorful Accent 2" w:uiPriority="51"/>
+    <w:lsdException w:name="Grid Table 7 Colorful Accent 2" w:uiPriority="52"/>
+    <w:lsdException w:name="Grid Table 1 Light Accent 3" w:uiPriority="46"/>
+    <w:lsdException w:name="Grid Table 2 Accent 3" w:uiPriority="47"/>
+    <w:lsdException w:name="Grid Table 3 Accent 3" w:uiPriority="48"/>
+    <w:lsdException w:name="Grid Table 4 Accent 3" w:uiPriority="49"/>
+    <w:lsdException w:name="Grid Table 5 Dark Accent 3" w:uiPriority="50"/>
+    <w:lsdException w:name="Grid Table 6 Colorful Accent 3" w:uiPriority="51"/>
+    <w:lsdException w:name="Grid Table 7 Colorful Accent 3" w:uiPriority="52"/>
+    <w:lsdException w:name="Grid Table 1 Light Accent 4" w:uiPriority="46"/>
+    <w:lsdException w:name="Grid Table 2 Accent 4" w:uiPriority="47"/>
+    <w:lsdException w:name="Grid Table 3 Accent 4" w:uiPriority="48"/>
+    <w:lsdException w:name="Grid Table 4 Accent 4" w:uiPriority="49"/>
+    <w:lsdException w:name="Grid Table 5 Dark Accent 4" w:uiPriority="50"/>
+    <w:lsdException w:name="Grid Table 6 Colorful Accent 4" w:uiPriority="51"/>
+    <w:lsdException w:name="Grid Table 7 Colorful Accent 4" w:uiPriority="52"/>
+    <w:lsdException w:name="Grid Table 1 Light Accent 5" w:uiPriority="46"/>
+    <w:lsdException w:name="Grid Table 2 Accent 5" w:uiPriority="47"/>
+    <w:lsdException w:name="Grid Table 3 Accent 5" w:uiPriority="48"/>
+    <w:lsdException w:name="Grid Table 4 Accent 5" w:uiPriority="49"/>
+    <w:lsdException w:name="Grid Table 5 Dark Accent 5" w:uiPriority="50"/>
+    <w:lsdException w:name="Grid Table 6 Colorful Accent 5" w:uiPriority="51"/>
+    <w:lsdException w:name="Grid Table 7 Colorful Accent 5" w:uiPriority="52"/>
+    <w:lsdException w:name="Grid Table 1 Light Accent 6" w:uiPriority="46"/>
+    <w:lsdException w:name="Grid Table 2 Accent 6" w:uiPriority="47"/>
+    <w:lsdException w:name="Grid Table 3 Accent 6" w:uiPriority="48"/>
+    <w:lsdException w:name="Grid Table 4 Accent 6" w:uiPriority="49"/>
+    <w:lsdException w:name="Grid Table 5 Dark Accent 6" w:uiPriority="50"/>
+    <w:lsdException w:name="Grid Table 6 Colorful Accent 6" w:uiPriority="51"/>
+    <w:lsdException w:name="Grid Table 7 Colorful Accent 6" w:uiPriority="52"/>
+    <w:lsdException w:name="List Table 1 Light" w:uiPriority="46"/>
+    <w:lsdException w:name="List Table 2" w:uiPriority="47"/>
+    <w:lsdException w:name="List Table 3" w:uiPriority="48"/>
+    <w:lsdException w:name="List Table 4" w:uiPriority="49"/>
+    <w:lsdException w:name="List Table 5 Dark" w:uiPriority="50"/>
+    <w:lsdException w:name="List Table 6 Colorful" w:uiPriority="51"/>
+    <w:lsdException w:name="List Table 7 Colorful" w:uiPriority="52"/>
+    <w:lsdException w:name="List Table 1 Light Accent 1" w:uiPriority="46"/>
+    <w:lsdException w:name="List Table 2 Accent 1" w:uiPriority="47"/>
+    <w:lsdException w:name="List Table 3 Accent 1" w:uiPriority="48"/>
+    <w:lsdException w:name="List Table 4 Accent 1" w:uiPriority="49"/>
+    <w:lsdException w:name="List Table 5 Dark Accent 1" w:uiPriority="50"/>
+    <w:lsdException w:name="List Table 6 Colorful Accent 1" w:uiPriority="51"/>
+    <w:lsdException w:name="List Table 7 Colorful Accent 1" w:uiPriority="52"/>
+    <w:lsdException w:name="List Table 1 Light Accent 2" w:uiPriority="46"/>
+    <w:lsdException w:name="List Table 2 Accent 2" w:uiPriority="47"/>
+    <w:lsdException w:name="List Table 3 Accent 2" w:uiPriority="48"/>
+    <w:lsdException w:name="List Table 4 Accent 2" w:uiPriority="49"/>
+    <w:lsdException w:name="List Table 5 Dark Accent 2" w:uiPriority="50"/>
+    <w:lsdException w:name="List Table 6 Colorful Accent 2" w:uiPriority="51"/>
+    <w:lsdException w:name="List Table 7 Colorful Accent 2" w:uiPriority="52"/>
+    <w:lsdException w:name="List Table 1 Light Accent 3" w:uiPriority="46"/>
+    <w:lsdException w:name="List Table 2 Accent 3" w:uiPriority="47"/>
+    <w:lsdException w:name="List Table 3 Accent 3" w:uiPriority="48"/>
+    <w:lsdException w:name="List Table 4 Accent 3" w:uiPriority="49"/>
+    <w:lsdException w:name="List Table 5 Dark Accent 3" w:uiPriority="50"/>
+    <w:lsdException w:name="List Table 6 Colorful Accent 3" w:uiPriority="51"/>
+    <w:lsdException w:name="List Table 7 Colorful Accent 3" w:uiPriority="52"/>
+    <w:lsdException w:name="List Table 1 Light Accent 4" w:uiPriority="46"/>
+    <w:lsdException w:name="List Table 2 Accent 4" w:uiPriority="47"/>
+    <w:lsdException w:name="List Table 3 Accent 4" w:uiPriority="48"/>
+    <w:lsdException w:name="List Table 4 Accent 4" w:uiPriority="49"/>
+    <w:lsdException w:name="List Table 5 Dark Accent 4" w:uiPriority="50"/>
+    <w:lsdException w:name="List Table 6 Colorful Accent 4" w:uiPriority="51"/>
+    <w:lsdException w:name="List Table 7 Colorful Accent 4" w:uiPriority="52"/>
+    <w:lsdException w:name="List Table 1 Light Accent 5" w:uiPriority="46"/>
+    <w:lsdException w:name="List Table 2 Accent 5" w:uiPriority="47"/>
+    <w:lsdException w:name="List Table 3 Accent 5" w:uiPriority="48"/>
+    <w:lsdException w:name="List Table 4 Accent 5" w:uiPriority="49"/>
+    <w:lsdException w:name="List Table 5 Dark Accent 5" w:uiPriority="50"/>
+    <w:lsdException w:name="List Table 6 Colorful Accent 5" w:uiPriority="51"/>
+    <w:lsdException w:name="List Table 7 Colorful Accent 5" w:uiPriority="52"/>
+    <w:lsdException w:name="List Table 1 Light Accent 6" w:uiPriority="46"/>
+    <w:lsdException w:name="List Table 2 Accent 6" w:uiPriority="47"/>
+    <w:lsdException w:name="List Table 3 Accent 6" w:uiPriority="48"/>
+    <w:lsdException w:name="List Table 4 Accent 6" w:uiPriority="49"/>
+    <w:lsdException w:name="List Table 5 Dark Accent 6" w:uiPriority="50"/>
+    <w:lsdException w:name="List Table 6 Colorful Accent 6" w:uiPriority="51"/>
+    <w:lsdException w:name="List Table 7 Colorful Accent 6" w:uiPriority="52"/>
+    <w:lsdException w:name="Mention" w:semiHidden="1" w:unhideWhenUsed="1"/>
+    <w:lsdException w:name="Smart Hyperlink" w:semiHidden="1" w:unhideWhenUsed="1"/>
+    <w:lsdException w:name="Hashtag" w:semiHidden="1" w:unhideWhenUsed="1"/>
+    <w:lsdException w:name="Unresolved Mention" w:semiHidden="1" w:unhideWhenUsed="1"/>
+    <w:lsdException w:name="Smart Link" w:semiHidden="1" w:unhideWhenUsed="1"/>
+    <w:lsdException w:name="Smart Link Error" w:semiHidden="1" w:unhideWhenUsed="1"/>
   </w:latentStyles>
   <w:style w:type="paragraph" w:default="1" w:styleId="Normal">
     <w:name w:val="Normal"/>
@@ -21925,7 +22466,7 @@
 </file>
 
 <file path=word/glossary/webSettings.xml><?xml version="1.0" encoding="utf-8"?>
-<w:webSettings xmlns:mc="http://schemas.openxmlformats.org/markup-compatibility/2006" xmlns:r="http://schemas.openxmlformats.org/officeDocument/2006/relationships" xmlns:w="http://schemas.openxmlformats.org/wordprocessingml/2006/main" xmlns:w14="http://schemas.microsoft.com/office/word/2010/wordml" mc:Ignorable="w14">
+<w:webSettings xmlns:mc="http://schemas.openxmlformats.org/markup-compatibility/2006" xmlns:r="http://schemas.openxmlformats.org/officeDocument/2006/relationships" xmlns:w="http://schemas.openxmlformats.org/wordprocessingml/2006/main" xmlns:w14="http://schemas.microsoft.com/office/word/2010/wordml" xmlns:w15="http://schemas.microsoft.com/office/word/2012/wordml" xmlns:w16cid="http://schemas.microsoft.com/office/word/2016/wordml/cid" xmlns:w16se="http://schemas.microsoft.com/office/word/2015/wordml/symex" mc:Ignorable="w14 w15 w16se w16cid">
   <w:optimizeForBrowser/>
   <w:allowPNG/>
 </w:webSettings>
@@ -22186,7 +22727,7 @@
   <a:extraClrSchemeLst/>
   <a:extLst>
     <a:ext uri="{05A4C25C-085E-4340-85A3-A5531E510DB2}">
-      <thm15:themeFamily xmlns:thm15="http://schemas.microsoft.com/office/thememl/2012/main" xmlns="" name="Office Theme" id="{62F939B6-93AF-4DB8-9C6B-D6C7DFDC589F}" vid="{4A3C46E8-61CC-4603-A589-7422A47A8E4A}"/>
+      <thm15:themeFamily xmlns:thm15="http://schemas.microsoft.com/office/thememl/2012/main" name="Office Theme" id="{62F939B6-93AF-4DB8-9C6B-D6C7DFDC589F}" vid="{4A3C46E8-61CC-4603-A589-7422A47A8E4A}"/>
     </a:ext>
   </a:extLst>
 </a:theme>
